--- a/src/ProjectJava/Documentation/Game Inventory.docx
+++ b/src/ProjectJava/Documentation/Game Inventory.docx
@@ -45,7 +45,7 @@
                     </pic:cNvPicPr>
                   </pic:nvPicPr>
                   <pic:blipFill>
-                    <a:blip r:embed="rId5" cstate="print">
+                    <a:blip r:embed="rId7" cstate="print">
                       <a:extLst>
                         <a:ext uri="{28A0092B-C50C-407E-A947-70E740481C1C}">
                           <a14:useLocalDpi xmlns:a14="http://schemas.microsoft.com/office/drawing/2010/main" val="0"/>
@@ -114,7 +114,7 @@
                     </pic:cNvPicPr>
                   </pic:nvPicPr>
                   <pic:blipFill>
-                    <a:blip r:embed="rId6">
+                    <a:blip r:embed="rId8">
                       <a:extLst>
                         <a:ext uri="{28A0092B-C50C-407E-A947-70E740481C1C}">
                           <a14:useLocalDpi xmlns:a14="http://schemas.microsoft.com/office/drawing/2010/main" val="0"/>
@@ -183,7 +183,7 @@
                     </pic:cNvPicPr>
                   </pic:nvPicPr>
                   <pic:blipFill>
-                    <a:blip r:embed="rId7">
+                    <a:blip r:embed="rId9">
                       <a:alphaModFix amt="30000"/>
                       <a:extLst>
                         <a:ext uri="{28A0092B-C50C-407E-A947-70E740481C1C}">
@@ -579,7 +579,7 @@
                     </pic:cNvPicPr>
                   </pic:nvPicPr>
                   <pic:blipFill>
-                    <a:blip r:embed="rId8">
+                    <a:blip r:embed="rId10">
                       <a:alphaModFix amt="35000"/>
                       <a:extLst>
                         <a:ext uri="{28A0092B-C50C-407E-A947-70E740481C1C}">
@@ -930,7 +930,7 @@
                     <pic:cNvPicPr/>
                   </pic:nvPicPr>
                   <pic:blipFill>
-                    <a:blip r:embed="rId9">
+                    <a:blip r:embed="rId11">
                       <a:extLst>
                         <a:ext uri="{28A0092B-C50C-407E-A947-70E740481C1C}">
                           <a14:useLocalDpi xmlns:a14="http://schemas.microsoft.com/office/drawing/2010/main" val="0"/>
@@ -1186,7 +1186,7 @@
                     <pic:cNvPicPr/>
                   </pic:nvPicPr>
                   <pic:blipFill>
-                    <a:blip r:embed="rId10"/>
+                    <a:blip r:embed="rId12"/>
                     <a:stretch>
                       <a:fillRect/>
                     </a:stretch>
@@ -1398,7 +1398,7 @@
                     <pic:cNvPicPr/>
                   </pic:nvPicPr>
                   <pic:blipFill>
-                    <a:blip r:embed="rId11">
+                    <a:blip r:embed="rId13">
                       <a:extLst>
                         <a:ext uri="{28A0092B-C50C-407E-A947-70E740481C1C}">
                           <a14:useLocalDpi xmlns:a14="http://schemas.microsoft.com/office/drawing/2010/main" val="0"/>
@@ -1689,17 +1689,18 @@
       <w:r>
         <w:rPr>
           <w:rFonts w:ascii="Times New Roman" w:hAnsi="Times New Roman" w:cs="Times New Roman"/>
+          <w:noProof/>
           <w:sz w:val="32"/>
           <w:szCs w:val="32"/>
         </w:rPr>
         <w:drawing>
-          <wp:anchor distT="0" distB="0" distL="114300" distR="114300" simplePos="0" relativeHeight="251664384" behindDoc="0" locked="0" layoutInCell="1" allowOverlap="1" wp14:anchorId="23884E85" wp14:editId="06EB89A7">
+          <wp:anchor distT="0" distB="0" distL="114300" distR="114300" simplePos="0" relativeHeight="251664384" behindDoc="0" locked="0" layoutInCell="1" allowOverlap="1" wp14:anchorId="23884E85" wp14:editId="2F956DD3">
             <wp:simplePos x="0" y="0"/>
             <wp:positionH relativeFrom="margin">
               <wp:align>right</wp:align>
             </wp:positionH>
             <wp:positionV relativeFrom="paragraph">
-              <wp:posOffset>1041400</wp:posOffset>
+              <wp:posOffset>1250950</wp:posOffset>
             </wp:positionV>
             <wp:extent cx="5943600" cy="3672840"/>
             <wp:effectExtent l="0" t="0" r="0" b="3810"/>
@@ -1716,7 +1717,7 @@
                     <pic:cNvPicPr/>
                   </pic:nvPicPr>
                   <pic:blipFill>
-                    <a:blip r:embed="rId12">
+                    <a:blip r:embed="rId14">
                       <a:extLst>
                         <a:ext uri="{28A0092B-C50C-407E-A947-70E740481C1C}">
                           <a14:useLocalDpi xmlns:a14="http://schemas.microsoft.com/office/drawing/2010/main" val="0"/>
@@ -1748,7 +1749,51 @@
           <w:sz w:val="32"/>
           <w:szCs w:val="32"/>
         </w:rPr>
-        <w:t>This interface holds three methods namely display, input and retry; it is needed to implement for the remaining classes in this project.</w:t>
+        <w:t xml:space="preserve">This interface holds three methods namely display, input and retry; it is </w:t>
+      </w:r>
+      <w:proofErr w:type="gramStart"/>
+      <w:r>
+        <w:rPr>
+          <w:rFonts w:ascii="Times New Roman" w:hAnsi="Times New Roman" w:cs="Times New Roman"/>
+          <w:sz w:val="32"/>
+          <w:szCs w:val="32"/>
+        </w:rPr>
+        <w:t>implement</w:t>
+      </w:r>
+      <w:proofErr w:type="gramEnd"/>
+      <w:r>
+        <w:rPr>
+          <w:rFonts w:ascii="Times New Roman" w:hAnsi="Times New Roman" w:cs="Times New Roman"/>
+          <w:sz w:val="32"/>
+          <w:szCs w:val="32"/>
+        </w:rPr>
+        <w:t xml:space="preserve"> for the remaining classes in this project</w:t>
+      </w:r>
+      <w:r>
+        <w:rPr>
+          <w:rFonts w:ascii="Times New Roman" w:hAnsi="Times New Roman" w:cs="Times New Roman"/>
+          <w:sz w:val="32"/>
+          <w:szCs w:val="32"/>
+        </w:rPr>
+        <w:t xml:space="preserve">, it’s </w:t>
+      </w:r>
+      <w:proofErr w:type="gramStart"/>
+      <w:r>
+        <w:rPr>
+          <w:rFonts w:ascii="Times New Roman" w:hAnsi="Times New Roman" w:cs="Times New Roman"/>
+          <w:sz w:val="32"/>
+          <w:szCs w:val="32"/>
+        </w:rPr>
+        <w:t>pretty self-explanatory</w:t>
+      </w:r>
+      <w:proofErr w:type="gramEnd"/>
+      <w:r>
+        <w:rPr>
+          <w:rFonts w:ascii="Times New Roman" w:hAnsi="Times New Roman" w:cs="Times New Roman"/>
+          <w:sz w:val="32"/>
+          <w:szCs w:val="32"/>
+        </w:rPr>
+        <w:t xml:space="preserve"> for what it does.</w:t>
       </w:r>
     </w:p>
     <w:p>
@@ -1816,15 +1861,57 @@
           <w:sz w:val="32"/>
           <w:szCs w:val="32"/>
         </w:rPr>
-        <w:t xml:space="preserve">This class </w:t>
-      </w:r>
-      <w:r>
-        <w:rPr>
-          <w:rFonts w:ascii="Times New Roman" w:hAnsi="Times New Roman" w:cs="Times New Roman"/>
-          <w:sz w:val="32"/>
-          <w:szCs w:val="32"/>
-        </w:rPr>
-        <w:t xml:space="preserve">is used for two things, adding a new item in the database or adding an existing item amount if item name matched. It is done in the insert2Box function that will </w:t>
+        <w:t xml:space="preserve">This class is used for two things, adding a new item </w:t>
+      </w:r>
+      <w:r>
+        <w:rPr>
+          <w:rFonts w:ascii="Times New Roman" w:hAnsi="Times New Roman" w:cs="Times New Roman"/>
+          <w:sz w:val="32"/>
+          <w:szCs w:val="32"/>
+        </w:rPr>
+        <w:t>to</w:t>
+      </w:r>
+      <w:r>
+        <w:rPr>
+          <w:rFonts w:ascii="Times New Roman" w:hAnsi="Times New Roman" w:cs="Times New Roman"/>
+          <w:sz w:val="32"/>
+          <w:szCs w:val="32"/>
+        </w:rPr>
+        <w:t xml:space="preserve"> the database or </w:t>
+      </w:r>
+      <w:r>
+        <w:rPr>
+          <w:rFonts w:ascii="Times New Roman" w:hAnsi="Times New Roman" w:cs="Times New Roman"/>
+          <w:sz w:val="32"/>
+          <w:szCs w:val="32"/>
+          <w:u w:val="single"/>
+        </w:rPr>
+        <w:t>adding an existing item amount</w:t>
+      </w:r>
+      <w:r>
+        <w:rPr>
+          <w:rFonts w:ascii="Times New Roman" w:hAnsi="Times New Roman" w:cs="Times New Roman"/>
+          <w:sz w:val="32"/>
+          <w:szCs w:val="32"/>
+        </w:rPr>
+        <w:t xml:space="preserve"> if item name matched. It is done in the </w:t>
+      </w:r>
+      <w:r>
+        <w:rPr>
+          <w:rFonts w:ascii="Times New Roman" w:hAnsi="Times New Roman" w:cs="Times New Roman"/>
+          <w:color w:val="153D63" w:themeColor="text2" w:themeTint="E6"/>
+          <w:sz w:val="32"/>
+          <w:szCs w:val="32"/>
+        </w:rPr>
+        <w:t xml:space="preserve">insert2Box </w:t>
+      </w:r>
+      <w:r>
+        <w:rPr>
+          <w:rFonts w:ascii="Times New Roman" w:hAnsi="Times New Roman" w:cs="Times New Roman"/>
+          <w:sz w:val="32"/>
+          <w:szCs w:val="32"/>
+        </w:rPr>
+        <w:t xml:space="preserve">function that will </w:t>
       </w:r>
       <w:r>
         <w:rPr>
@@ -1905,21 +1992,38 @@
         <w:ind w:firstLine="720"/>
         <w:rPr>
           <w:rFonts w:ascii="Times New Roman" w:hAnsi="Times New Roman" w:cs="Times New Roman"/>
-          <w:color w:val="0A2F41" w:themeColor="accent1" w:themeShade="80"/>
-        </w:rPr>
-      </w:pPr>
-      <w:r>
-        <w:rPr>
-          <w:rFonts w:ascii="Times New Roman" w:hAnsi="Times New Roman" w:cs="Times New Roman"/>
+          <w:b/>
+          <w:bCs/>
+          <w:color w:val="0A2F41" w:themeColor="accent1" w:themeShade="80"/>
+        </w:rPr>
+      </w:pPr>
+      <w:bookmarkStart w:id="1" w:name="_Hlk204790741"/>
+      <w:r>
+        <w:rPr>
+          <w:rFonts w:ascii="Times New Roman" w:hAnsi="Times New Roman" w:cs="Times New Roman"/>
+          <w:b/>
+          <w:bCs/>
           <w:color w:val="0A2F41" w:themeColor="accent1" w:themeShade="80"/>
         </w:rPr>
         <w:lastRenderedPageBreak/>
-        <w:t xml:space="preserve">public void insert2Box(String </w:t>
-      </w:r>
-      <w:proofErr w:type="spellStart"/>
-      <w:r>
-        <w:rPr>
-          <w:rFonts w:ascii="Times New Roman" w:hAnsi="Times New Roman" w:cs="Times New Roman"/>
+        <w:t>pu</w:t>
+      </w:r>
+      <w:bookmarkEnd w:id="1"/>
+      <w:r>
+        <w:rPr>
+          <w:rFonts w:ascii="Times New Roman" w:hAnsi="Times New Roman" w:cs="Times New Roman"/>
+          <w:b/>
+          <w:bCs/>
+          <w:color w:val="0A2F41" w:themeColor="accent1" w:themeShade="80"/>
+        </w:rPr>
+        <w:t xml:space="preserve">blic void insert2Box(String </w:t>
+      </w:r>
+      <w:proofErr w:type="spellStart"/>
+      <w:r>
+        <w:rPr>
+          <w:rFonts w:ascii="Times New Roman" w:hAnsi="Times New Roman" w:cs="Times New Roman"/>
+          <w:b/>
+          <w:bCs/>
           <w:color w:val="0A2F41" w:themeColor="accent1" w:themeShade="80"/>
         </w:rPr>
         <w:t>name,int</w:t>
@@ -1928,6 +2032,8 @@
       <w:r>
         <w:rPr>
           <w:rFonts w:ascii="Times New Roman" w:hAnsi="Times New Roman" w:cs="Times New Roman"/>
+          <w:b/>
+          <w:bCs/>
           <w:color w:val="0A2F41" w:themeColor="accent1" w:themeShade="80"/>
         </w:rPr>
         <w:t xml:space="preserve"> amount) {</w:t>
@@ -1935,6 +2041,8 @@
       <w:r>
         <w:rPr>
           <w:rFonts w:ascii="Times New Roman" w:hAnsi="Times New Roman" w:cs="Times New Roman"/>
+          <w:b/>
+          <w:bCs/>
           <w:color w:val="0A2F41" w:themeColor="accent1" w:themeShade="80"/>
         </w:rPr>
         <w:br/>
@@ -1944,6 +2052,8 @@
       <w:r>
         <w:rPr>
           <w:rFonts w:ascii="Times New Roman" w:hAnsi="Times New Roman" w:cs="Times New Roman"/>
+          <w:b/>
+          <w:bCs/>
           <w:color w:val="0A2F41" w:themeColor="accent1" w:themeShade="80"/>
         </w:rPr>
         <w:t>System.</w:t>
@@ -1951,6 +2061,8 @@
       <w:r>
         <w:rPr>
           <w:rFonts w:ascii="Times New Roman" w:hAnsi="Times New Roman" w:cs="Times New Roman"/>
+          <w:b/>
+          <w:bCs/>
           <w:i/>
           <w:iCs/>
           <w:color w:val="0A2F41" w:themeColor="accent1" w:themeShade="80"/>
@@ -1960,6 +2072,8 @@
       <w:r>
         <w:rPr>
           <w:rFonts w:ascii="Times New Roman" w:hAnsi="Times New Roman" w:cs="Times New Roman"/>
+          <w:b/>
+          <w:bCs/>
           <w:color w:val="0A2F41" w:themeColor="accent1" w:themeShade="80"/>
         </w:rPr>
         <w:t>.println</w:t>
@@ -1968,6 +2082,8 @@
       <w:r>
         <w:rPr>
           <w:rFonts w:ascii="Times New Roman" w:hAnsi="Times New Roman" w:cs="Times New Roman"/>
+          <w:b/>
+          <w:bCs/>
           <w:color w:val="0A2F41" w:themeColor="accent1" w:themeShade="80"/>
         </w:rPr>
         <w:t>("Processing....");</w:t>
@@ -1975,6 +2091,8 @@
       <w:r>
         <w:rPr>
           <w:rFonts w:ascii="Times New Roman" w:hAnsi="Times New Roman" w:cs="Times New Roman"/>
+          <w:b/>
+          <w:bCs/>
           <w:color w:val="0A2F41" w:themeColor="accent1" w:themeShade="80"/>
         </w:rPr>
         <w:br/>
@@ -1984,6 +2102,8 @@
       <w:r>
         <w:rPr>
           <w:rFonts w:ascii="Times New Roman" w:hAnsi="Times New Roman" w:cs="Times New Roman"/>
+          <w:b/>
+          <w:bCs/>
           <w:color w:val="0A2F41" w:themeColor="accent1" w:themeShade="80"/>
         </w:rPr>
         <w:t>qry</w:t>
@@ -1992,6 +2112,8 @@
       <w:r>
         <w:rPr>
           <w:rFonts w:ascii="Times New Roman" w:hAnsi="Times New Roman" w:cs="Times New Roman"/>
+          <w:b/>
+          <w:bCs/>
           <w:color w:val="0A2F41" w:themeColor="accent1" w:themeShade="80"/>
         </w:rPr>
         <w:t xml:space="preserve"> = "select * from </w:t>
@@ -2000,6 +2122,8 @@
       <w:r>
         <w:rPr>
           <w:rFonts w:ascii="Times New Roman" w:hAnsi="Times New Roman" w:cs="Times New Roman"/>
+          <w:b/>
+          <w:bCs/>
           <w:color w:val="0A2F41" w:themeColor="accent1" w:themeShade="80"/>
         </w:rPr>
         <w:t>boxTb</w:t>
@@ -2008,6 +2132,8 @@
       <w:r>
         <w:rPr>
           <w:rFonts w:ascii="Times New Roman" w:hAnsi="Times New Roman" w:cs="Times New Roman"/>
+          <w:b/>
+          <w:bCs/>
           <w:color w:val="0A2F41" w:themeColor="accent1" w:themeShade="80"/>
         </w:rPr>
         <w:t xml:space="preserve"> where </w:t>
@@ -2016,6 +2142,8 @@
       <w:r>
         <w:rPr>
           <w:rFonts w:ascii="Times New Roman" w:hAnsi="Times New Roman" w:cs="Times New Roman"/>
+          <w:b/>
+          <w:bCs/>
           <w:color w:val="0A2F41" w:themeColor="accent1" w:themeShade="80"/>
         </w:rPr>
         <w:t>itemName</w:t>
@@ -2024,6 +2152,8 @@
       <w:r>
         <w:rPr>
           <w:rFonts w:ascii="Times New Roman" w:hAnsi="Times New Roman" w:cs="Times New Roman"/>
+          <w:b/>
+          <w:bCs/>
           <w:color w:val="0A2F41" w:themeColor="accent1" w:themeShade="80"/>
         </w:rPr>
         <w:t xml:space="preserve"> like '" + name + "'";</w:t>
@@ -2031,13 +2161,17 @@
       <w:r>
         <w:rPr>
           <w:rFonts w:ascii="Times New Roman" w:hAnsi="Times New Roman" w:cs="Times New Roman"/>
-          <w:color w:val="0A2F41" w:themeColor="accent1" w:themeShade="80"/>
-        </w:rPr>
-        <w:br/>
-      </w:r>
-      <w:r>
-        <w:rPr>
-          <w:rFonts w:ascii="Times New Roman" w:hAnsi="Times New Roman" w:cs="Times New Roman"/>
+          <w:b/>
+          <w:bCs/>
+          <w:color w:val="0A2F41" w:themeColor="accent1" w:themeShade="80"/>
+        </w:rPr>
+        <w:br/>
+      </w:r>
+      <w:r>
+        <w:rPr>
+          <w:rFonts w:ascii="Times New Roman" w:hAnsi="Times New Roman" w:cs="Times New Roman"/>
+          <w:b/>
+          <w:bCs/>
           <w:color w:val="0A2F41" w:themeColor="accent1" w:themeShade="80"/>
         </w:rPr>
         <w:br/>
@@ -2046,6 +2180,8 @@
       <w:r>
         <w:rPr>
           <w:rFonts w:ascii="Times New Roman" w:hAnsi="Times New Roman" w:cs="Times New Roman"/>
+          <w:b/>
+          <w:bCs/>
           <w:color w:val="0A2F41" w:themeColor="accent1" w:themeShade="80"/>
         </w:rPr>
         <w:br/>
@@ -2055,6 +2191,8 @@
       <w:r>
         <w:rPr>
           <w:rFonts w:ascii="Times New Roman" w:hAnsi="Times New Roman" w:cs="Times New Roman"/>
+          <w:b/>
+          <w:bCs/>
           <w:color w:val="0A2F41" w:themeColor="accent1" w:themeShade="80"/>
         </w:rPr>
         <w:t>connectBox</w:t>
@@ -2063,6 +2201,8 @@
       <w:r>
         <w:rPr>
           <w:rFonts w:ascii="Times New Roman" w:hAnsi="Times New Roman" w:cs="Times New Roman"/>
+          <w:b/>
+          <w:bCs/>
           <w:color w:val="0A2F41" w:themeColor="accent1" w:themeShade="80"/>
         </w:rPr>
         <w:t>();</w:t>
@@ -2070,6 +2210,8 @@
       <w:r>
         <w:rPr>
           <w:rFonts w:ascii="Times New Roman" w:hAnsi="Times New Roman" w:cs="Times New Roman"/>
+          <w:b/>
+          <w:bCs/>
           <w:color w:val="0A2F41" w:themeColor="accent1" w:themeShade="80"/>
         </w:rPr>
         <w:br/>
@@ -2079,6 +2221,8 @@
       <w:r>
         <w:rPr>
           <w:rFonts w:ascii="Times New Roman" w:hAnsi="Times New Roman" w:cs="Times New Roman"/>
+          <w:b/>
+          <w:bCs/>
           <w:color w:val="0A2F41" w:themeColor="accent1" w:themeShade="80"/>
         </w:rPr>
         <w:t>con.createStatement</w:t>
@@ -2087,6 +2231,8 @@
       <w:r>
         <w:rPr>
           <w:rFonts w:ascii="Times New Roman" w:hAnsi="Times New Roman" w:cs="Times New Roman"/>
+          <w:b/>
+          <w:bCs/>
           <w:color w:val="0A2F41" w:themeColor="accent1" w:themeShade="80"/>
         </w:rPr>
         <w:t>();</w:t>
@@ -2094,6 +2240,8 @@
       <w:r>
         <w:rPr>
           <w:rFonts w:ascii="Times New Roman" w:hAnsi="Times New Roman" w:cs="Times New Roman"/>
+          <w:b/>
+          <w:bCs/>
           <w:color w:val="0A2F41" w:themeColor="accent1" w:themeShade="80"/>
         </w:rPr>
         <w:br/>
@@ -2103,6 +2251,8 @@
       <w:r>
         <w:rPr>
           <w:rFonts w:ascii="Times New Roman" w:hAnsi="Times New Roman" w:cs="Times New Roman"/>
+          <w:b/>
+          <w:bCs/>
           <w:color w:val="0A2F41" w:themeColor="accent1" w:themeShade="80"/>
         </w:rPr>
         <w:t>resultSet</w:t>
@@ -2111,6 +2261,8 @@
       <w:r>
         <w:rPr>
           <w:rFonts w:ascii="Times New Roman" w:hAnsi="Times New Roman" w:cs="Times New Roman"/>
+          <w:b/>
+          <w:bCs/>
           <w:color w:val="0A2F41" w:themeColor="accent1" w:themeShade="80"/>
         </w:rPr>
         <w:t xml:space="preserve"> = </w:t>
@@ -2119,6 +2271,8 @@
       <w:r>
         <w:rPr>
           <w:rFonts w:ascii="Times New Roman" w:hAnsi="Times New Roman" w:cs="Times New Roman"/>
+          <w:b/>
+          <w:bCs/>
           <w:color w:val="0A2F41" w:themeColor="accent1" w:themeShade="80"/>
         </w:rPr>
         <w:t>statement.executeQuery</w:t>
@@ -2127,6 +2281,8 @@
       <w:r>
         <w:rPr>
           <w:rFonts w:ascii="Times New Roman" w:hAnsi="Times New Roman" w:cs="Times New Roman"/>
+          <w:b/>
+          <w:bCs/>
           <w:color w:val="0A2F41" w:themeColor="accent1" w:themeShade="80"/>
         </w:rPr>
         <w:t>(</w:t>
@@ -2135,6 +2291,8 @@
       <w:r>
         <w:rPr>
           <w:rFonts w:ascii="Times New Roman" w:hAnsi="Times New Roman" w:cs="Times New Roman"/>
+          <w:b/>
+          <w:bCs/>
           <w:color w:val="0A2F41" w:themeColor="accent1" w:themeShade="80"/>
         </w:rPr>
         <w:t>qry</w:t>
@@ -2143,6 +2301,8 @@
       <w:r>
         <w:rPr>
           <w:rFonts w:ascii="Times New Roman" w:hAnsi="Times New Roman" w:cs="Times New Roman"/>
+          <w:b/>
+          <w:bCs/>
           <w:color w:val="0A2F41" w:themeColor="accent1" w:themeShade="80"/>
         </w:rPr>
         <w:t>);</w:t>
@@ -2150,13 +2310,17 @@
       <w:r>
         <w:rPr>
           <w:rFonts w:ascii="Times New Roman" w:hAnsi="Times New Roman" w:cs="Times New Roman"/>
-          <w:color w:val="0A2F41" w:themeColor="accent1" w:themeShade="80"/>
-        </w:rPr>
-        <w:br/>
-      </w:r>
-      <w:r>
-        <w:rPr>
-          <w:rFonts w:ascii="Times New Roman" w:hAnsi="Times New Roman" w:cs="Times New Roman"/>
+          <w:b/>
+          <w:bCs/>
+          <w:color w:val="0A2F41" w:themeColor="accent1" w:themeShade="80"/>
+        </w:rPr>
+        <w:br/>
+      </w:r>
+      <w:r>
+        <w:rPr>
+          <w:rFonts w:ascii="Times New Roman" w:hAnsi="Times New Roman" w:cs="Times New Roman"/>
+          <w:b/>
+          <w:bCs/>
           <w:color w:val="0A2F41" w:themeColor="accent1" w:themeShade="80"/>
         </w:rPr>
         <w:br/>
@@ -2166,6 +2330,8 @@
       <w:r>
         <w:rPr>
           <w:rFonts w:ascii="Times New Roman" w:hAnsi="Times New Roman" w:cs="Times New Roman"/>
+          <w:b/>
+          <w:bCs/>
           <w:color w:val="0A2F41" w:themeColor="accent1" w:themeShade="80"/>
         </w:rPr>
         <w:t>resultSet.isBeforeFirst</w:t>
@@ -2174,6 +2340,8 @@
       <w:r>
         <w:rPr>
           <w:rFonts w:ascii="Times New Roman" w:hAnsi="Times New Roman" w:cs="Times New Roman"/>
+          <w:b/>
+          <w:bCs/>
           <w:color w:val="0A2F41" w:themeColor="accent1" w:themeShade="80"/>
         </w:rPr>
         <w:t>()) {</w:t>
@@ -2181,6 +2349,8 @@
       <w:r>
         <w:rPr>
           <w:rFonts w:ascii="Times New Roman" w:hAnsi="Times New Roman" w:cs="Times New Roman"/>
+          <w:b/>
+          <w:bCs/>
           <w:color w:val="0A2F41" w:themeColor="accent1" w:themeShade="80"/>
         </w:rPr>
         <w:br/>
@@ -2190,6 +2360,8 @@
       <w:r>
         <w:rPr>
           <w:rFonts w:ascii="Times New Roman" w:hAnsi="Times New Roman" w:cs="Times New Roman"/>
+          <w:b/>
+          <w:bCs/>
           <w:color w:val="0A2F41" w:themeColor="accent1" w:themeShade="80"/>
         </w:rPr>
         <w:t>qry</w:t>
@@ -2198,6 +2370,8 @@
       <w:r>
         <w:rPr>
           <w:rFonts w:ascii="Times New Roman" w:hAnsi="Times New Roman" w:cs="Times New Roman"/>
+          <w:b/>
+          <w:bCs/>
           <w:color w:val="0A2F41" w:themeColor="accent1" w:themeShade="80"/>
         </w:rPr>
         <w:t xml:space="preserve"> = "insert into </w:t>
@@ -2206,6 +2380,8 @@
       <w:r>
         <w:rPr>
           <w:rFonts w:ascii="Times New Roman" w:hAnsi="Times New Roman" w:cs="Times New Roman"/>
+          <w:b/>
+          <w:bCs/>
           <w:color w:val="0A2F41" w:themeColor="accent1" w:themeShade="80"/>
         </w:rPr>
         <w:t>boxTb</w:t>
@@ -2214,6 +2390,8 @@
       <w:r>
         <w:rPr>
           <w:rFonts w:ascii="Times New Roman" w:hAnsi="Times New Roman" w:cs="Times New Roman"/>
+          <w:b/>
+          <w:bCs/>
           <w:color w:val="0A2F41" w:themeColor="accent1" w:themeShade="80"/>
         </w:rPr>
         <w:t xml:space="preserve"> values (?,?,?)";</w:t>
@@ -2221,6 +2399,8 @@
       <w:r>
         <w:rPr>
           <w:rFonts w:ascii="Times New Roman" w:hAnsi="Times New Roman" w:cs="Times New Roman"/>
+          <w:b/>
+          <w:bCs/>
           <w:color w:val="0A2F41" w:themeColor="accent1" w:themeShade="80"/>
         </w:rPr>
         <w:br/>
@@ -2230,6 +2410,8 @@
       <w:r>
         <w:rPr>
           <w:rFonts w:ascii="Times New Roman" w:hAnsi="Times New Roman" w:cs="Times New Roman"/>
+          <w:b/>
+          <w:bCs/>
           <w:color w:val="0A2F41" w:themeColor="accent1" w:themeShade="80"/>
         </w:rPr>
         <w:t>connectBox</w:t>
@@ -2238,6 +2420,8 @@
       <w:r>
         <w:rPr>
           <w:rFonts w:ascii="Times New Roman" w:hAnsi="Times New Roman" w:cs="Times New Roman"/>
+          <w:b/>
+          <w:bCs/>
           <w:color w:val="0A2F41" w:themeColor="accent1" w:themeShade="80"/>
         </w:rPr>
         <w:t>();</w:t>
@@ -2245,6 +2429,8 @@
       <w:r>
         <w:rPr>
           <w:rFonts w:ascii="Times New Roman" w:hAnsi="Times New Roman" w:cs="Times New Roman"/>
+          <w:b/>
+          <w:bCs/>
           <w:color w:val="0A2F41" w:themeColor="accent1" w:themeShade="80"/>
         </w:rPr>
         <w:br/>
@@ -2254,6 +2440,8 @@
       <w:r>
         <w:rPr>
           <w:rFonts w:ascii="Times New Roman" w:hAnsi="Times New Roman" w:cs="Times New Roman"/>
+          <w:b/>
+          <w:bCs/>
           <w:color w:val="0A2F41" w:themeColor="accent1" w:themeShade="80"/>
         </w:rPr>
         <w:t>preStatement</w:t>
@@ -2262,6 +2450,8 @@
       <w:r>
         <w:rPr>
           <w:rFonts w:ascii="Times New Roman" w:hAnsi="Times New Roman" w:cs="Times New Roman"/>
+          <w:b/>
+          <w:bCs/>
           <w:color w:val="0A2F41" w:themeColor="accent1" w:themeShade="80"/>
         </w:rPr>
         <w:t xml:space="preserve"> = </w:t>
@@ -2270,6 +2460,8 @@
       <w:r>
         <w:rPr>
           <w:rFonts w:ascii="Times New Roman" w:hAnsi="Times New Roman" w:cs="Times New Roman"/>
+          <w:b/>
+          <w:bCs/>
           <w:color w:val="0A2F41" w:themeColor="accent1" w:themeShade="80"/>
         </w:rPr>
         <w:t>con.prepareStatement</w:t>
@@ -2278,6 +2470,8 @@
       <w:r>
         <w:rPr>
           <w:rFonts w:ascii="Times New Roman" w:hAnsi="Times New Roman" w:cs="Times New Roman"/>
+          <w:b/>
+          <w:bCs/>
           <w:color w:val="0A2F41" w:themeColor="accent1" w:themeShade="80"/>
         </w:rPr>
         <w:t>(</w:t>
@@ -2286,6 +2480,8 @@
       <w:r>
         <w:rPr>
           <w:rFonts w:ascii="Times New Roman" w:hAnsi="Times New Roman" w:cs="Times New Roman"/>
+          <w:b/>
+          <w:bCs/>
           <w:color w:val="0A2F41" w:themeColor="accent1" w:themeShade="80"/>
         </w:rPr>
         <w:t>qry</w:t>
@@ -2294,6 +2490,8 @@
       <w:r>
         <w:rPr>
           <w:rFonts w:ascii="Times New Roman" w:hAnsi="Times New Roman" w:cs="Times New Roman"/>
+          <w:b/>
+          <w:bCs/>
           <w:color w:val="0A2F41" w:themeColor="accent1" w:themeShade="80"/>
         </w:rPr>
         <w:t>);</w:t>
@@ -2301,6 +2499,8 @@
       <w:r>
         <w:rPr>
           <w:rFonts w:ascii="Times New Roman" w:hAnsi="Times New Roman" w:cs="Times New Roman"/>
+          <w:b/>
+          <w:bCs/>
           <w:color w:val="0A2F41" w:themeColor="accent1" w:themeShade="80"/>
         </w:rPr>
         <w:br/>
@@ -2310,6 +2510,8 @@
       <w:r>
         <w:rPr>
           <w:rFonts w:ascii="Times New Roman" w:hAnsi="Times New Roman" w:cs="Times New Roman"/>
+          <w:b/>
+          <w:bCs/>
           <w:color w:val="0A2F41" w:themeColor="accent1" w:themeShade="80"/>
         </w:rPr>
         <w:t>preStatement.setInt</w:t>
@@ -2318,6 +2520,8 @@
       <w:r>
         <w:rPr>
           <w:rFonts w:ascii="Times New Roman" w:hAnsi="Times New Roman" w:cs="Times New Roman"/>
+          <w:b/>
+          <w:bCs/>
           <w:color w:val="0A2F41" w:themeColor="accent1" w:themeShade="80"/>
         </w:rPr>
         <w:t>(1, 0);//id temp</w:t>
@@ -2325,6 +2529,8 @@
       <w:r>
         <w:rPr>
           <w:rFonts w:ascii="Times New Roman" w:hAnsi="Times New Roman" w:cs="Times New Roman"/>
+          <w:b/>
+          <w:bCs/>
           <w:color w:val="0A2F41" w:themeColor="accent1" w:themeShade="80"/>
         </w:rPr>
         <w:br/>
@@ -2334,6 +2540,8 @@
       <w:r>
         <w:rPr>
           <w:rFonts w:ascii="Times New Roman" w:hAnsi="Times New Roman" w:cs="Times New Roman"/>
+          <w:b/>
+          <w:bCs/>
           <w:color w:val="0A2F41" w:themeColor="accent1" w:themeShade="80"/>
         </w:rPr>
         <w:t>preStatement.setString</w:t>
@@ -2342,6 +2550,8 @@
       <w:r>
         <w:rPr>
           <w:rFonts w:ascii="Times New Roman" w:hAnsi="Times New Roman" w:cs="Times New Roman"/>
+          <w:b/>
+          <w:bCs/>
           <w:color w:val="0A2F41" w:themeColor="accent1" w:themeShade="80"/>
         </w:rPr>
         <w:t>(2, name);</w:t>
@@ -2349,6 +2559,8 @@
       <w:r>
         <w:rPr>
           <w:rFonts w:ascii="Times New Roman" w:hAnsi="Times New Roman" w:cs="Times New Roman"/>
+          <w:b/>
+          <w:bCs/>
           <w:color w:val="0A2F41" w:themeColor="accent1" w:themeShade="80"/>
         </w:rPr>
         <w:br/>
@@ -2358,6 +2570,8 @@
       <w:r>
         <w:rPr>
           <w:rFonts w:ascii="Times New Roman" w:hAnsi="Times New Roman" w:cs="Times New Roman"/>
+          <w:b/>
+          <w:bCs/>
           <w:color w:val="0A2F41" w:themeColor="accent1" w:themeShade="80"/>
         </w:rPr>
         <w:t>preStatement.setInt</w:t>
@@ -2366,6 +2580,8 @@
       <w:r>
         <w:rPr>
           <w:rFonts w:ascii="Times New Roman" w:hAnsi="Times New Roman" w:cs="Times New Roman"/>
+          <w:b/>
+          <w:bCs/>
           <w:color w:val="0A2F41" w:themeColor="accent1" w:themeShade="80"/>
         </w:rPr>
         <w:t>(3, amount);</w:t>
@@ -2373,6 +2589,8 @@
       <w:r>
         <w:rPr>
           <w:rFonts w:ascii="Times New Roman" w:hAnsi="Times New Roman" w:cs="Times New Roman"/>
+          <w:b/>
+          <w:bCs/>
           <w:color w:val="0A2F41" w:themeColor="accent1" w:themeShade="80"/>
         </w:rPr>
         <w:br/>
@@ -2381,6 +2599,8 @@
       <w:r>
         <w:rPr>
           <w:rFonts w:ascii="Times New Roman" w:hAnsi="Times New Roman" w:cs="Times New Roman"/>
+          <w:b/>
+          <w:bCs/>
           <w:color w:val="0A2F41" w:themeColor="accent1" w:themeShade="80"/>
         </w:rPr>
         <w:br/>
@@ -2389,6 +2609,8 @@
       <w:r>
         <w:rPr>
           <w:rFonts w:ascii="Times New Roman" w:hAnsi="Times New Roman" w:cs="Times New Roman"/>
+          <w:b/>
+          <w:bCs/>
           <w:color w:val="0A2F41" w:themeColor="accent1" w:themeShade="80"/>
         </w:rPr>
         <w:br/>
@@ -2398,6 +2620,8 @@
       <w:r>
         <w:rPr>
           <w:rFonts w:ascii="Times New Roman" w:hAnsi="Times New Roman" w:cs="Times New Roman"/>
+          <w:b/>
+          <w:bCs/>
           <w:color w:val="0A2F41" w:themeColor="accent1" w:themeShade="80"/>
         </w:rPr>
         <w:t>qry</w:t>
@@ -2406,6 +2630,8 @@
       <w:r>
         <w:rPr>
           <w:rFonts w:ascii="Times New Roman" w:hAnsi="Times New Roman" w:cs="Times New Roman"/>
+          <w:b/>
+          <w:bCs/>
           <w:color w:val="0A2F41" w:themeColor="accent1" w:themeShade="80"/>
         </w:rPr>
         <w:t xml:space="preserve"> = "UPDATE </w:t>
@@ -2414,6 +2640,8 @@
       <w:r>
         <w:rPr>
           <w:rFonts w:ascii="Times New Roman" w:hAnsi="Times New Roman" w:cs="Times New Roman"/>
+          <w:b/>
+          <w:bCs/>
           <w:color w:val="0A2F41" w:themeColor="accent1" w:themeShade="80"/>
         </w:rPr>
         <w:t>boxTb</w:t>
@@ -2422,6 +2650,8 @@
       <w:r>
         <w:rPr>
           <w:rFonts w:ascii="Times New Roman" w:hAnsi="Times New Roman" w:cs="Times New Roman"/>
+          <w:b/>
+          <w:bCs/>
           <w:color w:val="0A2F41" w:themeColor="accent1" w:themeShade="80"/>
         </w:rPr>
         <w:t xml:space="preserve"> SET amount = amount + " + amount + " WHERE </w:t>
@@ -2430,6 +2660,8 @@
       <w:r>
         <w:rPr>
           <w:rFonts w:ascii="Times New Roman" w:hAnsi="Times New Roman" w:cs="Times New Roman"/>
+          <w:b/>
+          <w:bCs/>
           <w:color w:val="0A2F41" w:themeColor="accent1" w:themeShade="80"/>
         </w:rPr>
         <w:t>itemName</w:t>
@@ -2438,6 +2670,8 @@
       <w:r>
         <w:rPr>
           <w:rFonts w:ascii="Times New Roman" w:hAnsi="Times New Roman" w:cs="Times New Roman"/>
+          <w:b/>
+          <w:bCs/>
           <w:color w:val="0A2F41" w:themeColor="accent1" w:themeShade="80"/>
         </w:rPr>
         <w:t xml:space="preserve"> = '" + name +"'";</w:t>
@@ -2445,6 +2679,8 @@
       <w:r>
         <w:rPr>
           <w:rFonts w:ascii="Times New Roman" w:hAnsi="Times New Roman" w:cs="Times New Roman"/>
+          <w:b/>
+          <w:bCs/>
           <w:color w:val="0A2F41" w:themeColor="accent1" w:themeShade="80"/>
         </w:rPr>
         <w:br/>
@@ -2454,6 +2690,8 @@
       <w:r>
         <w:rPr>
           <w:rFonts w:ascii="Times New Roman" w:hAnsi="Times New Roman" w:cs="Times New Roman"/>
+          <w:b/>
+          <w:bCs/>
           <w:color w:val="0A2F41" w:themeColor="accent1" w:themeShade="80"/>
         </w:rPr>
         <w:t>connectBox</w:t>
@@ -2462,6 +2700,8 @@
       <w:r>
         <w:rPr>
           <w:rFonts w:ascii="Times New Roman" w:hAnsi="Times New Roman" w:cs="Times New Roman"/>
+          <w:b/>
+          <w:bCs/>
           <w:color w:val="0A2F41" w:themeColor="accent1" w:themeShade="80"/>
         </w:rPr>
         <w:t>();</w:t>
@@ -2469,6 +2709,8 @@
       <w:r>
         <w:rPr>
           <w:rFonts w:ascii="Times New Roman" w:hAnsi="Times New Roman" w:cs="Times New Roman"/>
+          <w:b/>
+          <w:bCs/>
           <w:color w:val="0A2F41" w:themeColor="accent1" w:themeShade="80"/>
         </w:rPr>
         <w:br/>
@@ -2478,6 +2720,8 @@
       <w:r>
         <w:rPr>
           <w:rFonts w:ascii="Times New Roman" w:hAnsi="Times New Roman" w:cs="Times New Roman"/>
+          <w:b/>
+          <w:bCs/>
           <w:color w:val="0A2F41" w:themeColor="accent1" w:themeShade="80"/>
         </w:rPr>
         <w:t>preStatement</w:t>
@@ -2486,6 +2730,8 @@
       <w:r>
         <w:rPr>
           <w:rFonts w:ascii="Times New Roman" w:hAnsi="Times New Roman" w:cs="Times New Roman"/>
+          <w:b/>
+          <w:bCs/>
           <w:color w:val="0A2F41" w:themeColor="accent1" w:themeShade="80"/>
         </w:rPr>
         <w:t xml:space="preserve"> = </w:t>
@@ -2494,6 +2740,8 @@
       <w:r>
         <w:rPr>
           <w:rFonts w:ascii="Times New Roman" w:hAnsi="Times New Roman" w:cs="Times New Roman"/>
+          <w:b/>
+          <w:bCs/>
           <w:color w:val="0A2F41" w:themeColor="accent1" w:themeShade="80"/>
         </w:rPr>
         <w:t>con.prepareStatement</w:t>
@@ -2502,6 +2750,8 @@
       <w:r>
         <w:rPr>
           <w:rFonts w:ascii="Times New Roman" w:hAnsi="Times New Roman" w:cs="Times New Roman"/>
+          <w:b/>
+          <w:bCs/>
           <w:color w:val="0A2F41" w:themeColor="accent1" w:themeShade="80"/>
         </w:rPr>
         <w:t>(</w:t>
@@ -2510,6 +2760,8 @@
       <w:r>
         <w:rPr>
           <w:rFonts w:ascii="Times New Roman" w:hAnsi="Times New Roman" w:cs="Times New Roman"/>
+          <w:b/>
+          <w:bCs/>
           <w:color w:val="0A2F41" w:themeColor="accent1" w:themeShade="80"/>
         </w:rPr>
         <w:t>qry</w:t>
@@ -2518,6 +2770,8 @@
       <w:r>
         <w:rPr>
           <w:rFonts w:ascii="Times New Roman" w:hAnsi="Times New Roman" w:cs="Times New Roman"/>
+          <w:b/>
+          <w:bCs/>
           <w:color w:val="0A2F41" w:themeColor="accent1" w:themeShade="80"/>
         </w:rPr>
         <w:t>);</w:t>
@@ -2525,6 +2779,8 @@
       <w:r>
         <w:rPr>
           <w:rFonts w:ascii="Times New Roman" w:hAnsi="Times New Roman" w:cs="Times New Roman"/>
+          <w:b/>
+          <w:bCs/>
           <w:color w:val="0A2F41" w:themeColor="accent1" w:themeShade="80"/>
         </w:rPr>
         <w:br/>
@@ -2533,6 +2789,8 @@
       <w:r>
         <w:rPr>
           <w:rFonts w:ascii="Times New Roman" w:hAnsi="Times New Roman" w:cs="Times New Roman"/>
+          <w:b/>
+          <w:bCs/>
           <w:color w:val="0A2F41" w:themeColor="accent1" w:themeShade="80"/>
         </w:rPr>
         <w:br/>
@@ -2542,6 +2800,8 @@
       <w:r>
         <w:rPr>
           <w:rFonts w:ascii="Times New Roman" w:hAnsi="Times New Roman" w:cs="Times New Roman"/>
+          <w:b/>
+          <w:bCs/>
           <w:color w:val="0A2F41" w:themeColor="accent1" w:themeShade="80"/>
         </w:rPr>
         <w:t>preStatement.executeUpdate</w:t>
@@ -2550,6 +2810,8 @@
       <w:r>
         <w:rPr>
           <w:rFonts w:ascii="Times New Roman" w:hAnsi="Times New Roman" w:cs="Times New Roman"/>
+          <w:b/>
+          <w:bCs/>
           <w:color w:val="0A2F41" w:themeColor="accent1" w:themeShade="80"/>
         </w:rPr>
         <w:t>();</w:t>
@@ -2557,6 +2819,8 @@
       <w:r>
         <w:rPr>
           <w:rFonts w:ascii="Times New Roman" w:hAnsi="Times New Roman" w:cs="Times New Roman"/>
+          <w:b/>
+          <w:bCs/>
           <w:color w:val="0A2F41" w:themeColor="accent1" w:themeShade="80"/>
         </w:rPr>
         <w:br/>
@@ -2566,6 +2830,8 @@
       <w:r>
         <w:rPr>
           <w:rFonts w:ascii="Times New Roman" w:hAnsi="Times New Roman" w:cs="Times New Roman"/>
+          <w:b/>
+          <w:bCs/>
           <w:color w:val="0A2F41" w:themeColor="accent1" w:themeShade="80"/>
         </w:rPr>
         <w:t>System.</w:t>
@@ -2573,6 +2839,8 @@
       <w:r>
         <w:rPr>
           <w:rFonts w:ascii="Times New Roman" w:hAnsi="Times New Roman" w:cs="Times New Roman"/>
+          <w:b/>
+          <w:bCs/>
           <w:i/>
           <w:iCs/>
           <w:color w:val="0A2F41" w:themeColor="accent1" w:themeShade="80"/>
@@ -2582,6 +2850,8 @@
       <w:r>
         <w:rPr>
           <w:rFonts w:ascii="Times New Roman" w:hAnsi="Times New Roman" w:cs="Times New Roman"/>
+          <w:b/>
+          <w:bCs/>
           <w:color w:val="0A2F41" w:themeColor="accent1" w:themeShade="80"/>
         </w:rPr>
         <w:t>.println</w:t>
@@ -2590,6 +2860,8 @@
       <w:r>
         <w:rPr>
           <w:rFonts w:ascii="Times New Roman" w:hAnsi="Times New Roman" w:cs="Times New Roman"/>
+          <w:b/>
+          <w:bCs/>
           <w:color w:val="0A2F41" w:themeColor="accent1" w:themeShade="80"/>
         </w:rPr>
         <w:t>("The item is in the box\n");</w:t>
@@ -2597,6 +2869,8 @@
       <w:r>
         <w:rPr>
           <w:rFonts w:ascii="Times New Roman" w:hAnsi="Times New Roman" w:cs="Times New Roman"/>
+          <w:b/>
+          <w:bCs/>
           <w:color w:val="0A2F41" w:themeColor="accent1" w:themeShade="80"/>
         </w:rPr>
         <w:br/>
@@ -2605,6 +2879,8 @@
       <w:r>
         <w:rPr>
           <w:rFonts w:ascii="Times New Roman" w:hAnsi="Times New Roman" w:cs="Times New Roman"/>
+          <w:b/>
+          <w:bCs/>
           <w:color w:val="0A2F41" w:themeColor="accent1" w:themeShade="80"/>
         </w:rPr>
         <w:br/>
@@ -2613,6 +2889,8 @@
       <w:r>
         <w:rPr>
           <w:rFonts w:ascii="Times New Roman" w:hAnsi="Times New Roman" w:cs="Times New Roman"/>
+          <w:b/>
+          <w:bCs/>
           <w:color w:val="0A2F41" w:themeColor="accent1" w:themeShade="80"/>
         </w:rPr>
         <w:br/>
@@ -2621,6 +2899,8 @@
       <w:r>
         <w:rPr>
           <w:rFonts w:ascii="Times New Roman" w:hAnsi="Times New Roman" w:cs="Times New Roman"/>
+          <w:b/>
+          <w:bCs/>
           <w:color w:val="0A2F41" w:themeColor="accent1" w:themeShade="80"/>
         </w:rPr>
         <w:br/>
@@ -2630,6 +2910,8 @@
       <w:r>
         <w:rPr>
           <w:rFonts w:ascii="Times New Roman" w:hAnsi="Times New Roman" w:cs="Times New Roman"/>
+          <w:b/>
+          <w:bCs/>
           <w:color w:val="0A2F41" w:themeColor="accent1" w:themeShade="80"/>
         </w:rPr>
         <w:t>System.</w:t>
@@ -2637,6 +2919,8 @@
       <w:r>
         <w:rPr>
           <w:rFonts w:ascii="Times New Roman" w:hAnsi="Times New Roman" w:cs="Times New Roman"/>
+          <w:b/>
+          <w:bCs/>
           <w:i/>
           <w:iCs/>
           <w:color w:val="0A2F41" w:themeColor="accent1" w:themeShade="80"/>
@@ -2646,6 +2930,8 @@
       <w:r>
         <w:rPr>
           <w:rFonts w:ascii="Times New Roman" w:hAnsi="Times New Roman" w:cs="Times New Roman"/>
+          <w:b/>
+          <w:bCs/>
           <w:color w:val="0A2F41" w:themeColor="accent1" w:themeShade="80"/>
         </w:rPr>
         <w:t>.println</w:t>
@@ -2654,6 +2940,8 @@
       <w:r>
         <w:rPr>
           <w:rFonts w:ascii="Times New Roman" w:hAnsi="Times New Roman" w:cs="Times New Roman"/>
+          <w:b/>
+          <w:bCs/>
           <w:color w:val="0A2F41" w:themeColor="accent1" w:themeShade="80"/>
         </w:rPr>
         <w:t>("Something went wrong" + e);</w:t>
@@ -2661,6 +2949,8 @@
       <w:r>
         <w:rPr>
           <w:rFonts w:ascii="Times New Roman" w:hAnsi="Times New Roman" w:cs="Times New Roman"/>
+          <w:b/>
+          <w:bCs/>
           <w:color w:val="0A2F41" w:themeColor="accent1" w:themeShade="80"/>
         </w:rPr>
         <w:br/>
@@ -2669,10 +2959,82 @@
       <w:r>
         <w:rPr>
           <w:rFonts w:ascii="Times New Roman" w:hAnsi="Times New Roman" w:cs="Times New Roman"/>
+          <w:b/>
+          <w:bCs/>
           <w:color w:val="0A2F41" w:themeColor="accent1" w:themeShade="80"/>
         </w:rPr>
         <w:br/>
         <w:t>}</w:t>
+      </w:r>
+    </w:p>
+    <w:p>
+      <w:pPr>
+        <w:spacing w:line="360" w:lineRule="auto"/>
+        <w:ind w:firstLine="720"/>
+        <w:rPr>
+          <w:rFonts w:ascii="Times New Roman" w:hAnsi="Times New Roman" w:cs="Times New Roman"/>
+          <w:b/>
+          <w:bCs/>
+          <w:color w:val="0A2F41" w:themeColor="accent1" w:themeShade="80"/>
+        </w:rPr>
+      </w:pPr>
+      <w:r>
+        <w:rPr>
+          <w:rFonts w:ascii="Times New Roman" w:hAnsi="Times New Roman" w:cs="Times New Roman"/>
+          <w:b/>
+          <w:bCs/>
+          <w:color w:val="0A2F41" w:themeColor="accent1" w:themeShade="80"/>
+        </w:rPr>
+        <w:lastRenderedPageBreak/>
+        <w:drawing>
+          <wp:anchor distT="0" distB="0" distL="114300" distR="114300" simplePos="0" relativeHeight="251665408" behindDoc="0" locked="0" layoutInCell="1" allowOverlap="1" wp14:anchorId="0402A75C" wp14:editId="2639693F">
+            <wp:simplePos x="0" y="0"/>
+            <wp:positionH relativeFrom="margin">
+              <wp:align>right</wp:align>
+            </wp:positionH>
+            <wp:positionV relativeFrom="paragraph">
+              <wp:posOffset>0</wp:posOffset>
+            </wp:positionV>
+            <wp:extent cx="5943600" cy="3535680"/>
+            <wp:effectExtent l="0" t="0" r="0" b="7620"/>
+            <wp:wrapTopAndBottom/>
+            <wp:docPr id="323714419" name="Picture 1"/>
+            <wp:cNvGraphicFramePr>
+              <a:graphicFrameLocks xmlns:a="http://schemas.openxmlformats.org/drawingml/2006/main" noChangeAspect="1"/>
+            </wp:cNvGraphicFramePr>
+            <a:graphic xmlns:a="http://schemas.openxmlformats.org/drawingml/2006/main">
+              <a:graphicData uri="http://schemas.openxmlformats.org/drawingml/2006/picture">
+                <pic:pic xmlns:pic="http://schemas.openxmlformats.org/drawingml/2006/picture">
+                  <pic:nvPicPr>
+                    <pic:cNvPr id="323714419" name=""/>
+                    <pic:cNvPicPr/>
+                  </pic:nvPicPr>
+                  <pic:blipFill>
+                    <a:blip r:embed="rId15" cstate="print">
+                      <a:extLst>
+                        <a:ext uri="{28A0092B-C50C-407E-A947-70E740481C1C}">
+                          <a14:useLocalDpi xmlns:a14="http://schemas.microsoft.com/office/drawing/2010/main" val="0"/>
+                        </a:ext>
+                      </a:extLst>
+                    </a:blip>
+                    <a:stretch>
+                      <a:fillRect/>
+                    </a:stretch>
+                  </pic:blipFill>
+                  <pic:spPr>
+                    <a:xfrm>
+                      <a:off x="0" y="0"/>
+                      <a:ext cx="5943600" cy="3535680"/>
+                    </a:xfrm>
+                    <a:prstGeom prst="rect">
+                      <a:avLst/>
+                    </a:prstGeom>
+                  </pic:spPr>
+                </pic:pic>
+              </a:graphicData>
+            </a:graphic>
+          </wp:anchor>
+        </w:drawing>
       </w:r>
     </w:p>
     <w:p>
@@ -2696,7 +3058,6 @@
           <w:sz w:val="40"/>
           <w:szCs w:val="40"/>
         </w:rPr>
-        <w:lastRenderedPageBreak/>
         <w:t>ViewItem</w:t>
       </w:r>
       <w:proofErr w:type="spellEnd"/>
@@ -2715,8 +3076,11 @@
       <w:pPr>
         <w:spacing w:line="360" w:lineRule="auto"/>
         <w:ind w:firstLine="720"/>
-        <w:rPr>
-          <w:rFonts w:ascii="Times New Roman" w:hAnsi="Times New Roman" w:cs="Times New Roman"/>
+        <w:jc w:val="both"/>
+        <w:rPr>
+          <w:rFonts w:ascii="Times New Roman" w:hAnsi="Times New Roman" w:cs="Times New Roman"/>
+          <w:sz w:val="32"/>
+          <w:szCs w:val="32"/>
         </w:rPr>
       </w:pPr>
       <w:r>
@@ -2727,6 +3091,3812 @@
         </w:rPr>
         <w:t xml:space="preserve">This </w:t>
       </w:r>
+      <w:r>
+        <w:rPr>
+          <w:rFonts w:ascii="Times New Roman" w:hAnsi="Times New Roman" w:cs="Times New Roman"/>
+          <w:sz w:val="32"/>
+          <w:szCs w:val="32"/>
+        </w:rPr>
+        <w:t xml:space="preserve">class has a lot going on inside it, </w:t>
+      </w:r>
+      <w:r>
+        <w:rPr>
+          <w:rFonts w:ascii="Times New Roman" w:hAnsi="Times New Roman" w:cs="Times New Roman"/>
+          <w:sz w:val="32"/>
+          <w:szCs w:val="32"/>
+        </w:rPr>
+        <w:t>first</w:t>
+      </w:r>
+      <w:r>
+        <w:rPr>
+          <w:rFonts w:ascii="Times New Roman" w:hAnsi="Times New Roman" w:cs="Times New Roman"/>
+          <w:sz w:val="32"/>
+          <w:szCs w:val="32"/>
+        </w:rPr>
+        <w:t xml:space="preserve"> as the named suggest</w:t>
+      </w:r>
+      <w:r>
+        <w:rPr>
+          <w:rFonts w:ascii="Times New Roman" w:hAnsi="Times New Roman" w:cs="Times New Roman"/>
+          <w:sz w:val="32"/>
+          <w:szCs w:val="32"/>
+        </w:rPr>
+        <w:t xml:space="preserve">, it will view items in box OR in bag however the search function is box exclusive for the reason being that the Json bag that the student made is limited to 5 slots. This class is vital because it is useful to know what inventory have OR what the user got in it, furthermore </w:t>
+      </w:r>
+      <w:r>
+        <w:rPr>
+          <w:rFonts w:ascii="Times New Roman" w:hAnsi="Times New Roman" w:cs="Times New Roman"/>
+          <w:sz w:val="32"/>
+          <w:szCs w:val="32"/>
+        </w:rPr>
+        <w:t xml:space="preserve">the </w:t>
+      </w:r>
+      <w:proofErr w:type="spellStart"/>
+      <w:r>
+        <w:rPr>
+          <w:rFonts w:ascii="Times New Roman" w:hAnsi="Times New Roman" w:cs="Times New Roman"/>
+          <w:sz w:val="32"/>
+          <w:szCs w:val="32"/>
+        </w:rPr>
+        <w:t>viewBox</w:t>
+      </w:r>
+      <w:proofErr w:type="spellEnd"/>
+      <w:r>
+        <w:rPr>
+          <w:rFonts w:ascii="Times New Roman" w:hAnsi="Times New Roman" w:cs="Times New Roman"/>
+          <w:sz w:val="32"/>
+          <w:szCs w:val="32"/>
+        </w:rPr>
+        <w:t xml:space="preserve"> function constructs an item based on the first item in the row using Item class constructor, it is made this way for </w:t>
+      </w:r>
+      <w:proofErr w:type="spellStart"/>
+      <w:r>
+        <w:rPr>
+          <w:rFonts w:ascii="Times New Roman" w:hAnsi="Times New Roman" w:cs="Times New Roman"/>
+          <w:sz w:val="32"/>
+          <w:szCs w:val="32"/>
+        </w:rPr>
+        <w:t>GetItem</w:t>
+      </w:r>
+      <w:proofErr w:type="spellEnd"/>
+      <w:r>
+        <w:rPr>
+          <w:rFonts w:ascii="Times New Roman" w:hAnsi="Times New Roman" w:cs="Times New Roman"/>
+          <w:sz w:val="32"/>
+          <w:szCs w:val="32"/>
+        </w:rPr>
+        <w:t xml:space="preserve"> and </w:t>
+      </w:r>
+      <w:proofErr w:type="spellStart"/>
+      <w:r>
+        <w:rPr>
+          <w:rFonts w:ascii="Times New Roman" w:hAnsi="Times New Roman" w:cs="Times New Roman"/>
+          <w:sz w:val="32"/>
+          <w:szCs w:val="32"/>
+        </w:rPr>
+        <w:t>PutItem</w:t>
+      </w:r>
+      <w:proofErr w:type="spellEnd"/>
+      <w:r>
+        <w:rPr>
+          <w:rFonts w:ascii="Times New Roman" w:hAnsi="Times New Roman" w:cs="Times New Roman"/>
+          <w:sz w:val="32"/>
+          <w:szCs w:val="32"/>
+        </w:rPr>
+        <w:t xml:space="preserve"> class to have a ready to use item object if </w:t>
+      </w:r>
+      <w:proofErr w:type="spellStart"/>
+      <w:r>
+        <w:rPr>
+          <w:rFonts w:ascii="Times New Roman" w:hAnsi="Times New Roman" w:cs="Times New Roman"/>
+          <w:color w:val="0C3512" w:themeColor="accent3" w:themeShade="80"/>
+          <w:sz w:val="32"/>
+          <w:szCs w:val="32"/>
+        </w:rPr>
+        <w:t>viewBox</w:t>
+      </w:r>
+      <w:proofErr w:type="spellEnd"/>
+      <w:r>
+        <w:rPr>
+          <w:rFonts w:ascii="Times New Roman" w:hAnsi="Times New Roman" w:cs="Times New Roman"/>
+          <w:color w:val="0C3512" w:themeColor="accent3" w:themeShade="80"/>
+          <w:sz w:val="32"/>
+          <w:szCs w:val="32"/>
+        </w:rPr>
+        <w:t xml:space="preserve"> </w:t>
+      </w:r>
+      <w:r>
+        <w:rPr>
+          <w:rFonts w:ascii="Times New Roman" w:hAnsi="Times New Roman" w:cs="Times New Roman"/>
+          <w:sz w:val="32"/>
+          <w:szCs w:val="32"/>
+        </w:rPr>
+        <w:t>is called and acts as an item search for the said classes if SQL query</w:t>
+      </w:r>
+      <w:r>
+        <w:rPr>
+          <w:rFonts w:ascii="Times New Roman" w:hAnsi="Times New Roman" w:cs="Times New Roman"/>
+          <w:sz w:val="32"/>
+          <w:szCs w:val="32"/>
+        </w:rPr>
+        <w:t xml:space="preserve"> only specified one item</w:t>
+      </w:r>
+      <w:r>
+        <w:rPr>
+          <w:rFonts w:ascii="Times New Roman" w:hAnsi="Times New Roman" w:cs="Times New Roman"/>
+          <w:sz w:val="32"/>
+          <w:szCs w:val="32"/>
+        </w:rPr>
+        <w:t xml:space="preserve">. As for the bag it </w:t>
+      </w:r>
+      <w:r>
+        <w:rPr>
+          <w:rFonts w:ascii="Times New Roman" w:hAnsi="Times New Roman" w:cs="Times New Roman"/>
+          <w:sz w:val="32"/>
+          <w:szCs w:val="32"/>
+        </w:rPr>
+        <w:t>has</w:t>
+      </w:r>
+      <w:r>
+        <w:rPr>
+          <w:rFonts w:ascii="Times New Roman" w:hAnsi="Times New Roman" w:cs="Times New Roman"/>
+          <w:sz w:val="32"/>
+          <w:szCs w:val="32"/>
+        </w:rPr>
+        <w:t xml:space="preserve"> </w:t>
+      </w:r>
+      <w:proofErr w:type="spellStart"/>
+      <w:r>
+        <w:rPr>
+          <w:rFonts w:ascii="Times New Roman" w:hAnsi="Times New Roman" w:cs="Times New Roman"/>
+          <w:sz w:val="32"/>
+          <w:szCs w:val="32"/>
+        </w:rPr>
+        <w:t>jsonUpdate</w:t>
+      </w:r>
+      <w:proofErr w:type="spellEnd"/>
+      <w:r>
+        <w:rPr>
+          <w:rFonts w:ascii="Times New Roman" w:hAnsi="Times New Roman" w:cs="Times New Roman"/>
+          <w:sz w:val="32"/>
+          <w:szCs w:val="32"/>
+        </w:rPr>
+        <w:t xml:space="preserve"> for removing Json attributes if the item amount is zero</w:t>
+      </w:r>
+    </w:p>
+    <w:p>
+      <w:pPr>
+        <w:spacing w:line="360" w:lineRule="auto"/>
+        <w:ind w:firstLine="720"/>
+        <w:rPr>
+          <w:rFonts w:ascii="Times New Roman" w:hAnsi="Times New Roman" w:cs="Times New Roman"/>
+          <w:b/>
+          <w:bCs/>
+          <w:color w:val="0C3512" w:themeColor="accent3" w:themeShade="80"/>
+          <w:sz w:val="22"/>
+          <w:szCs w:val="22"/>
+        </w:rPr>
+      </w:pPr>
+      <w:r>
+        <w:rPr>
+          <w:rFonts w:ascii="Times New Roman" w:hAnsi="Times New Roman" w:cs="Times New Roman"/>
+          <w:b/>
+          <w:bCs/>
+          <w:color w:val="0C3512" w:themeColor="accent3" w:themeShade="80"/>
+          <w:sz w:val="22"/>
+          <w:szCs w:val="22"/>
+        </w:rPr>
+        <w:lastRenderedPageBreak/>
+        <w:t xml:space="preserve">public void </w:t>
+      </w:r>
+      <w:proofErr w:type="spellStart"/>
+      <w:r>
+        <w:rPr>
+          <w:rFonts w:ascii="Times New Roman" w:hAnsi="Times New Roman" w:cs="Times New Roman"/>
+          <w:b/>
+          <w:bCs/>
+          <w:color w:val="0C3512" w:themeColor="accent3" w:themeShade="80"/>
+          <w:sz w:val="22"/>
+          <w:szCs w:val="22"/>
+        </w:rPr>
+        <w:t>viewBox</w:t>
+      </w:r>
+      <w:proofErr w:type="spellEnd"/>
+      <w:r>
+        <w:rPr>
+          <w:rFonts w:ascii="Times New Roman" w:hAnsi="Times New Roman" w:cs="Times New Roman"/>
+          <w:b/>
+          <w:bCs/>
+          <w:color w:val="0C3512" w:themeColor="accent3" w:themeShade="80"/>
+          <w:sz w:val="22"/>
+          <w:szCs w:val="22"/>
+        </w:rPr>
+        <w:t>() {</w:t>
+      </w:r>
+      <w:r>
+        <w:rPr>
+          <w:rFonts w:ascii="Times New Roman" w:hAnsi="Times New Roman" w:cs="Times New Roman"/>
+          <w:b/>
+          <w:bCs/>
+          <w:color w:val="0C3512" w:themeColor="accent3" w:themeShade="80"/>
+          <w:sz w:val="22"/>
+          <w:szCs w:val="22"/>
+        </w:rPr>
+        <w:br/>
+        <w:t xml:space="preserve">    try {</w:t>
+      </w:r>
+      <w:r>
+        <w:rPr>
+          <w:rFonts w:ascii="Times New Roman" w:hAnsi="Times New Roman" w:cs="Times New Roman"/>
+          <w:b/>
+          <w:bCs/>
+          <w:color w:val="0C3512" w:themeColor="accent3" w:themeShade="80"/>
+          <w:sz w:val="22"/>
+          <w:szCs w:val="22"/>
+        </w:rPr>
+        <w:br/>
+        <w:t xml:space="preserve">        </w:t>
+      </w:r>
+      <w:proofErr w:type="spellStart"/>
+      <w:r>
+        <w:rPr>
+          <w:rFonts w:ascii="Times New Roman" w:hAnsi="Times New Roman" w:cs="Times New Roman"/>
+          <w:b/>
+          <w:bCs/>
+          <w:color w:val="0C3512" w:themeColor="accent3" w:themeShade="80"/>
+          <w:sz w:val="22"/>
+          <w:szCs w:val="22"/>
+        </w:rPr>
+        <w:t>connectBox</w:t>
+      </w:r>
+      <w:proofErr w:type="spellEnd"/>
+      <w:r>
+        <w:rPr>
+          <w:rFonts w:ascii="Times New Roman" w:hAnsi="Times New Roman" w:cs="Times New Roman"/>
+          <w:b/>
+          <w:bCs/>
+          <w:color w:val="0C3512" w:themeColor="accent3" w:themeShade="80"/>
+          <w:sz w:val="22"/>
+          <w:szCs w:val="22"/>
+        </w:rPr>
+        <w:t>();</w:t>
+      </w:r>
+      <w:r>
+        <w:rPr>
+          <w:rFonts w:ascii="Times New Roman" w:hAnsi="Times New Roman" w:cs="Times New Roman"/>
+          <w:b/>
+          <w:bCs/>
+          <w:color w:val="0C3512" w:themeColor="accent3" w:themeShade="80"/>
+          <w:sz w:val="22"/>
+          <w:szCs w:val="22"/>
+        </w:rPr>
+        <w:br/>
+      </w:r>
+      <w:r>
+        <w:rPr>
+          <w:rFonts w:ascii="Times New Roman" w:hAnsi="Times New Roman" w:cs="Times New Roman"/>
+          <w:b/>
+          <w:bCs/>
+          <w:color w:val="0C3512" w:themeColor="accent3" w:themeShade="80"/>
+          <w:sz w:val="22"/>
+          <w:szCs w:val="22"/>
+        </w:rPr>
+        <w:br/>
+        <w:t xml:space="preserve">        statement = </w:t>
+      </w:r>
+      <w:proofErr w:type="spellStart"/>
+      <w:r>
+        <w:rPr>
+          <w:rFonts w:ascii="Times New Roman" w:hAnsi="Times New Roman" w:cs="Times New Roman"/>
+          <w:b/>
+          <w:bCs/>
+          <w:color w:val="0C3512" w:themeColor="accent3" w:themeShade="80"/>
+          <w:sz w:val="22"/>
+          <w:szCs w:val="22"/>
+        </w:rPr>
+        <w:t>con.createStatement</w:t>
+      </w:r>
+      <w:proofErr w:type="spellEnd"/>
+      <w:r>
+        <w:rPr>
+          <w:rFonts w:ascii="Times New Roman" w:hAnsi="Times New Roman" w:cs="Times New Roman"/>
+          <w:b/>
+          <w:bCs/>
+          <w:color w:val="0C3512" w:themeColor="accent3" w:themeShade="80"/>
+          <w:sz w:val="22"/>
+          <w:szCs w:val="22"/>
+        </w:rPr>
+        <w:t>();</w:t>
+      </w:r>
+      <w:r>
+        <w:rPr>
+          <w:rFonts w:ascii="Times New Roman" w:hAnsi="Times New Roman" w:cs="Times New Roman"/>
+          <w:b/>
+          <w:bCs/>
+          <w:color w:val="0C3512" w:themeColor="accent3" w:themeShade="80"/>
+          <w:sz w:val="22"/>
+          <w:szCs w:val="22"/>
+        </w:rPr>
+        <w:br/>
+        <w:t xml:space="preserve">        </w:t>
+      </w:r>
+      <w:proofErr w:type="spellStart"/>
+      <w:r>
+        <w:rPr>
+          <w:rFonts w:ascii="Times New Roman" w:hAnsi="Times New Roman" w:cs="Times New Roman"/>
+          <w:b/>
+          <w:bCs/>
+          <w:color w:val="0C3512" w:themeColor="accent3" w:themeShade="80"/>
+          <w:sz w:val="22"/>
+          <w:szCs w:val="22"/>
+        </w:rPr>
+        <w:t>resultSet</w:t>
+      </w:r>
+      <w:proofErr w:type="spellEnd"/>
+      <w:r>
+        <w:rPr>
+          <w:rFonts w:ascii="Times New Roman" w:hAnsi="Times New Roman" w:cs="Times New Roman"/>
+          <w:b/>
+          <w:bCs/>
+          <w:color w:val="0C3512" w:themeColor="accent3" w:themeShade="80"/>
+          <w:sz w:val="22"/>
+          <w:szCs w:val="22"/>
+        </w:rPr>
+        <w:t xml:space="preserve"> = </w:t>
+      </w:r>
+      <w:proofErr w:type="spellStart"/>
+      <w:r>
+        <w:rPr>
+          <w:rFonts w:ascii="Times New Roman" w:hAnsi="Times New Roman" w:cs="Times New Roman"/>
+          <w:b/>
+          <w:bCs/>
+          <w:color w:val="0C3512" w:themeColor="accent3" w:themeShade="80"/>
+          <w:sz w:val="22"/>
+          <w:szCs w:val="22"/>
+        </w:rPr>
+        <w:t>statement.executeQuery</w:t>
+      </w:r>
+      <w:proofErr w:type="spellEnd"/>
+      <w:r>
+        <w:rPr>
+          <w:rFonts w:ascii="Times New Roman" w:hAnsi="Times New Roman" w:cs="Times New Roman"/>
+          <w:b/>
+          <w:bCs/>
+          <w:color w:val="0C3512" w:themeColor="accent3" w:themeShade="80"/>
+          <w:sz w:val="22"/>
+          <w:szCs w:val="22"/>
+        </w:rPr>
+        <w:t>(</w:t>
+      </w:r>
+      <w:proofErr w:type="spellStart"/>
+      <w:r>
+        <w:rPr>
+          <w:rFonts w:ascii="Times New Roman" w:hAnsi="Times New Roman" w:cs="Times New Roman"/>
+          <w:b/>
+          <w:bCs/>
+          <w:color w:val="0C3512" w:themeColor="accent3" w:themeShade="80"/>
+          <w:sz w:val="22"/>
+          <w:szCs w:val="22"/>
+        </w:rPr>
+        <w:t>qry</w:t>
+      </w:r>
+      <w:proofErr w:type="spellEnd"/>
+      <w:r>
+        <w:rPr>
+          <w:rFonts w:ascii="Times New Roman" w:hAnsi="Times New Roman" w:cs="Times New Roman"/>
+          <w:b/>
+          <w:bCs/>
+          <w:color w:val="0C3512" w:themeColor="accent3" w:themeShade="80"/>
+          <w:sz w:val="22"/>
+          <w:szCs w:val="22"/>
+        </w:rPr>
+        <w:t>);</w:t>
+      </w:r>
+      <w:r>
+        <w:rPr>
+          <w:rFonts w:ascii="Times New Roman" w:hAnsi="Times New Roman" w:cs="Times New Roman"/>
+          <w:b/>
+          <w:bCs/>
+          <w:color w:val="0C3512" w:themeColor="accent3" w:themeShade="80"/>
+          <w:sz w:val="22"/>
+          <w:szCs w:val="22"/>
+        </w:rPr>
+        <w:br/>
+      </w:r>
+      <w:r>
+        <w:rPr>
+          <w:rFonts w:ascii="Times New Roman" w:hAnsi="Times New Roman" w:cs="Times New Roman"/>
+          <w:b/>
+          <w:bCs/>
+          <w:color w:val="0C3512" w:themeColor="accent3" w:themeShade="80"/>
+          <w:sz w:val="22"/>
+          <w:szCs w:val="22"/>
+        </w:rPr>
+        <w:br/>
+        <w:t xml:space="preserve">        if (!</w:t>
+      </w:r>
+      <w:proofErr w:type="spellStart"/>
+      <w:r>
+        <w:rPr>
+          <w:rFonts w:ascii="Times New Roman" w:hAnsi="Times New Roman" w:cs="Times New Roman"/>
+          <w:b/>
+          <w:bCs/>
+          <w:color w:val="0C3512" w:themeColor="accent3" w:themeShade="80"/>
+          <w:sz w:val="22"/>
+          <w:szCs w:val="22"/>
+        </w:rPr>
+        <w:t>resultSet.isBeforeFirst</w:t>
+      </w:r>
+      <w:proofErr w:type="spellEnd"/>
+      <w:r>
+        <w:rPr>
+          <w:rFonts w:ascii="Times New Roman" w:hAnsi="Times New Roman" w:cs="Times New Roman"/>
+          <w:b/>
+          <w:bCs/>
+          <w:color w:val="0C3512" w:themeColor="accent3" w:themeShade="80"/>
+          <w:sz w:val="22"/>
+          <w:szCs w:val="22"/>
+        </w:rPr>
+        <w:t>()) {</w:t>
+      </w:r>
+      <w:r>
+        <w:rPr>
+          <w:rFonts w:ascii="Times New Roman" w:hAnsi="Times New Roman" w:cs="Times New Roman"/>
+          <w:b/>
+          <w:bCs/>
+          <w:color w:val="0C3512" w:themeColor="accent3" w:themeShade="80"/>
+          <w:sz w:val="22"/>
+          <w:szCs w:val="22"/>
+        </w:rPr>
+        <w:br/>
+        <w:t xml:space="preserve">            </w:t>
+      </w:r>
+      <w:proofErr w:type="spellStart"/>
+      <w:r>
+        <w:rPr>
+          <w:rFonts w:ascii="Times New Roman" w:hAnsi="Times New Roman" w:cs="Times New Roman"/>
+          <w:b/>
+          <w:bCs/>
+          <w:color w:val="0C3512" w:themeColor="accent3" w:themeShade="80"/>
+          <w:sz w:val="22"/>
+          <w:szCs w:val="22"/>
+        </w:rPr>
+        <w:t>System.</w:t>
+      </w:r>
+      <w:r>
+        <w:rPr>
+          <w:rFonts w:ascii="Times New Roman" w:hAnsi="Times New Roman" w:cs="Times New Roman"/>
+          <w:b/>
+          <w:bCs/>
+          <w:i/>
+          <w:iCs/>
+          <w:color w:val="0C3512" w:themeColor="accent3" w:themeShade="80"/>
+          <w:sz w:val="22"/>
+          <w:szCs w:val="22"/>
+        </w:rPr>
+        <w:t>out</w:t>
+      </w:r>
+      <w:r>
+        <w:rPr>
+          <w:rFonts w:ascii="Times New Roman" w:hAnsi="Times New Roman" w:cs="Times New Roman"/>
+          <w:b/>
+          <w:bCs/>
+          <w:color w:val="0C3512" w:themeColor="accent3" w:themeShade="80"/>
+          <w:sz w:val="22"/>
+          <w:szCs w:val="22"/>
+        </w:rPr>
+        <w:t>.println</w:t>
+      </w:r>
+      <w:proofErr w:type="spellEnd"/>
+      <w:r>
+        <w:rPr>
+          <w:rFonts w:ascii="Times New Roman" w:hAnsi="Times New Roman" w:cs="Times New Roman"/>
+          <w:b/>
+          <w:bCs/>
+          <w:color w:val="0C3512" w:themeColor="accent3" w:themeShade="80"/>
+          <w:sz w:val="22"/>
+          <w:szCs w:val="22"/>
+        </w:rPr>
+        <w:t>("""</w:t>
+      </w:r>
+      <w:r>
+        <w:rPr>
+          <w:rFonts w:ascii="Times New Roman" w:hAnsi="Times New Roman" w:cs="Times New Roman"/>
+          <w:b/>
+          <w:bCs/>
+          <w:color w:val="0C3512" w:themeColor="accent3" w:themeShade="80"/>
+          <w:sz w:val="22"/>
+          <w:szCs w:val="22"/>
+        </w:rPr>
+        <w:br/>
+        <w:t xml:space="preserve">                    +----------------+</w:t>
+      </w:r>
+      <w:r>
+        <w:rPr>
+          <w:rFonts w:ascii="Times New Roman" w:hAnsi="Times New Roman" w:cs="Times New Roman"/>
+          <w:b/>
+          <w:bCs/>
+          <w:color w:val="0C3512" w:themeColor="accent3" w:themeShade="80"/>
+          <w:sz w:val="22"/>
+          <w:szCs w:val="22"/>
+        </w:rPr>
+        <w:br/>
+        <w:t xml:space="preserve">                    |  NO ITEM FOUND |</w:t>
+      </w:r>
+      <w:r>
+        <w:rPr>
+          <w:rFonts w:ascii="Times New Roman" w:hAnsi="Times New Roman" w:cs="Times New Roman"/>
+          <w:b/>
+          <w:bCs/>
+          <w:color w:val="0C3512" w:themeColor="accent3" w:themeShade="80"/>
+          <w:sz w:val="22"/>
+          <w:szCs w:val="22"/>
+        </w:rPr>
+        <w:br/>
+        <w:t xml:space="preserve">                    +----------------+""");</w:t>
+      </w:r>
+      <w:r>
+        <w:rPr>
+          <w:rFonts w:ascii="Times New Roman" w:hAnsi="Times New Roman" w:cs="Times New Roman"/>
+          <w:b/>
+          <w:bCs/>
+          <w:color w:val="0C3512" w:themeColor="accent3" w:themeShade="80"/>
+          <w:sz w:val="22"/>
+          <w:szCs w:val="22"/>
+        </w:rPr>
+        <w:br/>
+        <w:t xml:space="preserve">            </w:t>
+      </w:r>
+      <w:proofErr w:type="spellStart"/>
+      <w:r>
+        <w:rPr>
+          <w:rFonts w:ascii="Times New Roman" w:hAnsi="Times New Roman" w:cs="Times New Roman"/>
+          <w:b/>
+          <w:bCs/>
+          <w:color w:val="0C3512" w:themeColor="accent3" w:themeShade="80"/>
+          <w:sz w:val="22"/>
+          <w:szCs w:val="22"/>
+        </w:rPr>
+        <w:t>myItem</w:t>
+      </w:r>
+      <w:proofErr w:type="spellEnd"/>
+      <w:r>
+        <w:rPr>
+          <w:rFonts w:ascii="Times New Roman" w:hAnsi="Times New Roman" w:cs="Times New Roman"/>
+          <w:b/>
+          <w:bCs/>
+          <w:color w:val="0C3512" w:themeColor="accent3" w:themeShade="80"/>
+          <w:sz w:val="22"/>
+          <w:szCs w:val="22"/>
+        </w:rPr>
+        <w:t xml:space="preserve"> = new Item();</w:t>
+      </w:r>
+      <w:r>
+        <w:rPr>
+          <w:rFonts w:ascii="Times New Roman" w:hAnsi="Times New Roman" w:cs="Times New Roman"/>
+          <w:b/>
+          <w:bCs/>
+          <w:color w:val="0C3512" w:themeColor="accent3" w:themeShade="80"/>
+          <w:sz w:val="22"/>
+          <w:szCs w:val="22"/>
+        </w:rPr>
+        <w:br/>
+        <w:t xml:space="preserve">        }</w:t>
+      </w:r>
+      <w:r>
+        <w:rPr>
+          <w:rFonts w:ascii="Times New Roman" w:hAnsi="Times New Roman" w:cs="Times New Roman"/>
+          <w:b/>
+          <w:bCs/>
+          <w:color w:val="0C3512" w:themeColor="accent3" w:themeShade="80"/>
+          <w:sz w:val="22"/>
+          <w:szCs w:val="22"/>
+        </w:rPr>
+        <w:br/>
+        <w:t xml:space="preserve">        else {</w:t>
+      </w:r>
+      <w:r>
+        <w:rPr>
+          <w:rFonts w:ascii="Times New Roman" w:hAnsi="Times New Roman" w:cs="Times New Roman"/>
+          <w:b/>
+          <w:bCs/>
+          <w:color w:val="0C3512" w:themeColor="accent3" w:themeShade="80"/>
+          <w:sz w:val="22"/>
+          <w:szCs w:val="22"/>
+        </w:rPr>
+        <w:br/>
+        <w:t xml:space="preserve">            while (</w:t>
+      </w:r>
+      <w:proofErr w:type="spellStart"/>
+      <w:r>
+        <w:rPr>
+          <w:rFonts w:ascii="Times New Roman" w:hAnsi="Times New Roman" w:cs="Times New Roman"/>
+          <w:b/>
+          <w:bCs/>
+          <w:color w:val="0C3512" w:themeColor="accent3" w:themeShade="80"/>
+          <w:sz w:val="22"/>
+          <w:szCs w:val="22"/>
+        </w:rPr>
+        <w:t>resultSet.next</w:t>
+      </w:r>
+      <w:proofErr w:type="spellEnd"/>
+      <w:r>
+        <w:rPr>
+          <w:rFonts w:ascii="Times New Roman" w:hAnsi="Times New Roman" w:cs="Times New Roman"/>
+          <w:b/>
+          <w:bCs/>
+          <w:color w:val="0C3512" w:themeColor="accent3" w:themeShade="80"/>
+          <w:sz w:val="22"/>
+          <w:szCs w:val="22"/>
+        </w:rPr>
+        <w:t>()) {</w:t>
+      </w:r>
+      <w:r>
+        <w:rPr>
+          <w:rFonts w:ascii="Times New Roman" w:hAnsi="Times New Roman" w:cs="Times New Roman"/>
+          <w:b/>
+          <w:bCs/>
+          <w:color w:val="0C3512" w:themeColor="accent3" w:themeShade="80"/>
+          <w:sz w:val="22"/>
+          <w:szCs w:val="22"/>
+        </w:rPr>
+        <w:br/>
+        <w:t xml:space="preserve">                </w:t>
+      </w:r>
+      <w:proofErr w:type="spellStart"/>
+      <w:r>
+        <w:rPr>
+          <w:rFonts w:ascii="Times New Roman" w:hAnsi="Times New Roman" w:cs="Times New Roman"/>
+          <w:b/>
+          <w:bCs/>
+          <w:color w:val="0C3512" w:themeColor="accent3" w:themeShade="80"/>
+          <w:sz w:val="22"/>
+          <w:szCs w:val="22"/>
+        </w:rPr>
+        <w:t>System.</w:t>
+      </w:r>
+      <w:r>
+        <w:rPr>
+          <w:rFonts w:ascii="Times New Roman" w:hAnsi="Times New Roman" w:cs="Times New Roman"/>
+          <w:b/>
+          <w:bCs/>
+          <w:i/>
+          <w:iCs/>
+          <w:color w:val="0C3512" w:themeColor="accent3" w:themeShade="80"/>
+          <w:sz w:val="22"/>
+          <w:szCs w:val="22"/>
+        </w:rPr>
+        <w:t>out</w:t>
+      </w:r>
+      <w:r>
+        <w:rPr>
+          <w:rFonts w:ascii="Times New Roman" w:hAnsi="Times New Roman" w:cs="Times New Roman"/>
+          <w:b/>
+          <w:bCs/>
+          <w:color w:val="0C3512" w:themeColor="accent3" w:themeShade="80"/>
+          <w:sz w:val="22"/>
+          <w:szCs w:val="22"/>
+        </w:rPr>
+        <w:t>.printf</w:t>
+      </w:r>
+      <w:proofErr w:type="spellEnd"/>
+      <w:r>
+        <w:rPr>
+          <w:rFonts w:ascii="Times New Roman" w:hAnsi="Times New Roman" w:cs="Times New Roman"/>
+          <w:b/>
+          <w:bCs/>
+          <w:color w:val="0C3512" w:themeColor="accent3" w:themeShade="80"/>
+          <w:sz w:val="22"/>
+          <w:szCs w:val="22"/>
+        </w:rPr>
+        <w:t>("+--------------------+\n|\t%-10s\t| %-2d |\n",</w:t>
+      </w:r>
+      <w:r>
+        <w:rPr>
+          <w:rFonts w:ascii="Times New Roman" w:hAnsi="Times New Roman" w:cs="Times New Roman"/>
+          <w:b/>
+          <w:bCs/>
+          <w:color w:val="0C3512" w:themeColor="accent3" w:themeShade="80"/>
+          <w:sz w:val="22"/>
+          <w:szCs w:val="22"/>
+        </w:rPr>
+        <w:br/>
+        <w:t xml:space="preserve">                        </w:t>
+      </w:r>
+      <w:proofErr w:type="spellStart"/>
+      <w:r>
+        <w:rPr>
+          <w:rFonts w:ascii="Times New Roman" w:hAnsi="Times New Roman" w:cs="Times New Roman"/>
+          <w:b/>
+          <w:bCs/>
+          <w:color w:val="0C3512" w:themeColor="accent3" w:themeShade="80"/>
+          <w:sz w:val="22"/>
+          <w:szCs w:val="22"/>
+        </w:rPr>
+        <w:t>resultSet.getString</w:t>
+      </w:r>
+      <w:proofErr w:type="spellEnd"/>
+      <w:r>
+        <w:rPr>
+          <w:rFonts w:ascii="Times New Roman" w:hAnsi="Times New Roman" w:cs="Times New Roman"/>
+          <w:b/>
+          <w:bCs/>
+          <w:color w:val="0C3512" w:themeColor="accent3" w:themeShade="80"/>
+          <w:sz w:val="22"/>
+          <w:szCs w:val="22"/>
+        </w:rPr>
+        <w:t>("</w:t>
+      </w:r>
+      <w:proofErr w:type="spellStart"/>
+      <w:r>
+        <w:rPr>
+          <w:rFonts w:ascii="Times New Roman" w:hAnsi="Times New Roman" w:cs="Times New Roman"/>
+          <w:b/>
+          <w:bCs/>
+          <w:color w:val="0C3512" w:themeColor="accent3" w:themeShade="80"/>
+          <w:sz w:val="22"/>
+          <w:szCs w:val="22"/>
+        </w:rPr>
+        <w:t>itemName</w:t>
+      </w:r>
+      <w:proofErr w:type="spellEnd"/>
+      <w:r>
+        <w:rPr>
+          <w:rFonts w:ascii="Times New Roman" w:hAnsi="Times New Roman" w:cs="Times New Roman"/>
+          <w:b/>
+          <w:bCs/>
+          <w:color w:val="0C3512" w:themeColor="accent3" w:themeShade="80"/>
+          <w:sz w:val="22"/>
+          <w:szCs w:val="22"/>
+        </w:rPr>
+        <w:t xml:space="preserve">"), </w:t>
+      </w:r>
+      <w:proofErr w:type="spellStart"/>
+      <w:r>
+        <w:rPr>
+          <w:rFonts w:ascii="Times New Roman" w:hAnsi="Times New Roman" w:cs="Times New Roman"/>
+          <w:b/>
+          <w:bCs/>
+          <w:color w:val="0C3512" w:themeColor="accent3" w:themeShade="80"/>
+          <w:sz w:val="22"/>
+          <w:szCs w:val="22"/>
+        </w:rPr>
+        <w:t>resultSet.getInt</w:t>
+      </w:r>
+      <w:proofErr w:type="spellEnd"/>
+      <w:r>
+        <w:rPr>
+          <w:rFonts w:ascii="Times New Roman" w:hAnsi="Times New Roman" w:cs="Times New Roman"/>
+          <w:b/>
+          <w:bCs/>
+          <w:color w:val="0C3512" w:themeColor="accent3" w:themeShade="80"/>
+          <w:sz w:val="22"/>
+          <w:szCs w:val="22"/>
+        </w:rPr>
+        <w:t>("amount"));</w:t>
+      </w:r>
+      <w:r>
+        <w:rPr>
+          <w:rFonts w:ascii="Times New Roman" w:hAnsi="Times New Roman" w:cs="Times New Roman"/>
+          <w:b/>
+          <w:bCs/>
+          <w:color w:val="0C3512" w:themeColor="accent3" w:themeShade="80"/>
+          <w:sz w:val="22"/>
+          <w:szCs w:val="22"/>
+        </w:rPr>
+        <w:br/>
+        <w:t xml:space="preserve">                if (</w:t>
+      </w:r>
+      <w:proofErr w:type="spellStart"/>
+      <w:r>
+        <w:rPr>
+          <w:rFonts w:ascii="Times New Roman" w:hAnsi="Times New Roman" w:cs="Times New Roman"/>
+          <w:b/>
+          <w:bCs/>
+          <w:color w:val="0C3512" w:themeColor="accent3" w:themeShade="80"/>
+          <w:sz w:val="22"/>
+          <w:szCs w:val="22"/>
+        </w:rPr>
+        <w:t>resultSet.isFirst</w:t>
+      </w:r>
+      <w:proofErr w:type="spellEnd"/>
+      <w:r>
+        <w:rPr>
+          <w:rFonts w:ascii="Times New Roman" w:hAnsi="Times New Roman" w:cs="Times New Roman"/>
+          <w:b/>
+          <w:bCs/>
+          <w:color w:val="0C3512" w:themeColor="accent3" w:themeShade="80"/>
+          <w:sz w:val="22"/>
+          <w:szCs w:val="22"/>
+        </w:rPr>
+        <w:t>()) {</w:t>
+      </w:r>
+      <w:r>
+        <w:rPr>
+          <w:rFonts w:ascii="Times New Roman" w:hAnsi="Times New Roman" w:cs="Times New Roman"/>
+          <w:b/>
+          <w:bCs/>
+          <w:color w:val="0C3512" w:themeColor="accent3" w:themeShade="80"/>
+          <w:sz w:val="22"/>
+          <w:szCs w:val="22"/>
+        </w:rPr>
+        <w:br/>
+        <w:t xml:space="preserve">                    </w:t>
+      </w:r>
+      <w:proofErr w:type="spellStart"/>
+      <w:r>
+        <w:rPr>
+          <w:rFonts w:ascii="Times New Roman" w:hAnsi="Times New Roman" w:cs="Times New Roman"/>
+          <w:b/>
+          <w:bCs/>
+          <w:color w:val="0C3512" w:themeColor="accent3" w:themeShade="80"/>
+          <w:sz w:val="22"/>
+          <w:szCs w:val="22"/>
+        </w:rPr>
+        <w:t>myItem</w:t>
+      </w:r>
+      <w:proofErr w:type="spellEnd"/>
+      <w:r>
+        <w:rPr>
+          <w:rFonts w:ascii="Times New Roman" w:hAnsi="Times New Roman" w:cs="Times New Roman"/>
+          <w:b/>
+          <w:bCs/>
+          <w:color w:val="0C3512" w:themeColor="accent3" w:themeShade="80"/>
+          <w:sz w:val="22"/>
+          <w:szCs w:val="22"/>
+        </w:rPr>
+        <w:t xml:space="preserve"> = new Item(</w:t>
+      </w:r>
+      <w:r>
+        <w:rPr>
+          <w:rFonts w:ascii="Times New Roman" w:hAnsi="Times New Roman" w:cs="Times New Roman"/>
+          <w:b/>
+          <w:bCs/>
+          <w:color w:val="0C3512" w:themeColor="accent3" w:themeShade="80"/>
+          <w:sz w:val="22"/>
+          <w:szCs w:val="22"/>
+        </w:rPr>
+        <w:br/>
+        <w:t xml:space="preserve">                            </w:t>
+      </w:r>
+      <w:proofErr w:type="spellStart"/>
+      <w:r>
+        <w:rPr>
+          <w:rFonts w:ascii="Times New Roman" w:hAnsi="Times New Roman" w:cs="Times New Roman"/>
+          <w:b/>
+          <w:bCs/>
+          <w:color w:val="0C3512" w:themeColor="accent3" w:themeShade="80"/>
+          <w:sz w:val="22"/>
+          <w:szCs w:val="22"/>
+        </w:rPr>
+        <w:t>resultSet.getInt</w:t>
+      </w:r>
+      <w:proofErr w:type="spellEnd"/>
+      <w:r>
+        <w:rPr>
+          <w:rFonts w:ascii="Times New Roman" w:hAnsi="Times New Roman" w:cs="Times New Roman"/>
+          <w:b/>
+          <w:bCs/>
+          <w:color w:val="0C3512" w:themeColor="accent3" w:themeShade="80"/>
+          <w:sz w:val="22"/>
+          <w:szCs w:val="22"/>
+        </w:rPr>
+        <w:t>("</w:t>
+      </w:r>
+      <w:proofErr w:type="spellStart"/>
+      <w:r>
+        <w:rPr>
+          <w:rFonts w:ascii="Times New Roman" w:hAnsi="Times New Roman" w:cs="Times New Roman"/>
+          <w:b/>
+          <w:bCs/>
+          <w:color w:val="0C3512" w:themeColor="accent3" w:themeShade="80"/>
+          <w:sz w:val="22"/>
+          <w:szCs w:val="22"/>
+        </w:rPr>
+        <w:t>itemId</w:t>
+      </w:r>
+      <w:proofErr w:type="spellEnd"/>
+      <w:r>
+        <w:rPr>
+          <w:rFonts w:ascii="Times New Roman" w:hAnsi="Times New Roman" w:cs="Times New Roman"/>
+          <w:b/>
+          <w:bCs/>
+          <w:color w:val="0C3512" w:themeColor="accent3" w:themeShade="80"/>
+          <w:sz w:val="22"/>
+          <w:szCs w:val="22"/>
+        </w:rPr>
+        <w:t>"),</w:t>
+      </w:r>
+      <w:r>
+        <w:rPr>
+          <w:rFonts w:ascii="Times New Roman" w:hAnsi="Times New Roman" w:cs="Times New Roman"/>
+          <w:b/>
+          <w:bCs/>
+          <w:color w:val="0C3512" w:themeColor="accent3" w:themeShade="80"/>
+          <w:sz w:val="22"/>
+          <w:szCs w:val="22"/>
+        </w:rPr>
+        <w:br/>
+        <w:t xml:space="preserve">                            </w:t>
+      </w:r>
+      <w:proofErr w:type="spellStart"/>
+      <w:r>
+        <w:rPr>
+          <w:rFonts w:ascii="Times New Roman" w:hAnsi="Times New Roman" w:cs="Times New Roman"/>
+          <w:b/>
+          <w:bCs/>
+          <w:color w:val="0C3512" w:themeColor="accent3" w:themeShade="80"/>
+          <w:sz w:val="22"/>
+          <w:szCs w:val="22"/>
+        </w:rPr>
+        <w:t>resultSet.getString</w:t>
+      </w:r>
+      <w:proofErr w:type="spellEnd"/>
+      <w:r>
+        <w:rPr>
+          <w:rFonts w:ascii="Times New Roman" w:hAnsi="Times New Roman" w:cs="Times New Roman"/>
+          <w:b/>
+          <w:bCs/>
+          <w:color w:val="0C3512" w:themeColor="accent3" w:themeShade="80"/>
+          <w:sz w:val="22"/>
+          <w:szCs w:val="22"/>
+        </w:rPr>
+        <w:t>("</w:t>
+      </w:r>
+      <w:proofErr w:type="spellStart"/>
+      <w:r>
+        <w:rPr>
+          <w:rFonts w:ascii="Times New Roman" w:hAnsi="Times New Roman" w:cs="Times New Roman"/>
+          <w:b/>
+          <w:bCs/>
+          <w:color w:val="0C3512" w:themeColor="accent3" w:themeShade="80"/>
+          <w:sz w:val="22"/>
+          <w:szCs w:val="22"/>
+        </w:rPr>
+        <w:t>itemName</w:t>
+      </w:r>
+      <w:proofErr w:type="spellEnd"/>
+      <w:r>
+        <w:rPr>
+          <w:rFonts w:ascii="Times New Roman" w:hAnsi="Times New Roman" w:cs="Times New Roman"/>
+          <w:b/>
+          <w:bCs/>
+          <w:color w:val="0C3512" w:themeColor="accent3" w:themeShade="80"/>
+          <w:sz w:val="22"/>
+          <w:szCs w:val="22"/>
+        </w:rPr>
+        <w:t>"),</w:t>
+      </w:r>
+      <w:r>
+        <w:rPr>
+          <w:rFonts w:ascii="Times New Roman" w:hAnsi="Times New Roman" w:cs="Times New Roman"/>
+          <w:b/>
+          <w:bCs/>
+          <w:color w:val="0C3512" w:themeColor="accent3" w:themeShade="80"/>
+          <w:sz w:val="22"/>
+          <w:szCs w:val="22"/>
+        </w:rPr>
+        <w:br/>
+        <w:t xml:space="preserve">                            </w:t>
+      </w:r>
+      <w:proofErr w:type="spellStart"/>
+      <w:r>
+        <w:rPr>
+          <w:rFonts w:ascii="Times New Roman" w:hAnsi="Times New Roman" w:cs="Times New Roman"/>
+          <w:b/>
+          <w:bCs/>
+          <w:color w:val="0C3512" w:themeColor="accent3" w:themeShade="80"/>
+          <w:sz w:val="22"/>
+          <w:szCs w:val="22"/>
+        </w:rPr>
+        <w:t>resultSet.getInt</w:t>
+      </w:r>
+      <w:proofErr w:type="spellEnd"/>
+      <w:r>
+        <w:rPr>
+          <w:rFonts w:ascii="Times New Roman" w:hAnsi="Times New Roman" w:cs="Times New Roman"/>
+          <w:b/>
+          <w:bCs/>
+          <w:color w:val="0C3512" w:themeColor="accent3" w:themeShade="80"/>
+          <w:sz w:val="22"/>
+          <w:szCs w:val="22"/>
+        </w:rPr>
+        <w:t>("amount"));</w:t>
+      </w:r>
+      <w:r>
+        <w:rPr>
+          <w:rFonts w:ascii="Times New Roman" w:hAnsi="Times New Roman" w:cs="Times New Roman"/>
+          <w:b/>
+          <w:bCs/>
+          <w:color w:val="0C3512" w:themeColor="accent3" w:themeShade="80"/>
+          <w:sz w:val="22"/>
+          <w:szCs w:val="22"/>
+        </w:rPr>
+        <w:br/>
+        <w:t xml:space="preserve">                }</w:t>
+      </w:r>
+      <w:r>
+        <w:rPr>
+          <w:rFonts w:ascii="Times New Roman" w:hAnsi="Times New Roman" w:cs="Times New Roman"/>
+          <w:b/>
+          <w:bCs/>
+          <w:color w:val="0C3512" w:themeColor="accent3" w:themeShade="80"/>
+          <w:sz w:val="22"/>
+          <w:szCs w:val="22"/>
+        </w:rPr>
+        <w:br/>
+        <w:t xml:space="preserve">            }</w:t>
+      </w:r>
+      <w:r>
+        <w:rPr>
+          <w:rFonts w:ascii="Times New Roman" w:hAnsi="Times New Roman" w:cs="Times New Roman"/>
+          <w:b/>
+          <w:bCs/>
+          <w:color w:val="0C3512" w:themeColor="accent3" w:themeShade="80"/>
+          <w:sz w:val="22"/>
+          <w:szCs w:val="22"/>
+        </w:rPr>
+        <w:br/>
+        <w:t xml:space="preserve">            </w:t>
+      </w:r>
+      <w:proofErr w:type="spellStart"/>
+      <w:r>
+        <w:rPr>
+          <w:rFonts w:ascii="Times New Roman" w:hAnsi="Times New Roman" w:cs="Times New Roman"/>
+          <w:b/>
+          <w:bCs/>
+          <w:color w:val="0C3512" w:themeColor="accent3" w:themeShade="80"/>
+          <w:sz w:val="22"/>
+          <w:szCs w:val="22"/>
+        </w:rPr>
+        <w:t>System.</w:t>
+      </w:r>
+      <w:r>
+        <w:rPr>
+          <w:rFonts w:ascii="Times New Roman" w:hAnsi="Times New Roman" w:cs="Times New Roman"/>
+          <w:b/>
+          <w:bCs/>
+          <w:i/>
+          <w:iCs/>
+          <w:color w:val="0C3512" w:themeColor="accent3" w:themeShade="80"/>
+          <w:sz w:val="22"/>
+          <w:szCs w:val="22"/>
+        </w:rPr>
+        <w:t>out</w:t>
+      </w:r>
+      <w:r>
+        <w:rPr>
+          <w:rFonts w:ascii="Times New Roman" w:hAnsi="Times New Roman" w:cs="Times New Roman"/>
+          <w:b/>
+          <w:bCs/>
+          <w:color w:val="0C3512" w:themeColor="accent3" w:themeShade="80"/>
+          <w:sz w:val="22"/>
+          <w:szCs w:val="22"/>
+        </w:rPr>
+        <w:t>.println</w:t>
+      </w:r>
+      <w:proofErr w:type="spellEnd"/>
+      <w:r>
+        <w:rPr>
+          <w:rFonts w:ascii="Times New Roman" w:hAnsi="Times New Roman" w:cs="Times New Roman"/>
+          <w:b/>
+          <w:bCs/>
+          <w:color w:val="0C3512" w:themeColor="accent3" w:themeShade="80"/>
+          <w:sz w:val="22"/>
+          <w:szCs w:val="22"/>
+        </w:rPr>
+        <w:t>("+--------------------+");</w:t>
+      </w:r>
+      <w:r>
+        <w:rPr>
+          <w:rFonts w:ascii="Times New Roman" w:hAnsi="Times New Roman" w:cs="Times New Roman"/>
+          <w:b/>
+          <w:bCs/>
+          <w:color w:val="0C3512" w:themeColor="accent3" w:themeShade="80"/>
+          <w:sz w:val="22"/>
+          <w:szCs w:val="22"/>
+        </w:rPr>
+        <w:br/>
+        <w:t xml:space="preserve">        }</w:t>
+      </w:r>
+      <w:r>
+        <w:rPr>
+          <w:rFonts w:ascii="Times New Roman" w:hAnsi="Times New Roman" w:cs="Times New Roman"/>
+          <w:b/>
+          <w:bCs/>
+          <w:color w:val="0C3512" w:themeColor="accent3" w:themeShade="80"/>
+          <w:sz w:val="22"/>
+          <w:szCs w:val="22"/>
+        </w:rPr>
+        <w:br/>
+      </w:r>
+      <w:r>
+        <w:rPr>
+          <w:rFonts w:ascii="Times New Roman" w:hAnsi="Times New Roman" w:cs="Times New Roman"/>
+          <w:b/>
+          <w:bCs/>
+          <w:color w:val="0C3512" w:themeColor="accent3" w:themeShade="80"/>
+          <w:sz w:val="22"/>
+          <w:szCs w:val="22"/>
+        </w:rPr>
+        <w:br/>
+        <w:t xml:space="preserve">    } catch (Exception e) {</w:t>
+      </w:r>
+      <w:r>
+        <w:rPr>
+          <w:rFonts w:ascii="Times New Roman" w:hAnsi="Times New Roman" w:cs="Times New Roman"/>
+          <w:b/>
+          <w:bCs/>
+          <w:color w:val="0C3512" w:themeColor="accent3" w:themeShade="80"/>
+          <w:sz w:val="22"/>
+          <w:szCs w:val="22"/>
+        </w:rPr>
+        <w:br/>
+        <w:t xml:space="preserve">        </w:t>
+      </w:r>
+      <w:proofErr w:type="spellStart"/>
+      <w:r>
+        <w:rPr>
+          <w:rFonts w:ascii="Times New Roman" w:hAnsi="Times New Roman" w:cs="Times New Roman"/>
+          <w:b/>
+          <w:bCs/>
+          <w:color w:val="0C3512" w:themeColor="accent3" w:themeShade="80"/>
+          <w:sz w:val="22"/>
+          <w:szCs w:val="22"/>
+        </w:rPr>
+        <w:t>System.</w:t>
+      </w:r>
+      <w:r>
+        <w:rPr>
+          <w:rFonts w:ascii="Times New Roman" w:hAnsi="Times New Roman" w:cs="Times New Roman"/>
+          <w:b/>
+          <w:bCs/>
+          <w:i/>
+          <w:iCs/>
+          <w:color w:val="0C3512" w:themeColor="accent3" w:themeShade="80"/>
+          <w:sz w:val="22"/>
+          <w:szCs w:val="22"/>
+        </w:rPr>
+        <w:t>out</w:t>
+      </w:r>
+      <w:r>
+        <w:rPr>
+          <w:rFonts w:ascii="Times New Roman" w:hAnsi="Times New Roman" w:cs="Times New Roman"/>
+          <w:b/>
+          <w:bCs/>
+          <w:color w:val="0C3512" w:themeColor="accent3" w:themeShade="80"/>
+          <w:sz w:val="22"/>
+          <w:szCs w:val="22"/>
+        </w:rPr>
+        <w:t>.println</w:t>
+      </w:r>
+      <w:proofErr w:type="spellEnd"/>
+      <w:r>
+        <w:rPr>
+          <w:rFonts w:ascii="Times New Roman" w:hAnsi="Times New Roman" w:cs="Times New Roman"/>
+          <w:b/>
+          <w:bCs/>
+          <w:color w:val="0C3512" w:themeColor="accent3" w:themeShade="80"/>
+          <w:sz w:val="22"/>
+          <w:szCs w:val="22"/>
+        </w:rPr>
+        <w:t>("Error: Box not found" + e);</w:t>
+      </w:r>
+      <w:r>
+        <w:rPr>
+          <w:rFonts w:ascii="Times New Roman" w:hAnsi="Times New Roman" w:cs="Times New Roman"/>
+          <w:b/>
+          <w:bCs/>
+          <w:color w:val="0C3512" w:themeColor="accent3" w:themeShade="80"/>
+          <w:sz w:val="22"/>
+          <w:szCs w:val="22"/>
+        </w:rPr>
+        <w:br/>
+        <w:t xml:space="preserve">        display();</w:t>
+      </w:r>
+      <w:r>
+        <w:rPr>
+          <w:rFonts w:ascii="Times New Roman" w:hAnsi="Times New Roman" w:cs="Times New Roman"/>
+          <w:b/>
+          <w:bCs/>
+          <w:color w:val="0C3512" w:themeColor="accent3" w:themeShade="80"/>
+          <w:sz w:val="22"/>
+          <w:szCs w:val="22"/>
+        </w:rPr>
+        <w:br/>
+        <w:t xml:space="preserve">    }</w:t>
+      </w:r>
+      <w:r>
+        <w:rPr>
+          <w:rFonts w:ascii="Times New Roman" w:hAnsi="Times New Roman" w:cs="Times New Roman"/>
+          <w:b/>
+          <w:bCs/>
+          <w:color w:val="0C3512" w:themeColor="accent3" w:themeShade="80"/>
+          <w:sz w:val="22"/>
+          <w:szCs w:val="22"/>
+        </w:rPr>
+        <w:br/>
+        <w:t>}</w:t>
+      </w:r>
+    </w:p>
+    <w:p>
+      <w:pPr>
+        <w:spacing w:line="360" w:lineRule="auto"/>
+        <w:ind w:firstLine="720"/>
+        <w:jc w:val="both"/>
+        <w:rPr>
+          <w:rFonts w:ascii="Times New Roman" w:hAnsi="Times New Roman" w:cs="Times New Roman"/>
+        </w:rPr>
+      </w:pPr>
+    </w:p>
+    <w:p>
+      <w:pPr>
+        <w:spacing w:line="360" w:lineRule="auto"/>
+        <w:jc w:val="both"/>
+        <w:rPr>
+          <w:rFonts w:ascii="Times New Roman" w:hAnsi="Times New Roman" w:cs="Times New Roman"/>
+        </w:rPr>
+      </w:pPr>
+      <w:r>
+        <w:rPr>
+          <w:rFonts w:ascii="Times New Roman" w:hAnsi="Times New Roman" w:cs="Times New Roman"/>
+        </w:rPr>
+        <w:lastRenderedPageBreak/>
+        <w:drawing>
+          <wp:anchor distT="0" distB="0" distL="114300" distR="114300" simplePos="0" relativeHeight="251666432" behindDoc="1" locked="0" layoutInCell="1" allowOverlap="1" wp14:anchorId="19143FB2" wp14:editId="16C969FC">
+            <wp:simplePos x="0" y="0"/>
+            <wp:positionH relativeFrom="margin">
+              <wp:posOffset>-673735</wp:posOffset>
+            </wp:positionH>
+            <wp:positionV relativeFrom="page">
+              <wp:posOffset>295910</wp:posOffset>
+            </wp:positionV>
+            <wp:extent cx="2908935" cy="7329805"/>
+            <wp:effectExtent l="0" t="0" r="5715" b="4445"/>
+            <wp:wrapNone/>
+            <wp:docPr id="1289568979" name="Picture 1"/>
+            <wp:cNvGraphicFramePr>
+              <a:graphicFrameLocks xmlns:a="http://schemas.openxmlformats.org/drawingml/2006/main" noChangeAspect="1"/>
+            </wp:cNvGraphicFramePr>
+            <a:graphic xmlns:a="http://schemas.openxmlformats.org/drawingml/2006/main">
+              <a:graphicData uri="http://schemas.openxmlformats.org/drawingml/2006/picture">
+                <pic:pic xmlns:pic="http://schemas.openxmlformats.org/drawingml/2006/picture">
+                  <pic:nvPicPr>
+                    <pic:cNvPr id="1289568979" name=""/>
+                    <pic:cNvPicPr/>
+                  </pic:nvPicPr>
+                  <pic:blipFill>
+                    <a:blip r:embed="rId16">
+                      <a:extLst>
+                        <a:ext uri="{28A0092B-C50C-407E-A947-70E740481C1C}">
+                          <a14:useLocalDpi xmlns:a14="http://schemas.microsoft.com/office/drawing/2010/main" val="0"/>
+                        </a:ext>
+                      </a:extLst>
+                    </a:blip>
+                    <a:stretch>
+                      <a:fillRect/>
+                    </a:stretch>
+                  </pic:blipFill>
+                  <pic:spPr>
+                    <a:xfrm>
+                      <a:off x="0" y="0"/>
+                      <a:ext cx="2908935" cy="7329805"/>
+                    </a:xfrm>
+                    <a:prstGeom prst="rect">
+                      <a:avLst/>
+                    </a:prstGeom>
+                  </pic:spPr>
+                </pic:pic>
+              </a:graphicData>
+            </a:graphic>
+            <wp14:sizeRelH relativeFrom="margin">
+              <wp14:pctWidth>0</wp14:pctWidth>
+            </wp14:sizeRelH>
+            <wp14:sizeRelV relativeFrom="margin">
+              <wp14:pctHeight>0</wp14:pctHeight>
+            </wp14:sizeRelV>
+          </wp:anchor>
+        </w:drawing>
+      </w:r>
+      <w:r>
+        <w:rPr>
+          <w:rFonts w:ascii="Times New Roman" w:hAnsi="Times New Roman" w:cs="Times New Roman"/>
+        </w:rPr>
+        <w:drawing>
+          <wp:anchor distT="0" distB="0" distL="114300" distR="114300" simplePos="0" relativeHeight="251669504" behindDoc="1" locked="0" layoutInCell="1" allowOverlap="1" wp14:anchorId="0B25B68B" wp14:editId="2DABC93F">
+            <wp:simplePos x="0" y="0"/>
+            <wp:positionH relativeFrom="page">
+              <wp:posOffset>4512945</wp:posOffset>
+            </wp:positionH>
+            <wp:positionV relativeFrom="page">
+              <wp:posOffset>326390</wp:posOffset>
+            </wp:positionV>
+            <wp:extent cx="3026410" cy="7327265"/>
+            <wp:effectExtent l="0" t="0" r="2540" b="6985"/>
+            <wp:wrapNone/>
+            <wp:docPr id="497130832" name="Picture 1"/>
+            <wp:cNvGraphicFramePr>
+              <a:graphicFrameLocks xmlns:a="http://schemas.openxmlformats.org/drawingml/2006/main" noChangeAspect="1"/>
+            </wp:cNvGraphicFramePr>
+            <a:graphic xmlns:a="http://schemas.openxmlformats.org/drawingml/2006/main">
+              <a:graphicData uri="http://schemas.openxmlformats.org/drawingml/2006/picture">
+                <pic:pic xmlns:pic="http://schemas.openxmlformats.org/drawingml/2006/picture">
+                  <pic:nvPicPr>
+                    <pic:cNvPr id="497130832" name=""/>
+                    <pic:cNvPicPr/>
+                  </pic:nvPicPr>
+                  <pic:blipFill>
+                    <a:blip r:embed="rId17">
+                      <a:extLst>
+                        <a:ext uri="{28A0092B-C50C-407E-A947-70E740481C1C}">
+                          <a14:useLocalDpi xmlns:a14="http://schemas.microsoft.com/office/drawing/2010/main" val="0"/>
+                        </a:ext>
+                      </a:extLst>
+                    </a:blip>
+                    <a:stretch>
+                      <a:fillRect/>
+                    </a:stretch>
+                  </pic:blipFill>
+                  <pic:spPr>
+                    <a:xfrm>
+                      <a:off x="0" y="0"/>
+                      <a:ext cx="3026410" cy="7327265"/>
+                    </a:xfrm>
+                    <a:prstGeom prst="rect">
+                      <a:avLst/>
+                    </a:prstGeom>
+                  </pic:spPr>
+                </pic:pic>
+              </a:graphicData>
+            </a:graphic>
+            <wp14:sizeRelH relativeFrom="margin">
+              <wp14:pctWidth>0</wp14:pctWidth>
+            </wp14:sizeRelH>
+            <wp14:sizeRelV relativeFrom="margin">
+              <wp14:pctHeight>0</wp14:pctHeight>
+            </wp14:sizeRelV>
+          </wp:anchor>
+        </w:drawing>
+      </w:r>
+    </w:p>
+    <w:p>
+      <w:pPr>
+        <w:spacing w:line="360" w:lineRule="auto"/>
+        <w:jc w:val="both"/>
+        <w:rPr>
+          <w:rFonts w:ascii="Times New Roman" w:hAnsi="Times New Roman" w:cs="Times New Roman"/>
+        </w:rPr>
+      </w:pPr>
+    </w:p>
+    <w:p>
+      <w:pPr>
+        <w:spacing w:line="360" w:lineRule="auto"/>
+        <w:jc w:val="both"/>
+        <w:rPr>
+          <w:rFonts w:ascii="Times New Roman" w:hAnsi="Times New Roman" w:cs="Times New Roman"/>
+        </w:rPr>
+      </w:pPr>
+    </w:p>
+    <w:p>
+      <w:pPr>
+        <w:spacing w:line="360" w:lineRule="auto"/>
+        <w:jc w:val="both"/>
+        <w:rPr>
+          <w:rFonts w:ascii="Times New Roman" w:hAnsi="Times New Roman" w:cs="Times New Roman"/>
+        </w:rPr>
+      </w:pPr>
+    </w:p>
+    <w:p>
+      <w:pPr>
+        <w:spacing w:line="360" w:lineRule="auto"/>
+        <w:jc w:val="both"/>
+        <w:rPr>
+          <w:rFonts w:ascii="Times New Roman" w:hAnsi="Times New Roman" w:cs="Times New Roman"/>
+        </w:rPr>
+      </w:pPr>
+    </w:p>
+    <w:p>
+      <w:pPr>
+        <w:spacing w:line="360" w:lineRule="auto"/>
+        <w:jc w:val="both"/>
+        <w:rPr>
+          <w:rFonts w:ascii="Times New Roman" w:hAnsi="Times New Roman" w:cs="Times New Roman"/>
+        </w:rPr>
+      </w:pPr>
+    </w:p>
+    <w:p>
+      <w:pPr>
+        <w:spacing w:line="360" w:lineRule="auto"/>
+        <w:jc w:val="both"/>
+        <w:rPr>
+          <w:rFonts w:ascii="Times New Roman" w:hAnsi="Times New Roman" w:cs="Times New Roman"/>
+        </w:rPr>
+      </w:pPr>
+    </w:p>
+    <w:p>
+      <w:pPr>
+        <w:spacing w:line="360" w:lineRule="auto"/>
+        <w:jc w:val="both"/>
+        <w:rPr>
+          <w:rFonts w:ascii="Times New Roman" w:hAnsi="Times New Roman" w:cs="Times New Roman"/>
+        </w:rPr>
+      </w:pPr>
+    </w:p>
+    <w:p>
+      <w:pPr>
+        <w:spacing w:line="360" w:lineRule="auto"/>
+        <w:jc w:val="both"/>
+        <w:rPr>
+          <w:rFonts w:ascii="Times New Roman" w:hAnsi="Times New Roman" w:cs="Times New Roman"/>
+        </w:rPr>
+      </w:pPr>
+    </w:p>
+    <w:p>
+      <w:pPr>
+        <w:spacing w:line="360" w:lineRule="auto"/>
+        <w:jc w:val="both"/>
+        <w:rPr>
+          <w:rFonts w:ascii="Times New Roman" w:hAnsi="Times New Roman" w:cs="Times New Roman"/>
+        </w:rPr>
+      </w:pPr>
+    </w:p>
+    <w:p>
+      <w:pPr>
+        <w:spacing w:line="360" w:lineRule="auto"/>
+        <w:jc w:val="both"/>
+        <w:rPr>
+          <w:rFonts w:ascii="Times New Roman" w:hAnsi="Times New Roman" w:cs="Times New Roman"/>
+        </w:rPr>
+      </w:pPr>
+    </w:p>
+    <w:p>
+      <w:pPr>
+        <w:spacing w:line="360" w:lineRule="auto"/>
+        <w:jc w:val="both"/>
+        <w:rPr>
+          <w:rFonts w:ascii="Times New Roman" w:hAnsi="Times New Roman" w:cs="Times New Roman"/>
+        </w:rPr>
+      </w:pPr>
+    </w:p>
+    <w:p>
+      <w:pPr>
+        <w:spacing w:line="360" w:lineRule="auto"/>
+        <w:jc w:val="both"/>
+        <w:rPr>
+          <w:rFonts w:ascii="Times New Roman" w:hAnsi="Times New Roman" w:cs="Times New Roman"/>
+        </w:rPr>
+      </w:pPr>
+    </w:p>
+    <w:p>
+      <w:pPr>
+        <w:spacing w:line="360" w:lineRule="auto"/>
+        <w:jc w:val="both"/>
+        <w:rPr>
+          <w:rFonts w:ascii="Times New Roman" w:hAnsi="Times New Roman" w:cs="Times New Roman"/>
+        </w:rPr>
+      </w:pPr>
+    </w:p>
+    <w:p>
+      <w:pPr>
+        <w:spacing w:before="240" w:after="0" w:line="360" w:lineRule="auto"/>
+        <w:jc w:val="both"/>
+        <w:rPr>
+          <w:rFonts w:ascii="Times New Roman" w:hAnsi="Times New Roman" w:cs="Times New Roman"/>
+          <w:b/>
+          <w:bCs/>
+        </w:rPr>
+      </w:pPr>
+      <w:r>
+        <w:rPr>
+          <w:rFonts w:ascii="Times New Roman" w:hAnsi="Times New Roman" w:cs="Times New Roman"/>
+          <w:noProof/>
+        </w:rPr>
+        <w:drawing>
+          <wp:anchor distT="0" distB="0" distL="114300" distR="114300" simplePos="0" relativeHeight="251668480" behindDoc="1" locked="0" layoutInCell="1" allowOverlap="1" wp14:anchorId="5A868E9C" wp14:editId="2ECE7A4D">
+            <wp:simplePos x="0" y="0"/>
+            <wp:positionH relativeFrom="margin">
+              <wp:align>center</wp:align>
+            </wp:positionH>
+            <wp:positionV relativeFrom="page">
+              <wp:posOffset>6289333</wp:posOffset>
+            </wp:positionV>
+            <wp:extent cx="3309620" cy="3550285"/>
+            <wp:effectExtent l="0" t="0" r="5080" b="0"/>
+            <wp:wrapNone/>
+            <wp:docPr id="1733264413" name="Picture 2"/>
+            <wp:cNvGraphicFramePr>
+              <a:graphicFrameLocks xmlns:a="http://schemas.openxmlformats.org/drawingml/2006/main" noChangeAspect="1"/>
+            </wp:cNvGraphicFramePr>
+            <a:graphic xmlns:a="http://schemas.openxmlformats.org/drawingml/2006/main">
+              <a:graphicData uri="http://schemas.openxmlformats.org/drawingml/2006/picture">
+                <pic:pic xmlns:pic="http://schemas.openxmlformats.org/drawingml/2006/picture">
+                  <pic:nvPicPr>
+                    <pic:cNvPr id="0" name="Picture 3"/>
+                    <pic:cNvPicPr>
+                      <a:picLocks noChangeAspect="1" noChangeArrowheads="1"/>
+                    </pic:cNvPicPr>
+                  </pic:nvPicPr>
+                  <pic:blipFill>
+                    <a:blip r:embed="rId18">
+                      <a:extLst>
+                        <a:ext uri="{28A0092B-C50C-407E-A947-70E740481C1C}">
+                          <a14:useLocalDpi xmlns:a14="http://schemas.microsoft.com/office/drawing/2010/main" val="0"/>
+                        </a:ext>
+                      </a:extLst>
+                    </a:blip>
+                    <a:srcRect/>
+                    <a:stretch>
+                      <a:fillRect/>
+                    </a:stretch>
+                  </pic:blipFill>
+                  <pic:spPr bwMode="auto">
+                    <a:xfrm>
+                      <a:off x="0" y="0"/>
+                      <a:ext cx="3309620" cy="3550285"/>
+                    </a:xfrm>
+                    <a:prstGeom prst="rect">
+                      <a:avLst/>
+                    </a:prstGeom>
+                    <a:noFill/>
+                  </pic:spPr>
+                </pic:pic>
+              </a:graphicData>
+            </a:graphic>
+            <wp14:sizeRelH relativeFrom="margin">
+              <wp14:pctWidth>0</wp14:pctWidth>
+            </wp14:sizeRelH>
+            <wp14:sizeRelV relativeFrom="margin">
+              <wp14:pctHeight>0</wp14:pctHeight>
+            </wp14:sizeRelV>
+          </wp:anchor>
+        </w:drawing>
+      </w:r>
+      <w:r>
+        <w:rPr>
+          <w:rFonts w:ascii="Times New Roman" w:hAnsi="Times New Roman" w:cs="Times New Roman"/>
+        </w:rPr>
+        <w:tab/>
+      </w:r>
+      <w:r>
+        <w:rPr>
+          <w:rFonts w:ascii="Times New Roman" w:hAnsi="Times New Roman" w:cs="Times New Roman"/>
+        </w:rPr>
+        <w:tab/>
+      </w:r>
+      <w:r>
+        <w:rPr>
+          <w:rFonts w:ascii="Times New Roman" w:hAnsi="Times New Roman" w:cs="Times New Roman"/>
+        </w:rPr>
+        <w:tab/>
+      </w:r>
+      <w:r>
+        <w:rPr>
+          <w:rFonts w:ascii="Times New Roman" w:hAnsi="Times New Roman" w:cs="Times New Roman"/>
+        </w:rPr>
+        <w:tab/>
+      </w:r>
+      <w:r>
+        <w:rPr>
+          <w:rFonts w:ascii="Times New Roman" w:hAnsi="Times New Roman" w:cs="Times New Roman"/>
+        </w:rPr>
+        <w:t xml:space="preserve">                 </w:t>
+      </w:r>
+      <w:proofErr w:type="spellStart"/>
+      <w:proofErr w:type="gramStart"/>
+      <w:r>
+        <w:rPr>
+          <w:rFonts w:ascii="Times New Roman" w:hAnsi="Times New Roman" w:cs="Times New Roman"/>
+          <w:b/>
+          <w:bCs/>
+        </w:rPr>
+        <w:t>viewBag</w:t>
+      </w:r>
+      <w:proofErr w:type="spellEnd"/>
+      <w:r>
+        <w:rPr>
+          <w:rFonts w:ascii="Times New Roman" w:hAnsi="Times New Roman" w:cs="Times New Roman"/>
+          <w:b/>
+          <w:bCs/>
+        </w:rPr>
+        <w:t>(</w:t>
+      </w:r>
+      <w:proofErr w:type="gramEnd"/>
+      <w:r>
+        <w:rPr>
+          <w:rFonts w:ascii="Times New Roman" w:hAnsi="Times New Roman" w:cs="Times New Roman"/>
+          <w:b/>
+          <w:bCs/>
+        </w:rPr>
+        <w:t>)</w:t>
+      </w:r>
+    </w:p>
+    <w:p>
+      <w:pPr>
+        <w:spacing w:before="240" w:after="0" w:line="360" w:lineRule="auto"/>
+        <w:jc w:val="both"/>
+        <w:rPr>
+          <w:rFonts w:ascii="Times New Roman" w:hAnsi="Times New Roman" w:cs="Times New Roman"/>
+          <w:b/>
+          <w:bCs/>
+        </w:rPr>
+      </w:pPr>
+    </w:p>
+    <w:p>
+      <w:pPr>
+        <w:spacing w:before="240" w:after="0" w:line="360" w:lineRule="auto"/>
+        <w:jc w:val="both"/>
+        <w:rPr>
+          <w:rFonts w:ascii="Times New Roman" w:hAnsi="Times New Roman" w:cs="Times New Roman"/>
+          <w:b/>
+          <w:bCs/>
+        </w:rPr>
+      </w:pPr>
+    </w:p>
+    <w:p>
+      <w:pPr>
+        <w:spacing w:before="240" w:after="0" w:line="360" w:lineRule="auto"/>
+        <w:jc w:val="both"/>
+        <w:rPr>
+          <w:rFonts w:ascii="Times New Roman" w:hAnsi="Times New Roman" w:cs="Times New Roman"/>
+          <w:b/>
+          <w:bCs/>
+        </w:rPr>
+      </w:pPr>
+    </w:p>
+    <w:p>
+      <w:pPr>
+        <w:spacing w:before="240" w:after="0" w:line="360" w:lineRule="auto"/>
+        <w:jc w:val="both"/>
+        <w:rPr>
+          <w:rFonts w:ascii="Times New Roman" w:hAnsi="Times New Roman" w:cs="Times New Roman"/>
+          <w:b/>
+          <w:bCs/>
+        </w:rPr>
+      </w:pPr>
+      <w:proofErr w:type="spellStart"/>
+      <w:r>
+        <w:rPr>
+          <w:rFonts w:ascii="Times New Roman" w:hAnsi="Times New Roman" w:cs="Times New Roman"/>
+          <w:b/>
+          <w:bCs/>
+        </w:rPr>
+        <w:t>viewBox</w:t>
+      </w:r>
+      <w:proofErr w:type="spellEnd"/>
+      <w:r>
+        <w:rPr>
+          <w:rFonts w:ascii="Times New Roman" w:hAnsi="Times New Roman" w:cs="Times New Roman"/>
+          <w:b/>
+          <w:bCs/>
+        </w:rPr>
+        <w:t>()</w:t>
+      </w:r>
+      <w:r>
+        <w:rPr>
+          <w:rFonts w:ascii="Times New Roman" w:hAnsi="Times New Roman" w:cs="Times New Roman"/>
+          <w:b/>
+          <w:bCs/>
+        </w:rPr>
+        <w:tab/>
+      </w:r>
+      <w:r>
+        <w:rPr>
+          <w:rFonts w:ascii="Times New Roman" w:hAnsi="Times New Roman" w:cs="Times New Roman"/>
+          <w:b/>
+          <w:bCs/>
+        </w:rPr>
+        <w:tab/>
+      </w:r>
+      <w:r>
+        <w:rPr>
+          <w:rFonts w:ascii="Times New Roman" w:hAnsi="Times New Roman" w:cs="Times New Roman"/>
+          <w:b/>
+          <w:bCs/>
+        </w:rPr>
+        <w:tab/>
+      </w:r>
+      <w:r>
+        <w:rPr>
+          <w:rFonts w:ascii="Times New Roman" w:hAnsi="Times New Roman" w:cs="Times New Roman"/>
+          <w:b/>
+          <w:bCs/>
+        </w:rPr>
+        <w:tab/>
+      </w:r>
+      <w:r>
+        <w:rPr>
+          <w:rFonts w:ascii="Times New Roman" w:hAnsi="Times New Roman" w:cs="Times New Roman"/>
+          <w:b/>
+          <w:bCs/>
+        </w:rPr>
+        <w:tab/>
+      </w:r>
+      <w:r>
+        <w:rPr>
+          <w:rFonts w:ascii="Times New Roman" w:hAnsi="Times New Roman" w:cs="Times New Roman"/>
+          <w:b/>
+          <w:bCs/>
+        </w:rPr>
+        <w:tab/>
+      </w:r>
+      <w:r>
+        <w:rPr>
+          <w:rFonts w:ascii="Times New Roman" w:hAnsi="Times New Roman" w:cs="Times New Roman"/>
+          <w:b/>
+          <w:bCs/>
+        </w:rPr>
+        <w:tab/>
+      </w:r>
+      <w:r>
+        <w:rPr>
+          <w:rFonts w:ascii="Times New Roman" w:hAnsi="Times New Roman" w:cs="Times New Roman"/>
+          <w:b/>
+          <w:bCs/>
+        </w:rPr>
+        <w:tab/>
+      </w:r>
+      <w:r>
+        <w:rPr>
+          <w:rFonts w:ascii="Times New Roman" w:hAnsi="Times New Roman" w:cs="Times New Roman"/>
+          <w:b/>
+          <w:bCs/>
+        </w:rPr>
+        <w:tab/>
+      </w:r>
+      <w:r>
+        <w:rPr>
+          <w:rFonts w:ascii="Times New Roman" w:hAnsi="Times New Roman" w:cs="Times New Roman"/>
+          <w:b/>
+          <w:bCs/>
+        </w:rPr>
+        <w:tab/>
+      </w:r>
+      <w:proofErr w:type="spellStart"/>
+      <w:proofErr w:type="gramStart"/>
+      <w:r>
+        <w:rPr>
+          <w:rFonts w:ascii="Times New Roman" w:hAnsi="Times New Roman" w:cs="Times New Roman"/>
+          <w:b/>
+          <w:bCs/>
+        </w:rPr>
+        <w:t>searchBox</w:t>
+      </w:r>
+      <w:proofErr w:type="spellEnd"/>
+      <w:r>
+        <w:rPr>
+          <w:rFonts w:ascii="Times New Roman" w:hAnsi="Times New Roman" w:cs="Times New Roman"/>
+          <w:b/>
+          <w:bCs/>
+        </w:rPr>
+        <w:t>(</w:t>
+      </w:r>
+      <w:proofErr w:type="gramEnd"/>
+      <w:r>
+        <w:rPr>
+          <w:rFonts w:ascii="Times New Roman" w:hAnsi="Times New Roman" w:cs="Times New Roman"/>
+          <w:b/>
+          <w:bCs/>
+        </w:rPr>
+        <w:t>)</w:t>
+      </w:r>
+    </w:p>
+    <w:p>
+      <w:pPr>
+        <w:spacing w:before="240" w:after="0" w:line="360" w:lineRule="auto"/>
+        <w:jc w:val="both"/>
+        <w:rPr>
+          <w:rFonts w:ascii="Times New Roman" w:hAnsi="Times New Roman" w:cs="Times New Roman"/>
+          <w:b/>
+          <w:bCs/>
+        </w:rPr>
+      </w:pPr>
+    </w:p>
+    <w:p>
+      <w:pPr>
+        <w:spacing w:before="240" w:after="0" w:line="360" w:lineRule="auto"/>
+        <w:jc w:val="both"/>
+        <w:rPr>
+          <w:rFonts w:ascii="Times New Roman" w:hAnsi="Times New Roman" w:cs="Times New Roman"/>
+          <w:b/>
+          <w:bCs/>
+        </w:rPr>
+      </w:pPr>
+    </w:p>
+    <w:p>
+      <w:pPr>
+        <w:spacing w:line="360" w:lineRule="auto"/>
+        <w:jc w:val="both"/>
+        <w:rPr>
+          <w:rFonts w:ascii="Times New Roman" w:hAnsi="Times New Roman" w:cs="Times New Roman"/>
+          <w:b/>
+          <w:bCs/>
+          <w:sz w:val="40"/>
+          <w:szCs w:val="40"/>
+        </w:rPr>
+      </w:pPr>
+    </w:p>
+    <w:p>
+      <w:pPr>
+        <w:spacing w:after="0" w:line="276" w:lineRule="auto"/>
+        <w:jc w:val="both"/>
+        <w:rPr>
+          <w:rFonts w:ascii="Times New Roman" w:hAnsi="Times New Roman" w:cs="Times New Roman"/>
+          <w:b/>
+          <w:bCs/>
+          <w:sz w:val="40"/>
+          <w:szCs w:val="40"/>
+        </w:rPr>
+      </w:pPr>
+      <w:proofErr w:type="spellStart"/>
+      <w:r>
+        <w:rPr>
+          <w:rFonts w:ascii="Times New Roman" w:hAnsi="Times New Roman" w:cs="Times New Roman"/>
+          <w:b/>
+          <w:bCs/>
+          <w:sz w:val="40"/>
+          <w:szCs w:val="40"/>
+        </w:rPr>
+        <w:lastRenderedPageBreak/>
+        <w:t>GetItem</w:t>
+      </w:r>
+      <w:proofErr w:type="spellEnd"/>
+      <w:r>
+        <w:rPr>
+          <w:rFonts w:ascii="Times New Roman" w:hAnsi="Times New Roman" w:cs="Times New Roman"/>
+          <w:b/>
+          <w:bCs/>
+          <w:sz w:val="40"/>
+          <w:szCs w:val="40"/>
+        </w:rPr>
+        <w:t xml:space="preserve"> and </w:t>
+      </w:r>
+      <w:proofErr w:type="spellStart"/>
+      <w:r>
+        <w:rPr>
+          <w:rFonts w:ascii="Times New Roman" w:hAnsi="Times New Roman" w:cs="Times New Roman"/>
+          <w:b/>
+          <w:bCs/>
+          <w:sz w:val="40"/>
+          <w:szCs w:val="40"/>
+        </w:rPr>
+        <w:t>PutItem</w:t>
+      </w:r>
+      <w:proofErr w:type="spellEnd"/>
+      <w:r>
+        <w:rPr>
+          <w:rFonts w:ascii="Times New Roman" w:hAnsi="Times New Roman" w:cs="Times New Roman"/>
+          <w:b/>
+          <w:bCs/>
+          <w:sz w:val="40"/>
+          <w:szCs w:val="40"/>
+        </w:rPr>
+        <w:t xml:space="preserve"> Class</w:t>
+      </w:r>
+    </w:p>
+    <w:p>
+      <w:pPr>
+        <w:spacing w:before="240" w:after="0" w:line="276" w:lineRule="auto"/>
+        <w:ind w:firstLine="720"/>
+        <w:jc w:val="both"/>
+        <w:rPr>
+          <w:rFonts w:ascii="Times New Roman" w:hAnsi="Times New Roman" w:cs="Times New Roman"/>
+          <w:sz w:val="32"/>
+          <w:szCs w:val="32"/>
+        </w:rPr>
+      </w:pPr>
+      <w:r>
+        <w:rPr>
+          <w:rFonts w:ascii="Times New Roman" w:hAnsi="Times New Roman" w:cs="Times New Roman"/>
+          <w:sz w:val="32"/>
+          <w:szCs w:val="32"/>
+        </w:rPr>
+        <w:t>This cla</w:t>
+      </w:r>
+      <w:r>
+        <w:rPr>
+          <w:rFonts w:ascii="Times New Roman" w:hAnsi="Times New Roman" w:cs="Times New Roman"/>
+          <w:sz w:val="32"/>
+          <w:szCs w:val="32"/>
+        </w:rPr>
+        <w:t xml:space="preserve">ss is almost the same as the other with a little difference that </w:t>
+      </w:r>
+      <w:proofErr w:type="spellStart"/>
+      <w:r>
+        <w:rPr>
+          <w:rFonts w:ascii="Times New Roman" w:hAnsi="Times New Roman" w:cs="Times New Roman"/>
+          <w:sz w:val="32"/>
+          <w:szCs w:val="32"/>
+        </w:rPr>
+        <w:t>GetItem</w:t>
+      </w:r>
+      <w:proofErr w:type="spellEnd"/>
+      <w:r>
+        <w:rPr>
+          <w:rFonts w:ascii="Times New Roman" w:hAnsi="Times New Roman" w:cs="Times New Roman"/>
+          <w:sz w:val="32"/>
+          <w:szCs w:val="32"/>
+        </w:rPr>
+        <w:t xml:space="preserve"> checks the bag slots and verify if </w:t>
+      </w:r>
+      <w:r>
+        <w:rPr>
+          <w:rFonts w:ascii="Times New Roman" w:hAnsi="Times New Roman" w:cs="Times New Roman"/>
+          <w:sz w:val="32"/>
+          <w:szCs w:val="32"/>
+        </w:rPr>
+        <w:t>it’s</w:t>
+      </w:r>
+      <w:r>
+        <w:rPr>
+          <w:rFonts w:ascii="Times New Roman" w:hAnsi="Times New Roman" w:cs="Times New Roman"/>
+          <w:sz w:val="32"/>
+          <w:szCs w:val="32"/>
+        </w:rPr>
+        <w:t xml:space="preserve"> at max capacity</w:t>
+      </w:r>
+      <w:r>
+        <w:rPr>
+          <w:rFonts w:ascii="Times New Roman" w:hAnsi="Times New Roman" w:cs="Times New Roman"/>
+          <w:sz w:val="32"/>
+          <w:szCs w:val="32"/>
+        </w:rPr>
+        <w:t>, it</w:t>
+      </w:r>
+      <w:r>
+        <w:rPr>
+          <w:rFonts w:ascii="Times New Roman" w:hAnsi="Times New Roman" w:cs="Times New Roman"/>
+          <w:sz w:val="32"/>
+          <w:szCs w:val="32"/>
+        </w:rPr>
+        <w:t xml:space="preserve"> can only add an existing item in the bag via </w:t>
+      </w:r>
+      <w:proofErr w:type="spellStart"/>
+      <w:r>
+        <w:rPr>
+          <w:rFonts w:ascii="Times New Roman" w:hAnsi="Times New Roman" w:cs="Times New Roman"/>
+          <w:color w:val="501549" w:themeColor="accent5" w:themeShade="80"/>
+          <w:sz w:val="32"/>
+          <w:szCs w:val="32"/>
+        </w:rPr>
+        <w:t>putItemToBag</w:t>
+      </w:r>
+      <w:proofErr w:type="spellEnd"/>
+      <w:r>
+        <w:rPr>
+          <w:rFonts w:ascii="Times New Roman" w:hAnsi="Times New Roman" w:cs="Times New Roman"/>
+          <w:color w:val="501549" w:themeColor="accent5" w:themeShade="80"/>
+          <w:sz w:val="32"/>
+          <w:szCs w:val="32"/>
+        </w:rPr>
+        <w:t xml:space="preserve"> </w:t>
+      </w:r>
+      <w:r>
+        <w:rPr>
+          <w:rFonts w:ascii="Times New Roman" w:hAnsi="Times New Roman" w:cs="Times New Roman"/>
+          <w:sz w:val="32"/>
+          <w:szCs w:val="32"/>
+        </w:rPr>
+        <w:t>function</w:t>
+      </w:r>
+      <w:r>
+        <w:rPr>
+          <w:rFonts w:ascii="Times New Roman" w:hAnsi="Times New Roman" w:cs="Times New Roman"/>
+          <w:sz w:val="32"/>
+          <w:szCs w:val="32"/>
+        </w:rPr>
+        <w:t>, other than that both are the identical but reversed on what it does in the database and in the Json file.</w:t>
+      </w:r>
+    </w:p>
+    <w:p>
+      <w:pPr>
+        <w:spacing w:before="240" w:after="0" w:line="276" w:lineRule="auto"/>
+        <w:rPr>
+          <w:noProof/>
+        </w:rPr>
+      </w:pPr>
+      <w:r>
+        <w:rPr>
+          <w:rFonts w:ascii="Times New Roman" w:hAnsi="Times New Roman" w:cs="Times New Roman"/>
+          <w:b/>
+          <w:bCs/>
+          <w:color w:val="501549" w:themeColor="accent5" w:themeShade="80"/>
+          <w:sz w:val="20"/>
+          <w:szCs w:val="20"/>
+        </w:rPr>
+        <w:drawing>
+          <wp:anchor distT="0" distB="0" distL="114300" distR="114300" simplePos="0" relativeHeight="251670528" behindDoc="1" locked="0" layoutInCell="1" allowOverlap="1" wp14:anchorId="3BE646F3" wp14:editId="353C58D8">
+            <wp:simplePos x="0" y="0"/>
+            <wp:positionH relativeFrom="page">
+              <wp:posOffset>4019550</wp:posOffset>
+            </wp:positionH>
+            <wp:positionV relativeFrom="page">
+              <wp:posOffset>3838575</wp:posOffset>
+            </wp:positionV>
+            <wp:extent cx="3119757" cy="5543550"/>
+            <wp:effectExtent l="0" t="0" r="4445" b="0"/>
+            <wp:wrapNone/>
+            <wp:docPr id="33146064" name="Picture 1"/>
+            <wp:cNvGraphicFramePr>
+              <a:graphicFrameLocks xmlns:a="http://schemas.openxmlformats.org/drawingml/2006/main" noChangeAspect="1"/>
+            </wp:cNvGraphicFramePr>
+            <a:graphic xmlns:a="http://schemas.openxmlformats.org/drawingml/2006/main">
+              <a:graphicData uri="http://schemas.openxmlformats.org/drawingml/2006/picture">
+                <pic:pic xmlns:pic="http://schemas.openxmlformats.org/drawingml/2006/picture">
+                  <pic:nvPicPr>
+                    <pic:cNvPr id="33146064" name=""/>
+                    <pic:cNvPicPr/>
+                  </pic:nvPicPr>
+                  <pic:blipFill>
+                    <a:blip r:embed="rId19">
+                      <a:extLst>
+                        <a:ext uri="{28A0092B-C50C-407E-A947-70E740481C1C}">
+                          <a14:useLocalDpi xmlns:a14="http://schemas.microsoft.com/office/drawing/2010/main" val="0"/>
+                        </a:ext>
+                      </a:extLst>
+                    </a:blip>
+                    <a:stretch>
+                      <a:fillRect/>
+                    </a:stretch>
+                  </pic:blipFill>
+                  <pic:spPr>
+                    <a:xfrm>
+                      <a:off x="0" y="0"/>
+                      <a:ext cx="3119757" cy="5543550"/>
+                    </a:xfrm>
+                    <a:prstGeom prst="rect">
+                      <a:avLst/>
+                    </a:prstGeom>
+                  </pic:spPr>
+                </pic:pic>
+              </a:graphicData>
+            </a:graphic>
+            <wp14:sizeRelH relativeFrom="margin">
+              <wp14:pctWidth>0</wp14:pctWidth>
+            </wp14:sizeRelH>
+            <wp14:sizeRelV relativeFrom="margin">
+              <wp14:pctHeight>0</wp14:pctHeight>
+            </wp14:sizeRelV>
+          </wp:anchor>
+        </w:drawing>
+      </w:r>
+      <w:r>
+        <w:rPr>
+          <w:rFonts w:ascii="Times New Roman" w:hAnsi="Times New Roman" w:cs="Times New Roman"/>
+          <w:b/>
+          <w:bCs/>
+          <w:color w:val="501549" w:themeColor="accent5" w:themeShade="80"/>
+          <w:sz w:val="20"/>
+          <w:szCs w:val="20"/>
+        </w:rPr>
+        <w:t xml:space="preserve">public void </w:t>
+      </w:r>
+      <w:proofErr w:type="spellStart"/>
+      <w:r>
+        <w:rPr>
+          <w:rFonts w:ascii="Times New Roman" w:hAnsi="Times New Roman" w:cs="Times New Roman"/>
+          <w:b/>
+          <w:bCs/>
+          <w:color w:val="501549" w:themeColor="accent5" w:themeShade="80"/>
+          <w:sz w:val="20"/>
+          <w:szCs w:val="20"/>
+        </w:rPr>
+        <w:t>putItemToBag</w:t>
+      </w:r>
+      <w:proofErr w:type="spellEnd"/>
+      <w:r>
+        <w:rPr>
+          <w:rFonts w:ascii="Times New Roman" w:hAnsi="Times New Roman" w:cs="Times New Roman"/>
+          <w:b/>
+          <w:bCs/>
+          <w:color w:val="501549" w:themeColor="accent5" w:themeShade="80"/>
+          <w:sz w:val="20"/>
+          <w:szCs w:val="20"/>
+        </w:rPr>
+        <w:t>(int put, int id, String name) {</w:t>
+      </w:r>
+      <w:r>
+        <w:rPr>
+          <w:rFonts w:ascii="Times New Roman" w:hAnsi="Times New Roman" w:cs="Times New Roman"/>
+          <w:b/>
+          <w:bCs/>
+          <w:color w:val="501549" w:themeColor="accent5" w:themeShade="80"/>
+          <w:sz w:val="20"/>
+          <w:szCs w:val="20"/>
+        </w:rPr>
+        <w:br/>
+      </w:r>
+      <w:r>
+        <w:rPr>
+          <w:rFonts w:ascii="Times New Roman" w:hAnsi="Times New Roman" w:cs="Times New Roman"/>
+          <w:b/>
+          <w:bCs/>
+          <w:color w:val="501549" w:themeColor="accent5" w:themeShade="80"/>
+          <w:sz w:val="20"/>
+          <w:szCs w:val="20"/>
+        </w:rPr>
+        <w:br/>
+        <w:t xml:space="preserve">    try {</w:t>
+      </w:r>
+      <w:r>
+        <w:rPr>
+          <w:rFonts w:ascii="Times New Roman" w:hAnsi="Times New Roman" w:cs="Times New Roman"/>
+          <w:b/>
+          <w:bCs/>
+          <w:color w:val="501549" w:themeColor="accent5" w:themeShade="80"/>
+          <w:sz w:val="20"/>
+          <w:szCs w:val="20"/>
+        </w:rPr>
+        <w:br/>
+        <w:t xml:space="preserve">        </w:t>
+      </w:r>
+      <w:proofErr w:type="spellStart"/>
+      <w:r>
+        <w:rPr>
+          <w:rFonts w:ascii="Times New Roman" w:hAnsi="Times New Roman" w:cs="Times New Roman"/>
+          <w:b/>
+          <w:bCs/>
+          <w:color w:val="501549" w:themeColor="accent5" w:themeShade="80"/>
+          <w:sz w:val="20"/>
+          <w:szCs w:val="20"/>
+        </w:rPr>
+        <w:t>ObjectMapper</w:t>
+      </w:r>
+      <w:proofErr w:type="spellEnd"/>
+      <w:r>
+        <w:rPr>
+          <w:rFonts w:ascii="Times New Roman" w:hAnsi="Times New Roman" w:cs="Times New Roman"/>
+          <w:b/>
+          <w:bCs/>
+          <w:color w:val="501549" w:themeColor="accent5" w:themeShade="80"/>
+          <w:sz w:val="20"/>
+          <w:szCs w:val="20"/>
+        </w:rPr>
+        <w:t xml:space="preserve"> om = new </w:t>
+      </w:r>
+      <w:proofErr w:type="spellStart"/>
+      <w:r>
+        <w:rPr>
+          <w:rFonts w:ascii="Times New Roman" w:hAnsi="Times New Roman" w:cs="Times New Roman"/>
+          <w:b/>
+          <w:bCs/>
+          <w:color w:val="501549" w:themeColor="accent5" w:themeShade="80"/>
+          <w:sz w:val="20"/>
+          <w:szCs w:val="20"/>
+        </w:rPr>
+        <w:t>ObjectMapper</w:t>
+      </w:r>
+      <w:proofErr w:type="spellEnd"/>
+      <w:r>
+        <w:rPr>
+          <w:rFonts w:ascii="Times New Roman" w:hAnsi="Times New Roman" w:cs="Times New Roman"/>
+          <w:b/>
+          <w:bCs/>
+          <w:color w:val="501549" w:themeColor="accent5" w:themeShade="80"/>
+          <w:sz w:val="20"/>
+          <w:szCs w:val="20"/>
+        </w:rPr>
+        <w:t>();</w:t>
+      </w:r>
+      <w:r>
+        <w:rPr>
+          <w:rFonts w:ascii="Times New Roman" w:hAnsi="Times New Roman" w:cs="Times New Roman"/>
+          <w:b/>
+          <w:bCs/>
+          <w:color w:val="501549" w:themeColor="accent5" w:themeShade="80"/>
+          <w:sz w:val="20"/>
+          <w:szCs w:val="20"/>
+        </w:rPr>
+        <w:br/>
+        <w:t xml:space="preserve">        items = </w:t>
+      </w:r>
+      <w:proofErr w:type="spellStart"/>
+      <w:r>
+        <w:rPr>
+          <w:rFonts w:ascii="Times New Roman" w:hAnsi="Times New Roman" w:cs="Times New Roman"/>
+          <w:b/>
+          <w:bCs/>
+          <w:color w:val="501549" w:themeColor="accent5" w:themeShade="80"/>
+          <w:sz w:val="20"/>
+          <w:szCs w:val="20"/>
+        </w:rPr>
+        <w:t>om.readValue</w:t>
+      </w:r>
+      <w:proofErr w:type="spellEnd"/>
+      <w:r>
+        <w:rPr>
+          <w:rFonts w:ascii="Times New Roman" w:hAnsi="Times New Roman" w:cs="Times New Roman"/>
+          <w:b/>
+          <w:bCs/>
+          <w:color w:val="501549" w:themeColor="accent5" w:themeShade="80"/>
+          <w:sz w:val="20"/>
+          <w:szCs w:val="20"/>
+        </w:rPr>
+        <w:t>(</w:t>
+      </w:r>
+      <w:proofErr w:type="spellStart"/>
+      <w:r>
+        <w:rPr>
+          <w:rFonts w:ascii="Times New Roman" w:hAnsi="Times New Roman" w:cs="Times New Roman"/>
+          <w:b/>
+          <w:bCs/>
+          <w:color w:val="501549" w:themeColor="accent5" w:themeShade="80"/>
+          <w:sz w:val="20"/>
+          <w:szCs w:val="20"/>
+        </w:rPr>
+        <w:t>bagJson</w:t>
+      </w:r>
+      <w:proofErr w:type="spellEnd"/>
+      <w:r>
+        <w:rPr>
+          <w:rFonts w:ascii="Times New Roman" w:hAnsi="Times New Roman" w:cs="Times New Roman"/>
+          <w:b/>
+          <w:bCs/>
+          <w:color w:val="501549" w:themeColor="accent5" w:themeShade="80"/>
+          <w:sz w:val="20"/>
+          <w:szCs w:val="20"/>
+        </w:rPr>
+        <w:t xml:space="preserve">, new </w:t>
+      </w:r>
+      <w:proofErr w:type="spellStart"/>
+      <w:r>
+        <w:rPr>
+          <w:rFonts w:ascii="Times New Roman" w:hAnsi="Times New Roman" w:cs="Times New Roman"/>
+          <w:b/>
+          <w:bCs/>
+          <w:color w:val="501549" w:themeColor="accent5" w:themeShade="80"/>
+          <w:sz w:val="20"/>
+          <w:szCs w:val="20"/>
+        </w:rPr>
+        <w:t>TypeReference</w:t>
+      </w:r>
+      <w:proofErr w:type="spellEnd"/>
+      <w:r>
+        <w:rPr>
+          <w:rFonts w:ascii="Times New Roman" w:hAnsi="Times New Roman" w:cs="Times New Roman"/>
+          <w:b/>
+          <w:bCs/>
+          <w:color w:val="501549" w:themeColor="accent5" w:themeShade="80"/>
+          <w:sz w:val="20"/>
+          <w:szCs w:val="20"/>
+        </w:rPr>
+        <w:t>&lt;&gt;() {});</w:t>
+      </w:r>
+      <w:r>
+        <w:rPr>
+          <w:rFonts w:ascii="Times New Roman" w:hAnsi="Times New Roman" w:cs="Times New Roman"/>
+          <w:b/>
+          <w:bCs/>
+          <w:color w:val="501549" w:themeColor="accent5" w:themeShade="80"/>
+          <w:sz w:val="20"/>
+          <w:szCs w:val="20"/>
+        </w:rPr>
+        <w:br/>
+        <w:t xml:space="preserve">        Item pcs = new Item(id, name, put);</w:t>
+      </w:r>
+      <w:r>
+        <w:rPr>
+          <w:rFonts w:ascii="Times New Roman" w:hAnsi="Times New Roman" w:cs="Times New Roman"/>
+          <w:b/>
+          <w:bCs/>
+          <w:color w:val="501549" w:themeColor="accent5" w:themeShade="80"/>
+          <w:sz w:val="20"/>
+          <w:szCs w:val="20"/>
+        </w:rPr>
+        <w:br/>
+        <w:t xml:space="preserve">        </w:t>
+      </w:r>
+      <w:proofErr w:type="spellStart"/>
+      <w:r>
+        <w:rPr>
+          <w:rFonts w:ascii="Times New Roman" w:hAnsi="Times New Roman" w:cs="Times New Roman"/>
+          <w:b/>
+          <w:bCs/>
+          <w:color w:val="501549" w:themeColor="accent5" w:themeShade="80"/>
+          <w:sz w:val="20"/>
+          <w:szCs w:val="20"/>
+        </w:rPr>
+        <w:t>boolean</w:t>
+      </w:r>
+      <w:proofErr w:type="spellEnd"/>
+      <w:r>
+        <w:rPr>
+          <w:rFonts w:ascii="Times New Roman" w:hAnsi="Times New Roman" w:cs="Times New Roman"/>
+          <w:b/>
+          <w:bCs/>
+          <w:color w:val="501549" w:themeColor="accent5" w:themeShade="80"/>
+          <w:sz w:val="20"/>
+          <w:szCs w:val="20"/>
+        </w:rPr>
+        <w:t xml:space="preserve"> </w:t>
+      </w:r>
+      <w:proofErr w:type="spellStart"/>
+      <w:r>
+        <w:rPr>
+          <w:rFonts w:ascii="Times New Roman" w:hAnsi="Times New Roman" w:cs="Times New Roman"/>
+          <w:b/>
+          <w:bCs/>
+          <w:color w:val="501549" w:themeColor="accent5" w:themeShade="80"/>
+          <w:sz w:val="20"/>
+          <w:szCs w:val="20"/>
+        </w:rPr>
+        <w:t>isNewItem</w:t>
+      </w:r>
+      <w:proofErr w:type="spellEnd"/>
+      <w:r>
+        <w:rPr>
+          <w:rFonts w:ascii="Times New Roman" w:hAnsi="Times New Roman" w:cs="Times New Roman"/>
+          <w:b/>
+          <w:bCs/>
+          <w:color w:val="501549" w:themeColor="accent5" w:themeShade="80"/>
+          <w:sz w:val="20"/>
+          <w:szCs w:val="20"/>
+        </w:rPr>
+        <w:t xml:space="preserve"> = true;</w:t>
+      </w:r>
+      <w:r>
+        <w:rPr>
+          <w:rFonts w:ascii="Times New Roman" w:hAnsi="Times New Roman" w:cs="Times New Roman"/>
+          <w:b/>
+          <w:bCs/>
+          <w:color w:val="501549" w:themeColor="accent5" w:themeShade="80"/>
+          <w:sz w:val="20"/>
+          <w:szCs w:val="20"/>
+        </w:rPr>
+        <w:br/>
+      </w:r>
+      <w:r>
+        <w:rPr>
+          <w:rFonts w:ascii="Times New Roman" w:hAnsi="Times New Roman" w:cs="Times New Roman"/>
+          <w:b/>
+          <w:bCs/>
+          <w:color w:val="501549" w:themeColor="accent5" w:themeShade="80"/>
+          <w:sz w:val="20"/>
+          <w:szCs w:val="20"/>
+        </w:rPr>
+        <w:br/>
+        <w:t xml:space="preserve">        for (Item </w:t>
+      </w:r>
+      <w:proofErr w:type="spellStart"/>
+      <w:r>
+        <w:rPr>
+          <w:rFonts w:ascii="Times New Roman" w:hAnsi="Times New Roman" w:cs="Times New Roman"/>
+          <w:b/>
+          <w:bCs/>
+          <w:color w:val="501549" w:themeColor="accent5" w:themeShade="80"/>
+          <w:sz w:val="20"/>
+          <w:szCs w:val="20"/>
+        </w:rPr>
+        <w:t>i</w:t>
+      </w:r>
+      <w:proofErr w:type="spellEnd"/>
+      <w:r>
+        <w:rPr>
+          <w:rFonts w:ascii="Times New Roman" w:hAnsi="Times New Roman" w:cs="Times New Roman"/>
+          <w:b/>
+          <w:bCs/>
+          <w:color w:val="501549" w:themeColor="accent5" w:themeShade="80"/>
+          <w:sz w:val="20"/>
+          <w:szCs w:val="20"/>
+        </w:rPr>
+        <w:t xml:space="preserve"> : items) {</w:t>
+      </w:r>
+      <w:r>
+        <w:rPr>
+          <w:rFonts w:ascii="Times New Roman" w:hAnsi="Times New Roman" w:cs="Times New Roman"/>
+          <w:b/>
+          <w:bCs/>
+          <w:color w:val="501549" w:themeColor="accent5" w:themeShade="80"/>
+          <w:sz w:val="20"/>
+          <w:szCs w:val="20"/>
+        </w:rPr>
+        <w:br/>
+        <w:t xml:space="preserve">            if (</w:t>
+      </w:r>
+      <w:proofErr w:type="spellStart"/>
+      <w:r>
+        <w:rPr>
+          <w:rFonts w:ascii="Times New Roman" w:hAnsi="Times New Roman" w:cs="Times New Roman"/>
+          <w:b/>
+          <w:bCs/>
+          <w:color w:val="501549" w:themeColor="accent5" w:themeShade="80"/>
+          <w:sz w:val="20"/>
+          <w:szCs w:val="20"/>
+        </w:rPr>
+        <w:t>i.getId</w:t>
+      </w:r>
+      <w:proofErr w:type="spellEnd"/>
+      <w:r>
+        <w:rPr>
+          <w:rFonts w:ascii="Times New Roman" w:hAnsi="Times New Roman" w:cs="Times New Roman"/>
+          <w:b/>
+          <w:bCs/>
+          <w:color w:val="501549" w:themeColor="accent5" w:themeShade="80"/>
+          <w:sz w:val="20"/>
+          <w:szCs w:val="20"/>
+        </w:rPr>
+        <w:t xml:space="preserve">() == </w:t>
+      </w:r>
+      <w:proofErr w:type="spellStart"/>
+      <w:r>
+        <w:rPr>
+          <w:rFonts w:ascii="Times New Roman" w:hAnsi="Times New Roman" w:cs="Times New Roman"/>
+          <w:b/>
+          <w:bCs/>
+          <w:color w:val="501549" w:themeColor="accent5" w:themeShade="80"/>
+          <w:sz w:val="20"/>
+          <w:szCs w:val="20"/>
+        </w:rPr>
+        <w:t>pcs.getId</w:t>
+      </w:r>
+      <w:proofErr w:type="spellEnd"/>
+      <w:r>
+        <w:rPr>
+          <w:rFonts w:ascii="Times New Roman" w:hAnsi="Times New Roman" w:cs="Times New Roman"/>
+          <w:b/>
+          <w:bCs/>
+          <w:color w:val="501549" w:themeColor="accent5" w:themeShade="80"/>
+          <w:sz w:val="20"/>
+          <w:szCs w:val="20"/>
+        </w:rPr>
+        <w:t>()) {</w:t>
+      </w:r>
+      <w:r>
+        <w:rPr>
+          <w:rFonts w:ascii="Times New Roman" w:hAnsi="Times New Roman" w:cs="Times New Roman"/>
+          <w:b/>
+          <w:bCs/>
+          <w:color w:val="501549" w:themeColor="accent5" w:themeShade="80"/>
+          <w:sz w:val="20"/>
+          <w:szCs w:val="20"/>
+        </w:rPr>
+        <w:br/>
+        <w:t xml:space="preserve">                put = put + </w:t>
+      </w:r>
+      <w:proofErr w:type="spellStart"/>
+      <w:r>
+        <w:rPr>
+          <w:rFonts w:ascii="Times New Roman" w:hAnsi="Times New Roman" w:cs="Times New Roman"/>
+          <w:b/>
+          <w:bCs/>
+          <w:color w:val="501549" w:themeColor="accent5" w:themeShade="80"/>
+          <w:sz w:val="20"/>
+          <w:szCs w:val="20"/>
+        </w:rPr>
+        <w:t>i.getAmount</w:t>
+      </w:r>
+      <w:proofErr w:type="spellEnd"/>
+      <w:r>
+        <w:rPr>
+          <w:rFonts w:ascii="Times New Roman" w:hAnsi="Times New Roman" w:cs="Times New Roman"/>
+          <w:b/>
+          <w:bCs/>
+          <w:color w:val="501549" w:themeColor="accent5" w:themeShade="80"/>
+          <w:sz w:val="20"/>
+          <w:szCs w:val="20"/>
+        </w:rPr>
+        <w:t>();</w:t>
+      </w:r>
+      <w:r>
+        <w:rPr>
+          <w:rFonts w:ascii="Times New Roman" w:hAnsi="Times New Roman" w:cs="Times New Roman"/>
+          <w:b/>
+          <w:bCs/>
+          <w:color w:val="501549" w:themeColor="accent5" w:themeShade="80"/>
+          <w:sz w:val="20"/>
+          <w:szCs w:val="20"/>
+        </w:rPr>
+        <w:br/>
+        <w:t xml:space="preserve">                </w:t>
+      </w:r>
+      <w:proofErr w:type="spellStart"/>
+      <w:r>
+        <w:rPr>
+          <w:rFonts w:ascii="Times New Roman" w:hAnsi="Times New Roman" w:cs="Times New Roman"/>
+          <w:b/>
+          <w:bCs/>
+          <w:color w:val="501549" w:themeColor="accent5" w:themeShade="80"/>
+          <w:sz w:val="20"/>
+          <w:szCs w:val="20"/>
+        </w:rPr>
+        <w:t>pcs.setAmount</w:t>
+      </w:r>
+      <w:proofErr w:type="spellEnd"/>
+      <w:r>
+        <w:rPr>
+          <w:rFonts w:ascii="Times New Roman" w:hAnsi="Times New Roman" w:cs="Times New Roman"/>
+          <w:b/>
+          <w:bCs/>
+          <w:color w:val="501549" w:themeColor="accent5" w:themeShade="80"/>
+          <w:sz w:val="20"/>
+          <w:szCs w:val="20"/>
+        </w:rPr>
+        <w:t>(put);</w:t>
+      </w:r>
+      <w:r>
+        <w:rPr>
+          <w:rFonts w:ascii="Times New Roman" w:hAnsi="Times New Roman" w:cs="Times New Roman"/>
+          <w:b/>
+          <w:bCs/>
+          <w:color w:val="501549" w:themeColor="accent5" w:themeShade="80"/>
+          <w:sz w:val="20"/>
+          <w:szCs w:val="20"/>
+        </w:rPr>
+        <w:br/>
+        <w:t xml:space="preserve">                </w:t>
+      </w:r>
+      <w:proofErr w:type="spellStart"/>
+      <w:r>
+        <w:rPr>
+          <w:rFonts w:ascii="Times New Roman" w:hAnsi="Times New Roman" w:cs="Times New Roman"/>
+          <w:b/>
+          <w:bCs/>
+          <w:color w:val="501549" w:themeColor="accent5" w:themeShade="80"/>
+          <w:sz w:val="20"/>
+          <w:szCs w:val="20"/>
+        </w:rPr>
+        <w:t>items.remove</w:t>
+      </w:r>
+      <w:proofErr w:type="spellEnd"/>
+      <w:r>
+        <w:rPr>
+          <w:rFonts w:ascii="Times New Roman" w:hAnsi="Times New Roman" w:cs="Times New Roman"/>
+          <w:b/>
+          <w:bCs/>
+          <w:color w:val="501549" w:themeColor="accent5" w:themeShade="80"/>
+          <w:sz w:val="20"/>
+          <w:szCs w:val="20"/>
+        </w:rPr>
+        <w:t>(</w:t>
+      </w:r>
+      <w:proofErr w:type="spellStart"/>
+      <w:r>
+        <w:rPr>
+          <w:rFonts w:ascii="Times New Roman" w:hAnsi="Times New Roman" w:cs="Times New Roman"/>
+          <w:b/>
+          <w:bCs/>
+          <w:color w:val="501549" w:themeColor="accent5" w:themeShade="80"/>
+          <w:sz w:val="20"/>
+          <w:szCs w:val="20"/>
+        </w:rPr>
+        <w:t>i</w:t>
+      </w:r>
+      <w:proofErr w:type="spellEnd"/>
+      <w:r>
+        <w:rPr>
+          <w:rFonts w:ascii="Times New Roman" w:hAnsi="Times New Roman" w:cs="Times New Roman"/>
+          <w:b/>
+          <w:bCs/>
+          <w:color w:val="501549" w:themeColor="accent5" w:themeShade="80"/>
+          <w:sz w:val="20"/>
+          <w:szCs w:val="20"/>
+        </w:rPr>
+        <w:t>);</w:t>
+      </w:r>
+      <w:r>
+        <w:rPr>
+          <w:rFonts w:ascii="Times New Roman" w:hAnsi="Times New Roman" w:cs="Times New Roman"/>
+          <w:b/>
+          <w:bCs/>
+          <w:color w:val="501549" w:themeColor="accent5" w:themeShade="80"/>
+          <w:sz w:val="20"/>
+          <w:szCs w:val="20"/>
+        </w:rPr>
+        <w:br/>
+        <w:t xml:space="preserve">                </w:t>
+      </w:r>
+      <w:proofErr w:type="spellStart"/>
+      <w:r>
+        <w:rPr>
+          <w:rFonts w:ascii="Times New Roman" w:hAnsi="Times New Roman" w:cs="Times New Roman"/>
+          <w:b/>
+          <w:bCs/>
+          <w:color w:val="501549" w:themeColor="accent5" w:themeShade="80"/>
+          <w:sz w:val="20"/>
+          <w:szCs w:val="20"/>
+        </w:rPr>
+        <w:t>items.add</w:t>
+      </w:r>
+      <w:proofErr w:type="spellEnd"/>
+      <w:r>
+        <w:rPr>
+          <w:rFonts w:ascii="Times New Roman" w:hAnsi="Times New Roman" w:cs="Times New Roman"/>
+          <w:b/>
+          <w:bCs/>
+          <w:color w:val="501549" w:themeColor="accent5" w:themeShade="80"/>
+          <w:sz w:val="20"/>
+          <w:szCs w:val="20"/>
+        </w:rPr>
+        <w:t>(pcs);</w:t>
+      </w:r>
+      <w:r>
+        <w:rPr>
+          <w:rFonts w:ascii="Times New Roman" w:hAnsi="Times New Roman" w:cs="Times New Roman"/>
+          <w:b/>
+          <w:bCs/>
+          <w:color w:val="501549" w:themeColor="accent5" w:themeShade="80"/>
+          <w:sz w:val="20"/>
+          <w:szCs w:val="20"/>
+        </w:rPr>
+        <w:br/>
+        <w:t xml:space="preserve">                </w:t>
+      </w:r>
+      <w:proofErr w:type="spellStart"/>
+      <w:r>
+        <w:rPr>
+          <w:rFonts w:ascii="Times New Roman" w:hAnsi="Times New Roman" w:cs="Times New Roman"/>
+          <w:b/>
+          <w:bCs/>
+          <w:color w:val="501549" w:themeColor="accent5" w:themeShade="80"/>
+          <w:sz w:val="20"/>
+          <w:szCs w:val="20"/>
+        </w:rPr>
+        <w:t>jsonUpdate</w:t>
+      </w:r>
+      <w:proofErr w:type="spellEnd"/>
+      <w:r>
+        <w:rPr>
+          <w:rFonts w:ascii="Times New Roman" w:hAnsi="Times New Roman" w:cs="Times New Roman"/>
+          <w:b/>
+          <w:bCs/>
+          <w:color w:val="501549" w:themeColor="accent5" w:themeShade="80"/>
+          <w:sz w:val="20"/>
+          <w:szCs w:val="20"/>
+        </w:rPr>
+        <w:t>(items);</w:t>
+      </w:r>
+      <w:r>
+        <w:rPr>
+          <w:rFonts w:ascii="Times New Roman" w:hAnsi="Times New Roman" w:cs="Times New Roman"/>
+          <w:b/>
+          <w:bCs/>
+          <w:color w:val="501549" w:themeColor="accent5" w:themeShade="80"/>
+          <w:sz w:val="20"/>
+          <w:szCs w:val="20"/>
+        </w:rPr>
+        <w:br/>
+        <w:t xml:space="preserve">                </w:t>
+      </w:r>
+      <w:proofErr w:type="spellStart"/>
+      <w:r>
+        <w:rPr>
+          <w:rFonts w:ascii="Times New Roman" w:hAnsi="Times New Roman" w:cs="Times New Roman"/>
+          <w:b/>
+          <w:bCs/>
+          <w:color w:val="501549" w:themeColor="accent5" w:themeShade="80"/>
+          <w:sz w:val="20"/>
+          <w:szCs w:val="20"/>
+        </w:rPr>
+        <w:t>isNewItem</w:t>
+      </w:r>
+      <w:proofErr w:type="spellEnd"/>
+      <w:r>
+        <w:rPr>
+          <w:rFonts w:ascii="Times New Roman" w:hAnsi="Times New Roman" w:cs="Times New Roman"/>
+          <w:b/>
+          <w:bCs/>
+          <w:color w:val="501549" w:themeColor="accent5" w:themeShade="80"/>
+          <w:sz w:val="20"/>
+          <w:szCs w:val="20"/>
+        </w:rPr>
+        <w:t xml:space="preserve"> = false;</w:t>
+      </w:r>
+      <w:r>
+        <w:rPr>
+          <w:rFonts w:ascii="Times New Roman" w:hAnsi="Times New Roman" w:cs="Times New Roman"/>
+          <w:b/>
+          <w:bCs/>
+          <w:color w:val="501549" w:themeColor="accent5" w:themeShade="80"/>
+          <w:sz w:val="20"/>
+          <w:szCs w:val="20"/>
+        </w:rPr>
+        <w:br/>
+        <w:t xml:space="preserve">                break;</w:t>
+      </w:r>
+      <w:r>
+        <w:rPr>
+          <w:rFonts w:ascii="Times New Roman" w:hAnsi="Times New Roman" w:cs="Times New Roman"/>
+          <w:b/>
+          <w:bCs/>
+          <w:color w:val="501549" w:themeColor="accent5" w:themeShade="80"/>
+          <w:sz w:val="20"/>
+          <w:szCs w:val="20"/>
+        </w:rPr>
+        <w:br/>
+        <w:t xml:space="preserve">            }</w:t>
+      </w:r>
+      <w:r>
+        <w:rPr>
+          <w:rFonts w:ascii="Times New Roman" w:hAnsi="Times New Roman" w:cs="Times New Roman"/>
+          <w:b/>
+          <w:bCs/>
+          <w:color w:val="501549" w:themeColor="accent5" w:themeShade="80"/>
+          <w:sz w:val="20"/>
+          <w:szCs w:val="20"/>
+        </w:rPr>
+        <w:br/>
+        <w:t xml:space="preserve">        }</w:t>
+      </w:r>
+      <w:r>
+        <w:rPr>
+          <w:rFonts w:ascii="Times New Roman" w:hAnsi="Times New Roman" w:cs="Times New Roman"/>
+          <w:b/>
+          <w:bCs/>
+          <w:color w:val="501549" w:themeColor="accent5" w:themeShade="80"/>
+          <w:sz w:val="20"/>
+          <w:szCs w:val="20"/>
+        </w:rPr>
+        <w:br/>
+      </w:r>
+      <w:r>
+        <w:rPr>
+          <w:rFonts w:ascii="Times New Roman" w:hAnsi="Times New Roman" w:cs="Times New Roman"/>
+          <w:b/>
+          <w:bCs/>
+          <w:color w:val="501549" w:themeColor="accent5" w:themeShade="80"/>
+          <w:sz w:val="20"/>
+          <w:szCs w:val="20"/>
+        </w:rPr>
+        <w:br/>
+        <w:t xml:space="preserve">        if (</w:t>
+      </w:r>
+      <w:proofErr w:type="spellStart"/>
+      <w:r>
+        <w:rPr>
+          <w:rFonts w:ascii="Times New Roman" w:hAnsi="Times New Roman" w:cs="Times New Roman"/>
+          <w:b/>
+          <w:bCs/>
+          <w:color w:val="501549" w:themeColor="accent5" w:themeShade="80"/>
+          <w:sz w:val="20"/>
+          <w:szCs w:val="20"/>
+        </w:rPr>
+        <w:t>isNewItem</w:t>
+      </w:r>
+      <w:proofErr w:type="spellEnd"/>
+      <w:r>
+        <w:rPr>
+          <w:rFonts w:ascii="Times New Roman" w:hAnsi="Times New Roman" w:cs="Times New Roman"/>
+          <w:b/>
+          <w:bCs/>
+          <w:color w:val="501549" w:themeColor="accent5" w:themeShade="80"/>
+          <w:sz w:val="20"/>
+          <w:szCs w:val="20"/>
+        </w:rPr>
+        <w:t>) {</w:t>
+      </w:r>
+      <w:r>
+        <w:rPr>
+          <w:rFonts w:ascii="Times New Roman" w:hAnsi="Times New Roman" w:cs="Times New Roman"/>
+          <w:b/>
+          <w:bCs/>
+          <w:color w:val="501549" w:themeColor="accent5" w:themeShade="80"/>
+          <w:sz w:val="20"/>
+          <w:szCs w:val="20"/>
+        </w:rPr>
+        <w:br/>
+        <w:t xml:space="preserve">            if (</w:t>
+      </w:r>
+      <w:proofErr w:type="spellStart"/>
+      <w:r>
+        <w:rPr>
+          <w:rFonts w:ascii="Times New Roman" w:hAnsi="Times New Roman" w:cs="Times New Roman"/>
+          <w:b/>
+          <w:bCs/>
+          <w:color w:val="501549" w:themeColor="accent5" w:themeShade="80"/>
+          <w:sz w:val="20"/>
+          <w:szCs w:val="20"/>
+        </w:rPr>
+        <w:t>items.size</w:t>
+      </w:r>
+      <w:proofErr w:type="spellEnd"/>
+      <w:r>
+        <w:rPr>
+          <w:rFonts w:ascii="Times New Roman" w:hAnsi="Times New Roman" w:cs="Times New Roman"/>
+          <w:b/>
+          <w:bCs/>
+          <w:color w:val="501549" w:themeColor="accent5" w:themeShade="80"/>
+          <w:sz w:val="20"/>
+          <w:szCs w:val="20"/>
+        </w:rPr>
+        <w:t>() &lt; 5) {</w:t>
+      </w:r>
+      <w:r>
+        <w:rPr>
+          <w:rFonts w:ascii="Times New Roman" w:hAnsi="Times New Roman" w:cs="Times New Roman"/>
+          <w:b/>
+          <w:bCs/>
+          <w:color w:val="501549" w:themeColor="accent5" w:themeShade="80"/>
+          <w:sz w:val="20"/>
+          <w:szCs w:val="20"/>
+        </w:rPr>
+        <w:br/>
+        <w:t xml:space="preserve">                </w:t>
+      </w:r>
+      <w:proofErr w:type="spellStart"/>
+      <w:r>
+        <w:rPr>
+          <w:rFonts w:ascii="Times New Roman" w:hAnsi="Times New Roman" w:cs="Times New Roman"/>
+          <w:b/>
+          <w:bCs/>
+          <w:color w:val="501549" w:themeColor="accent5" w:themeShade="80"/>
+          <w:sz w:val="20"/>
+          <w:szCs w:val="20"/>
+        </w:rPr>
+        <w:t>items.add</w:t>
+      </w:r>
+      <w:proofErr w:type="spellEnd"/>
+      <w:r>
+        <w:rPr>
+          <w:rFonts w:ascii="Times New Roman" w:hAnsi="Times New Roman" w:cs="Times New Roman"/>
+          <w:b/>
+          <w:bCs/>
+          <w:color w:val="501549" w:themeColor="accent5" w:themeShade="80"/>
+          <w:sz w:val="20"/>
+          <w:szCs w:val="20"/>
+        </w:rPr>
+        <w:t>(pcs);</w:t>
+      </w:r>
+      <w:r>
+        <w:rPr>
+          <w:rFonts w:ascii="Times New Roman" w:hAnsi="Times New Roman" w:cs="Times New Roman"/>
+          <w:b/>
+          <w:bCs/>
+          <w:color w:val="501549" w:themeColor="accent5" w:themeShade="80"/>
+          <w:sz w:val="20"/>
+          <w:szCs w:val="20"/>
+        </w:rPr>
+        <w:br/>
+        <w:t xml:space="preserve">                </w:t>
+      </w:r>
+      <w:proofErr w:type="spellStart"/>
+      <w:r>
+        <w:rPr>
+          <w:rFonts w:ascii="Times New Roman" w:hAnsi="Times New Roman" w:cs="Times New Roman"/>
+          <w:b/>
+          <w:bCs/>
+          <w:color w:val="501549" w:themeColor="accent5" w:themeShade="80"/>
+          <w:sz w:val="20"/>
+          <w:szCs w:val="20"/>
+        </w:rPr>
+        <w:t>jsonUpdate</w:t>
+      </w:r>
+      <w:proofErr w:type="spellEnd"/>
+      <w:r>
+        <w:rPr>
+          <w:rFonts w:ascii="Times New Roman" w:hAnsi="Times New Roman" w:cs="Times New Roman"/>
+          <w:b/>
+          <w:bCs/>
+          <w:color w:val="501549" w:themeColor="accent5" w:themeShade="80"/>
+          <w:sz w:val="20"/>
+          <w:szCs w:val="20"/>
+        </w:rPr>
+        <w:t>(items);</w:t>
+      </w:r>
+      <w:r>
+        <w:rPr>
+          <w:rFonts w:ascii="Times New Roman" w:hAnsi="Times New Roman" w:cs="Times New Roman"/>
+          <w:b/>
+          <w:bCs/>
+          <w:color w:val="501549" w:themeColor="accent5" w:themeShade="80"/>
+          <w:sz w:val="20"/>
+          <w:szCs w:val="20"/>
+        </w:rPr>
+        <w:br/>
+        <w:t xml:space="preserve">            }</w:t>
+      </w:r>
+      <w:r>
+        <w:rPr>
+          <w:rFonts w:ascii="Times New Roman" w:hAnsi="Times New Roman" w:cs="Times New Roman"/>
+          <w:b/>
+          <w:bCs/>
+          <w:color w:val="501549" w:themeColor="accent5" w:themeShade="80"/>
+          <w:sz w:val="20"/>
+          <w:szCs w:val="20"/>
+        </w:rPr>
+        <w:br/>
+        <w:t xml:space="preserve">            else {</w:t>
+      </w:r>
+      <w:r>
+        <w:rPr>
+          <w:rFonts w:ascii="Times New Roman" w:hAnsi="Times New Roman" w:cs="Times New Roman"/>
+          <w:b/>
+          <w:bCs/>
+          <w:color w:val="501549" w:themeColor="accent5" w:themeShade="80"/>
+          <w:sz w:val="20"/>
+          <w:szCs w:val="20"/>
+        </w:rPr>
+        <w:br/>
+        <w:t xml:space="preserve">                </w:t>
+      </w:r>
+      <w:proofErr w:type="spellStart"/>
+      <w:r>
+        <w:rPr>
+          <w:rFonts w:ascii="Times New Roman" w:hAnsi="Times New Roman" w:cs="Times New Roman"/>
+          <w:b/>
+          <w:bCs/>
+          <w:color w:val="501549" w:themeColor="accent5" w:themeShade="80"/>
+          <w:sz w:val="20"/>
+          <w:szCs w:val="20"/>
+        </w:rPr>
+        <w:t>System.</w:t>
+      </w:r>
+      <w:r>
+        <w:rPr>
+          <w:rFonts w:ascii="Times New Roman" w:hAnsi="Times New Roman" w:cs="Times New Roman"/>
+          <w:b/>
+          <w:bCs/>
+          <w:i/>
+          <w:iCs/>
+          <w:color w:val="501549" w:themeColor="accent5" w:themeShade="80"/>
+          <w:sz w:val="20"/>
+          <w:szCs w:val="20"/>
+        </w:rPr>
+        <w:t>out</w:t>
+      </w:r>
+      <w:r>
+        <w:rPr>
+          <w:rFonts w:ascii="Times New Roman" w:hAnsi="Times New Roman" w:cs="Times New Roman"/>
+          <w:b/>
+          <w:bCs/>
+          <w:color w:val="501549" w:themeColor="accent5" w:themeShade="80"/>
+          <w:sz w:val="20"/>
+          <w:szCs w:val="20"/>
+        </w:rPr>
+        <w:t>.println</w:t>
+      </w:r>
+      <w:proofErr w:type="spellEnd"/>
+      <w:r>
+        <w:rPr>
+          <w:rFonts w:ascii="Times New Roman" w:hAnsi="Times New Roman" w:cs="Times New Roman"/>
+          <w:b/>
+          <w:bCs/>
+          <w:color w:val="501549" w:themeColor="accent5" w:themeShade="80"/>
+          <w:sz w:val="20"/>
+          <w:szCs w:val="20"/>
+        </w:rPr>
+        <w:t>("The bag is already full..");</w:t>
+      </w:r>
+      <w:r>
+        <w:rPr>
+          <w:rFonts w:ascii="Times New Roman" w:hAnsi="Times New Roman" w:cs="Times New Roman"/>
+          <w:b/>
+          <w:bCs/>
+          <w:color w:val="501549" w:themeColor="accent5" w:themeShade="80"/>
+          <w:sz w:val="20"/>
+          <w:szCs w:val="20"/>
+        </w:rPr>
+        <w:br/>
+        <w:t xml:space="preserve">                retry();</w:t>
+      </w:r>
+      <w:r>
+        <w:rPr>
+          <w:rFonts w:ascii="Times New Roman" w:hAnsi="Times New Roman" w:cs="Times New Roman"/>
+          <w:b/>
+          <w:bCs/>
+          <w:color w:val="501549" w:themeColor="accent5" w:themeShade="80"/>
+          <w:sz w:val="20"/>
+          <w:szCs w:val="20"/>
+        </w:rPr>
+        <w:br/>
+        <w:t xml:space="preserve">            }</w:t>
+      </w:r>
+      <w:r>
+        <w:rPr>
+          <w:rFonts w:ascii="Times New Roman" w:hAnsi="Times New Roman" w:cs="Times New Roman"/>
+          <w:b/>
+          <w:bCs/>
+          <w:color w:val="501549" w:themeColor="accent5" w:themeShade="80"/>
+          <w:sz w:val="20"/>
+          <w:szCs w:val="20"/>
+        </w:rPr>
+        <w:br/>
+        <w:t xml:space="preserve">        }</w:t>
+      </w:r>
+      <w:r>
+        <w:rPr>
+          <w:rFonts w:ascii="Times New Roman" w:hAnsi="Times New Roman" w:cs="Times New Roman"/>
+          <w:b/>
+          <w:bCs/>
+          <w:color w:val="501549" w:themeColor="accent5" w:themeShade="80"/>
+          <w:sz w:val="20"/>
+          <w:szCs w:val="20"/>
+        </w:rPr>
+        <w:br/>
+      </w:r>
+      <w:r>
+        <w:rPr>
+          <w:rFonts w:ascii="Times New Roman" w:hAnsi="Times New Roman" w:cs="Times New Roman"/>
+          <w:b/>
+          <w:bCs/>
+          <w:color w:val="501549" w:themeColor="accent5" w:themeShade="80"/>
+          <w:sz w:val="20"/>
+          <w:szCs w:val="20"/>
+        </w:rPr>
+        <w:br/>
+      </w:r>
+      <w:r>
+        <w:rPr>
+          <w:rFonts w:ascii="Times New Roman" w:hAnsi="Times New Roman" w:cs="Times New Roman"/>
+          <w:b/>
+          <w:bCs/>
+          <w:color w:val="501549" w:themeColor="accent5" w:themeShade="80"/>
+          <w:sz w:val="20"/>
+          <w:szCs w:val="20"/>
+        </w:rPr>
+        <w:br/>
+        <w:t xml:space="preserve">    } catch (Exception e) {</w:t>
+      </w:r>
+      <w:r>
+        <w:rPr>
+          <w:rFonts w:ascii="Times New Roman" w:hAnsi="Times New Roman" w:cs="Times New Roman"/>
+          <w:b/>
+          <w:bCs/>
+          <w:color w:val="501549" w:themeColor="accent5" w:themeShade="80"/>
+          <w:sz w:val="20"/>
+          <w:szCs w:val="20"/>
+        </w:rPr>
+        <w:br/>
+        <w:t xml:space="preserve">        </w:t>
+      </w:r>
+      <w:proofErr w:type="spellStart"/>
+      <w:r>
+        <w:rPr>
+          <w:rFonts w:ascii="Times New Roman" w:hAnsi="Times New Roman" w:cs="Times New Roman"/>
+          <w:b/>
+          <w:bCs/>
+          <w:color w:val="501549" w:themeColor="accent5" w:themeShade="80"/>
+          <w:sz w:val="20"/>
+          <w:szCs w:val="20"/>
+        </w:rPr>
+        <w:t>System.</w:t>
+      </w:r>
+      <w:r>
+        <w:rPr>
+          <w:rFonts w:ascii="Times New Roman" w:hAnsi="Times New Roman" w:cs="Times New Roman"/>
+          <w:b/>
+          <w:bCs/>
+          <w:i/>
+          <w:iCs/>
+          <w:color w:val="501549" w:themeColor="accent5" w:themeShade="80"/>
+          <w:sz w:val="20"/>
+          <w:szCs w:val="20"/>
+        </w:rPr>
+        <w:t>out</w:t>
+      </w:r>
+      <w:r>
+        <w:rPr>
+          <w:rFonts w:ascii="Times New Roman" w:hAnsi="Times New Roman" w:cs="Times New Roman"/>
+          <w:b/>
+          <w:bCs/>
+          <w:color w:val="501549" w:themeColor="accent5" w:themeShade="80"/>
+          <w:sz w:val="20"/>
+          <w:szCs w:val="20"/>
+        </w:rPr>
+        <w:t>.println</w:t>
+      </w:r>
+      <w:proofErr w:type="spellEnd"/>
+      <w:r>
+        <w:rPr>
+          <w:rFonts w:ascii="Times New Roman" w:hAnsi="Times New Roman" w:cs="Times New Roman"/>
+          <w:b/>
+          <w:bCs/>
+          <w:color w:val="501549" w:themeColor="accent5" w:themeShade="80"/>
+          <w:sz w:val="20"/>
+          <w:szCs w:val="20"/>
+        </w:rPr>
+        <w:t>("Error: " + e);</w:t>
+      </w:r>
+      <w:r>
+        <w:rPr>
+          <w:rFonts w:ascii="Times New Roman" w:hAnsi="Times New Roman" w:cs="Times New Roman"/>
+          <w:b/>
+          <w:bCs/>
+          <w:color w:val="501549" w:themeColor="accent5" w:themeShade="80"/>
+          <w:sz w:val="20"/>
+          <w:szCs w:val="20"/>
+        </w:rPr>
+        <w:br/>
+        <w:t xml:space="preserve">    }</w:t>
+      </w:r>
+      <w:r>
+        <w:rPr>
+          <w:rFonts w:ascii="Times New Roman" w:hAnsi="Times New Roman" w:cs="Times New Roman"/>
+          <w:b/>
+          <w:bCs/>
+          <w:color w:val="501549" w:themeColor="accent5" w:themeShade="80"/>
+          <w:sz w:val="20"/>
+          <w:szCs w:val="20"/>
+        </w:rPr>
+        <w:br/>
+      </w:r>
+      <w:r>
+        <w:rPr>
+          <w:rFonts w:ascii="Times New Roman" w:hAnsi="Times New Roman" w:cs="Times New Roman"/>
+          <w:b/>
+          <w:bCs/>
+          <w:color w:val="501549" w:themeColor="accent5" w:themeShade="80"/>
+          <w:sz w:val="20"/>
+          <w:szCs w:val="20"/>
+        </w:rPr>
+        <w:br/>
+        <w:t>}</w:t>
+      </w:r>
+      <w:r>
+        <w:rPr>
+          <w:noProof/>
+        </w:rPr>
+        <w:t xml:space="preserve"> </w:t>
+      </w:r>
+    </w:p>
+    <w:p>
+      <w:pPr>
+        <w:spacing w:after="0" w:line="276" w:lineRule="auto"/>
+        <w:jc w:val="both"/>
+        <w:rPr>
+          <w:rFonts w:ascii="Times New Roman" w:hAnsi="Times New Roman" w:cs="Times New Roman"/>
+          <w:b/>
+          <w:bCs/>
+          <w:sz w:val="40"/>
+          <w:szCs w:val="40"/>
+        </w:rPr>
+      </w:pPr>
+      <w:proofErr w:type="spellStart"/>
+      <w:r>
+        <w:rPr>
+          <w:rFonts w:ascii="Times New Roman" w:hAnsi="Times New Roman" w:cs="Times New Roman"/>
+          <w:b/>
+          <w:bCs/>
+          <w:sz w:val="40"/>
+          <w:szCs w:val="40"/>
+        </w:rPr>
+        <w:lastRenderedPageBreak/>
+        <w:t>TossItem</w:t>
+      </w:r>
+      <w:proofErr w:type="spellEnd"/>
+      <w:r>
+        <w:rPr>
+          <w:rFonts w:ascii="Times New Roman" w:hAnsi="Times New Roman" w:cs="Times New Roman"/>
+          <w:b/>
+          <w:bCs/>
+          <w:sz w:val="40"/>
+          <w:szCs w:val="40"/>
+        </w:rPr>
+        <w:t xml:space="preserve"> Class</w:t>
+      </w:r>
+    </w:p>
+    <w:p>
+      <w:pPr>
+        <w:spacing w:before="240" w:after="0" w:line="276" w:lineRule="auto"/>
+        <w:ind w:firstLine="720"/>
+        <w:jc w:val="both"/>
+        <w:rPr>
+          <w:rFonts w:ascii="Times New Roman" w:hAnsi="Times New Roman" w:cs="Times New Roman"/>
+          <w:sz w:val="32"/>
+          <w:szCs w:val="32"/>
+        </w:rPr>
+      </w:pPr>
+      <w:r>
+        <w:rPr>
+          <w:rFonts w:ascii="Times New Roman" w:hAnsi="Times New Roman" w:cs="Times New Roman"/>
+          <w:sz w:val="32"/>
+          <w:szCs w:val="32"/>
+        </w:rPr>
+        <w:t xml:space="preserve">While creating or adding an item can only be done in the database, removing items can only be done in the Json file which is acting as an adventurer bag. It isn’t difficult to make because it is an </w:t>
+      </w:r>
+      <w:proofErr w:type="spellStart"/>
+      <w:r>
+        <w:rPr>
+          <w:rFonts w:ascii="Times New Roman" w:hAnsi="Times New Roman" w:cs="Times New Roman"/>
+          <w:sz w:val="32"/>
+          <w:szCs w:val="32"/>
+        </w:rPr>
+        <w:t>ArrayList</w:t>
+      </w:r>
+      <w:proofErr w:type="spellEnd"/>
+      <w:r>
+        <w:rPr>
+          <w:rFonts w:ascii="Times New Roman" w:hAnsi="Times New Roman" w:cs="Times New Roman"/>
+          <w:sz w:val="32"/>
+          <w:szCs w:val="32"/>
+        </w:rPr>
+        <w:t xml:space="preserve"> of Item objects and it pales in comparison </w:t>
+      </w:r>
+      <w:r>
+        <w:rPr>
+          <w:rFonts w:ascii="Times New Roman" w:hAnsi="Times New Roman" w:cs="Times New Roman"/>
+          <w:sz w:val="32"/>
+          <w:szCs w:val="32"/>
+        </w:rPr>
+        <w:t>to</w:t>
+      </w:r>
+      <w:r>
+        <w:rPr>
+          <w:rFonts w:ascii="Times New Roman" w:hAnsi="Times New Roman" w:cs="Times New Roman"/>
+          <w:sz w:val="32"/>
+          <w:szCs w:val="32"/>
+        </w:rPr>
+        <w:t xml:space="preserve"> how challenging </w:t>
+      </w:r>
+      <w:proofErr w:type="spellStart"/>
+      <w:r>
+        <w:rPr>
+          <w:rFonts w:ascii="Times New Roman" w:hAnsi="Times New Roman" w:cs="Times New Roman"/>
+          <w:sz w:val="32"/>
+          <w:szCs w:val="32"/>
+        </w:rPr>
+        <w:t>ViewItem</w:t>
+      </w:r>
+      <w:proofErr w:type="spellEnd"/>
+      <w:r>
+        <w:rPr>
+          <w:rFonts w:ascii="Times New Roman" w:hAnsi="Times New Roman" w:cs="Times New Roman"/>
+          <w:sz w:val="32"/>
+          <w:szCs w:val="32"/>
+        </w:rPr>
+        <w:t xml:space="preserve"> is.</w:t>
+      </w:r>
+    </w:p>
+    <w:p>
+      <w:pPr>
+        <w:spacing w:before="240" w:after="0" w:line="276" w:lineRule="auto"/>
+        <w:ind w:firstLine="720"/>
+        <w:jc w:val="both"/>
+        <w:rPr>
+          <w:rFonts w:ascii="Times New Roman" w:hAnsi="Times New Roman" w:cs="Times New Roman"/>
+          <w:sz w:val="32"/>
+          <w:szCs w:val="32"/>
+        </w:rPr>
+      </w:pPr>
+    </w:p>
+    <w:p>
+      <w:pPr>
+        <w:spacing w:before="240" w:after="0" w:line="276" w:lineRule="auto"/>
+        <w:ind w:firstLine="720"/>
+        <w:jc w:val="both"/>
+        <w:rPr>
+          <w:rFonts w:ascii="Times New Roman" w:hAnsi="Times New Roman" w:cs="Times New Roman"/>
+          <w:sz w:val="32"/>
+          <w:szCs w:val="32"/>
+        </w:rPr>
+      </w:pPr>
+    </w:p>
+    <w:p>
+      <w:pPr>
+        <w:spacing w:before="240" w:after="0" w:line="276" w:lineRule="auto"/>
+        <w:ind w:firstLine="720"/>
+        <w:jc w:val="both"/>
+        <w:rPr>
+          <w:rFonts w:ascii="Times New Roman" w:hAnsi="Times New Roman" w:cs="Times New Roman"/>
+          <w:sz w:val="32"/>
+          <w:szCs w:val="32"/>
+        </w:rPr>
+      </w:pPr>
+    </w:p>
+    <w:p>
+      <w:pPr>
+        <w:spacing w:before="240" w:after="0" w:line="276" w:lineRule="auto"/>
+        <w:ind w:firstLine="720"/>
+        <w:jc w:val="both"/>
+        <w:rPr>
+          <w:rFonts w:ascii="Times New Roman" w:hAnsi="Times New Roman" w:cs="Times New Roman"/>
+          <w:sz w:val="32"/>
+          <w:szCs w:val="32"/>
+        </w:rPr>
+      </w:pPr>
+    </w:p>
+    <w:p>
+      <w:pPr>
+        <w:spacing w:before="240" w:after="0" w:line="276" w:lineRule="auto"/>
+        <w:ind w:firstLine="720"/>
+        <w:jc w:val="both"/>
+        <w:rPr>
+          <w:rFonts w:ascii="Times New Roman" w:hAnsi="Times New Roman" w:cs="Times New Roman"/>
+          <w:sz w:val="32"/>
+          <w:szCs w:val="32"/>
+        </w:rPr>
+      </w:pPr>
+    </w:p>
+    <w:p>
+      <w:pPr>
+        <w:spacing w:before="240" w:after="0" w:line="276" w:lineRule="auto"/>
+        <w:ind w:firstLine="720"/>
+        <w:jc w:val="both"/>
+        <w:rPr>
+          <w:rFonts w:ascii="Times New Roman" w:hAnsi="Times New Roman" w:cs="Times New Roman"/>
+          <w:sz w:val="32"/>
+          <w:szCs w:val="32"/>
+        </w:rPr>
+      </w:pPr>
+    </w:p>
+    <w:p>
+      <w:pPr>
+        <w:spacing w:before="240" w:after="0" w:line="276" w:lineRule="auto"/>
+        <w:ind w:firstLine="720"/>
+        <w:jc w:val="both"/>
+        <w:rPr>
+          <w:rFonts w:ascii="Times New Roman" w:hAnsi="Times New Roman" w:cs="Times New Roman"/>
+          <w:sz w:val="32"/>
+          <w:szCs w:val="32"/>
+        </w:rPr>
+      </w:pPr>
+    </w:p>
+    <w:p>
+      <w:pPr>
+        <w:spacing w:before="240" w:after="0" w:line="276" w:lineRule="auto"/>
+        <w:ind w:firstLine="720"/>
+        <w:jc w:val="both"/>
+        <w:rPr>
+          <w:rFonts w:ascii="Times New Roman" w:hAnsi="Times New Roman" w:cs="Times New Roman"/>
+          <w:sz w:val="32"/>
+          <w:szCs w:val="32"/>
+        </w:rPr>
+      </w:pPr>
+    </w:p>
+    <w:p>
+      <w:pPr>
+        <w:spacing w:before="240" w:after="0" w:line="276" w:lineRule="auto"/>
+        <w:ind w:firstLine="720"/>
+        <w:jc w:val="both"/>
+        <w:rPr>
+          <w:rFonts w:ascii="Times New Roman" w:hAnsi="Times New Roman" w:cs="Times New Roman"/>
+          <w:sz w:val="32"/>
+          <w:szCs w:val="32"/>
+        </w:rPr>
+      </w:pPr>
+    </w:p>
+    <w:p>
+      <w:pPr>
+        <w:spacing w:before="240" w:after="0" w:line="276" w:lineRule="auto"/>
+        <w:ind w:firstLine="720"/>
+        <w:jc w:val="both"/>
+        <w:rPr>
+          <w:rFonts w:ascii="Times New Roman" w:hAnsi="Times New Roman" w:cs="Times New Roman"/>
+          <w:sz w:val="32"/>
+          <w:szCs w:val="32"/>
+        </w:rPr>
+      </w:pPr>
+    </w:p>
+    <w:p>
+      <w:pPr>
+        <w:spacing w:before="240" w:after="0" w:line="276" w:lineRule="auto"/>
+        <w:ind w:firstLine="720"/>
+        <w:jc w:val="both"/>
+        <w:rPr>
+          <w:rFonts w:ascii="Times New Roman" w:hAnsi="Times New Roman" w:cs="Times New Roman"/>
+          <w:sz w:val="32"/>
+          <w:szCs w:val="32"/>
+        </w:rPr>
+      </w:pPr>
+    </w:p>
+    <w:p>
+      <w:pPr>
+        <w:spacing w:before="240" w:after="0" w:line="276" w:lineRule="auto"/>
+        <w:ind w:firstLine="720"/>
+        <w:jc w:val="both"/>
+        <w:rPr>
+          <w:rFonts w:ascii="Times New Roman" w:hAnsi="Times New Roman" w:cs="Times New Roman"/>
+          <w:sz w:val="32"/>
+          <w:szCs w:val="32"/>
+        </w:rPr>
+      </w:pPr>
+    </w:p>
+    <w:p>
+      <w:pPr>
+        <w:spacing w:before="240" w:after="0" w:line="276" w:lineRule="auto"/>
+        <w:ind w:firstLine="720"/>
+        <w:jc w:val="both"/>
+        <w:rPr>
+          <w:rFonts w:ascii="Times New Roman" w:hAnsi="Times New Roman" w:cs="Times New Roman"/>
+          <w:sz w:val="32"/>
+          <w:szCs w:val="32"/>
+        </w:rPr>
+      </w:pPr>
+    </w:p>
+    <w:p>
+      <w:pPr>
+        <w:spacing w:before="240" w:after="0" w:line="276" w:lineRule="auto"/>
+        <w:ind w:firstLine="720"/>
+        <w:jc w:val="both"/>
+        <w:rPr>
+          <w:rFonts w:ascii="Times New Roman" w:hAnsi="Times New Roman" w:cs="Times New Roman"/>
+          <w:sz w:val="32"/>
+          <w:szCs w:val="32"/>
+        </w:rPr>
+      </w:pPr>
+    </w:p>
+    <w:p>
+      <w:pPr>
+        <w:spacing w:before="240" w:after="0" w:line="276" w:lineRule="auto"/>
+        <w:ind w:firstLine="720"/>
+        <w:jc w:val="both"/>
+        <w:rPr>
+          <w:rFonts w:ascii="Times New Roman" w:hAnsi="Times New Roman" w:cs="Times New Roman"/>
+          <w:sz w:val="32"/>
+          <w:szCs w:val="32"/>
+        </w:rPr>
+      </w:pPr>
+      <w:r>
+        <w:rPr>
+          <w:rFonts w:ascii="Times New Roman" w:hAnsi="Times New Roman" w:cs="Times New Roman"/>
+          <w:b/>
+          <w:bCs/>
+          <w:color w:val="501549" w:themeColor="accent5" w:themeShade="80"/>
+          <w:sz w:val="20"/>
+          <w:szCs w:val="20"/>
+        </w:rPr>
+        <w:drawing>
+          <wp:anchor distT="0" distB="0" distL="114300" distR="114300" simplePos="0" relativeHeight="251671552" behindDoc="1" locked="0" layoutInCell="1" allowOverlap="1" wp14:anchorId="2204229A" wp14:editId="1465F4CD">
+            <wp:simplePos x="0" y="0"/>
+            <wp:positionH relativeFrom="margin">
+              <wp:posOffset>993228</wp:posOffset>
+            </wp:positionH>
+            <wp:positionV relativeFrom="page">
+              <wp:posOffset>2617076</wp:posOffset>
+            </wp:positionV>
+            <wp:extent cx="4267200" cy="6982460"/>
+            <wp:effectExtent l="0" t="0" r="0" b="8890"/>
+            <wp:wrapTight wrapText="bothSides">
+              <wp:wrapPolygon edited="0">
+                <wp:start x="0" y="0"/>
+                <wp:lineTo x="0" y="21569"/>
+                <wp:lineTo x="21504" y="21569"/>
+                <wp:lineTo x="21504" y="0"/>
+                <wp:lineTo x="0" y="0"/>
+              </wp:wrapPolygon>
+            </wp:wrapTight>
+            <wp:docPr id="381261982" name="Picture 1"/>
+            <wp:cNvGraphicFramePr>
+              <a:graphicFrameLocks xmlns:a="http://schemas.openxmlformats.org/drawingml/2006/main" noChangeAspect="1"/>
+            </wp:cNvGraphicFramePr>
+            <a:graphic xmlns:a="http://schemas.openxmlformats.org/drawingml/2006/main">
+              <a:graphicData uri="http://schemas.openxmlformats.org/drawingml/2006/picture">
+                <pic:pic xmlns:pic="http://schemas.openxmlformats.org/drawingml/2006/picture">
+                  <pic:nvPicPr>
+                    <pic:cNvPr id="381261982" name=""/>
+                    <pic:cNvPicPr/>
+                  </pic:nvPicPr>
+                  <pic:blipFill>
+                    <a:blip r:embed="rId20">
+                      <a:extLst>
+                        <a:ext uri="{28A0092B-C50C-407E-A947-70E740481C1C}">
+                          <a14:useLocalDpi xmlns:a14="http://schemas.microsoft.com/office/drawing/2010/main" val="0"/>
+                        </a:ext>
+                      </a:extLst>
+                    </a:blip>
+                    <a:stretch>
+                      <a:fillRect/>
+                    </a:stretch>
+                  </pic:blipFill>
+                  <pic:spPr>
+                    <a:xfrm>
+                      <a:off x="0" y="0"/>
+                      <a:ext cx="4267200" cy="6982460"/>
+                    </a:xfrm>
+                    <a:prstGeom prst="rect">
+                      <a:avLst/>
+                    </a:prstGeom>
+                  </pic:spPr>
+                </pic:pic>
+              </a:graphicData>
+            </a:graphic>
+          </wp:anchor>
+        </w:drawing>
+      </w:r>
+    </w:p>
+    <w:p>
+      <w:pPr>
+        <w:spacing w:after="0" w:line="276" w:lineRule="auto"/>
+        <w:jc w:val="both"/>
+        <w:rPr>
+          <w:rFonts w:ascii="Times New Roman" w:hAnsi="Times New Roman" w:cs="Times New Roman"/>
+          <w:b/>
+          <w:bCs/>
+          <w:sz w:val="40"/>
+          <w:szCs w:val="40"/>
+        </w:rPr>
+      </w:pPr>
+    </w:p>
+    <w:p>
+      <w:pPr>
+        <w:spacing w:after="0" w:line="276" w:lineRule="auto"/>
+        <w:jc w:val="both"/>
+        <w:rPr>
+          <w:rFonts w:ascii="Times New Roman" w:hAnsi="Times New Roman" w:cs="Times New Roman"/>
+          <w:b/>
+          <w:bCs/>
+          <w:sz w:val="40"/>
+          <w:szCs w:val="40"/>
+        </w:rPr>
+      </w:pPr>
+      <w:proofErr w:type="spellStart"/>
+      <w:r>
+        <w:rPr>
+          <w:rFonts w:ascii="Times New Roman" w:hAnsi="Times New Roman" w:cs="Times New Roman"/>
+          <w:b/>
+          <w:bCs/>
+          <w:sz w:val="40"/>
+          <w:szCs w:val="40"/>
+        </w:rPr>
+        <w:lastRenderedPageBreak/>
+        <w:t>QueryHacking</w:t>
+      </w:r>
+      <w:proofErr w:type="spellEnd"/>
+      <w:r>
+        <w:rPr>
+          <w:rFonts w:ascii="Times New Roman" w:hAnsi="Times New Roman" w:cs="Times New Roman"/>
+          <w:b/>
+          <w:bCs/>
+          <w:sz w:val="40"/>
+          <w:szCs w:val="40"/>
+        </w:rPr>
+        <w:t xml:space="preserve"> Class</w:t>
+      </w:r>
+    </w:p>
+    <w:p>
+      <w:pPr>
+        <w:spacing w:before="240" w:after="0" w:line="276" w:lineRule="auto"/>
+        <w:ind w:firstLine="720"/>
+        <w:jc w:val="both"/>
+        <w:rPr>
+          <w:rFonts w:ascii="Times New Roman" w:hAnsi="Times New Roman" w:cs="Times New Roman"/>
+          <w:sz w:val="32"/>
+          <w:szCs w:val="32"/>
+        </w:rPr>
+      </w:pPr>
+      <w:r>
+        <w:rPr>
+          <w:rFonts w:ascii="Times New Roman" w:hAnsi="Times New Roman" w:cs="Times New Roman"/>
+          <w:sz w:val="32"/>
+          <w:szCs w:val="32"/>
+        </w:rPr>
+        <w:drawing>
+          <wp:anchor distT="0" distB="0" distL="114300" distR="114300" simplePos="0" relativeHeight="251672576" behindDoc="0" locked="0" layoutInCell="1" allowOverlap="1" wp14:anchorId="7838FF54" wp14:editId="4FBD34C1">
+            <wp:simplePos x="0" y="0"/>
+            <wp:positionH relativeFrom="margin">
+              <wp:align>right</wp:align>
+            </wp:positionH>
+            <wp:positionV relativeFrom="paragraph">
+              <wp:posOffset>1645285</wp:posOffset>
+            </wp:positionV>
+            <wp:extent cx="5943600" cy="3318510"/>
+            <wp:effectExtent l="0" t="0" r="0" b="0"/>
+            <wp:wrapTopAndBottom/>
+            <wp:docPr id="49013018" name="Picture 1"/>
+            <wp:cNvGraphicFramePr>
+              <a:graphicFrameLocks xmlns:a="http://schemas.openxmlformats.org/drawingml/2006/main" noChangeAspect="1"/>
+            </wp:cNvGraphicFramePr>
+            <a:graphic xmlns:a="http://schemas.openxmlformats.org/drawingml/2006/main">
+              <a:graphicData uri="http://schemas.openxmlformats.org/drawingml/2006/picture">
+                <pic:pic xmlns:pic="http://schemas.openxmlformats.org/drawingml/2006/picture">
+                  <pic:nvPicPr>
+                    <pic:cNvPr id="49013018" name=""/>
+                    <pic:cNvPicPr/>
+                  </pic:nvPicPr>
+                  <pic:blipFill>
+                    <a:blip r:embed="rId21">
+                      <a:extLst>
+                        <a:ext uri="{28A0092B-C50C-407E-A947-70E740481C1C}">
+                          <a14:useLocalDpi xmlns:a14="http://schemas.microsoft.com/office/drawing/2010/main" val="0"/>
+                        </a:ext>
+                      </a:extLst>
+                    </a:blip>
+                    <a:stretch>
+                      <a:fillRect/>
+                    </a:stretch>
+                  </pic:blipFill>
+                  <pic:spPr>
+                    <a:xfrm>
+                      <a:off x="0" y="0"/>
+                      <a:ext cx="5943600" cy="3318510"/>
+                    </a:xfrm>
+                    <a:prstGeom prst="rect">
+                      <a:avLst/>
+                    </a:prstGeom>
+                  </pic:spPr>
+                </pic:pic>
+              </a:graphicData>
+            </a:graphic>
+          </wp:anchor>
+        </w:drawing>
+      </w:r>
+      <w:r>
+        <w:rPr>
+          <w:rFonts w:ascii="Times New Roman" w:hAnsi="Times New Roman" w:cs="Times New Roman"/>
+          <w:sz w:val="32"/>
+          <w:szCs w:val="32"/>
+        </w:rPr>
+        <w:t>This class is hidden because as the name suggested, this will alter anything, even the database itself assuming the query written is correct; it is only included for a little humor making this project. It can be access by typing 143 on the main display</w:t>
+      </w:r>
+      <w:r>
+        <w:rPr>
+          <w:rFonts w:ascii="Times New Roman" w:hAnsi="Times New Roman" w:cs="Times New Roman"/>
+          <w:sz w:val="32"/>
+          <w:szCs w:val="32"/>
+        </w:rPr>
+        <w:t xml:space="preserve">. The number choice 143 is references on the </w:t>
+      </w:r>
+      <w:r>
+        <w:rPr>
+          <w:rFonts w:ascii="Times New Roman" w:hAnsi="Times New Roman" w:cs="Times New Roman"/>
+          <w:sz w:val="32"/>
+          <w:szCs w:val="32"/>
+        </w:rPr>
+        <w:t xml:space="preserve">ILOVEYOU </w:t>
+      </w:r>
+      <w:r>
+        <w:rPr>
+          <w:rFonts w:ascii="Times New Roman" w:hAnsi="Times New Roman" w:cs="Times New Roman"/>
+          <w:sz w:val="32"/>
+          <w:szCs w:val="32"/>
+        </w:rPr>
+        <w:t>virus</w:t>
+      </w:r>
+      <w:r>
+        <w:rPr>
+          <w:rFonts w:ascii="Times New Roman" w:hAnsi="Times New Roman" w:cs="Times New Roman"/>
+          <w:sz w:val="32"/>
+          <w:szCs w:val="32"/>
+        </w:rPr>
+        <w:t>.</w:t>
+      </w:r>
+    </w:p>
+    <w:p>
+      <w:pPr>
+        <w:spacing w:before="240" w:after="0" w:line="276" w:lineRule="auto"/>
+        <w:ind w:firstLine="720"/>
+        <w:jc w:val="both"/>
+        <w:rPr>
+          <w:rFonts w:ascii="Times New Roman" w:hAnsi="Times New Roman" w:cs="Times New Roman"/>
+          <w:sz w:val="32"/>
+          <w:szCs w:val="32"/>
+        </w:rPr>
+      </w:pPr>
+    </w:p>
+    <w:p>
+      <w:pPr>
+        <w:spacing w:before="240" w:after="0" w:line="276" w:lineRule="auto"/>
+        <w:ind w:firstLine="720"/>
+        <w:jc w:val="both"/>
+        <w:rPr>
+          <w:rFonts w:ascii="Times New Roman" w:hAnsi="Times New Roman" w:cs="Times New Roman"/>
+          <w:sz w:val="32"/>
+          <w:szCs w:val="32"/>
+        </w:rPr>
+      </w:pPr>
+      <w:r>
+        <w:rPr>
+          <w:rFonts w:ascii="Times New Roman" w:hAnsi="Times New Roman" w:cs="Times New Roman"/>
+          <w:sz w:val="32"/>
+          <w:szCs w:val="32"/>
+        </w:rPr>
+        <w:t xml:space="preserve">“For anyone want to check the project, it is available in GitHub, I liked to thank my parents, SL </w:t>
+      </w:r>
+      <w:proofErr w:type="spellStart"/>
+      <w:r>
+        <w:rPr>
+          <w:rFonts w:ascii="Times New Roman" w:hAnsi="Times New Roman" w:cs="Times New Roman"/>
+          <w:sz w:val="32"/>
+          <w:szCs w:val="32"/>
+        </w:rPr>
+        <w:t>pasig</w:t>
+      </w:r>
+      <w:proofErr w:type="spellEnd"/>
+      <w:r>
+        <w:rPr>
+          <w:rFonts w:ascii="Times New Roman" w:hAnsi="Times New Roman" w:cs="Times New Roman"/>
+          <w:sz w:val="32"/>
+          <w:szCs w:val="32"/>
+        </w:rPr>
+        <w:t xml:space="preserve"> staff and sir </w:t>
+      </w:r>
+      <w:proofErr w:type="spellStart"/>
+      <w:r>
+        <w:rPr>
+          <w:rFonts w:ascii="Times New Roman" w:hAnsi="Times New Roman" w:cs="Times New Roman"/>
+          <w:sz w:val="32"/>
+          <w:szCs w:val="32"/>
+        </w:rPr>
+        <w:t>benz</w:t>
+      </w:r>
+      <w:proofErr w:type="spellEnd"/>
+      <w:r>
+        <w:rPr>
+          <w:rFonts w:ascii="Times New Roman" w:hAnsi="Times New Roman" w:cs="Times New Roman"/>
+          <w:sz w:val="32"/>
+          <w:szCs w:val="32"/>
+        </w:rPr>
+        <w:t xml:space="preserve"> for this to be possible”</w:t>
+      </w:r>
+    </w:p>
+    <w:p>
+      <w:pPr>
+        <w:pStyle w:val="ListParagraph"/>
+        <w:numPr>
+          <w:ilvl w:val="0"/>
+          <w:numId w:val="2"/>
+        </w:numPr>
+        <w:spacing w:before="240" w:after="0" w:line="276" w:lineRule="auto"/>
+        <w:jc w:val="both"/>
+        <w:rPr>
+          <w:rFonts w:ascii="Times New Roman" w:hAnsi="Times New Roman" w:cs="Times New Roman"/>
+          <w:sz w:val="32"/>
+          <w:szCs w:val="32"/>
+        </w:rPr>
+      </w:pPr>
+      <w:r>
+        <w:rPr>
+          <w:rFonts w:ascii="Times New Roman" w:hAnsi="Times New Roman" w:cs="Times New Roman"/>
+          <w:sz w:val="32"/>
+          <w:szCs w:val="32"/>
+        </w:rPr>
+        <w:t>Chris Lemuel D.G. Dela Cruz</w:t>
+      </w:r>
+    </w:p>
+    <w:p>
+      <w:pPr>
+        <w:spacing w:before="240" w:after="0" w:line="276" w:lineRule="auto"/>
+        <w:ind w:firstLine="720"/>
+        <w:jc w:val="both"/>
+        <w:rPr>
+          <w:rFonts w:ascii="Times New Roman" w:hAnsi="Times New Roman" w:cs="Times New Roman"/>
+          <w:sz w:val="32"/>
+          <w:szCs w:val="32"/>
+        </w:rPr>
+      </w:pPr>
+    </w:p>
+    <w:p>
+      <w:pPr>
+        <w:spacing w:after="0" w:line="276" w:lineRule="auto"/>
+        <w:jc w:val="both"/>
+        <w:rPr>
+          <w:rFonts w:ascii="Times New Roman" w:hAnsi="Times New Roman" w:cs="Times New Roman"/>
+          <w:b/>
+          <w:bCs/>
+          <w:sz w:val="32"/>
+          <w:szCs w:val="32"/>
+        </w:rPr>
+      </w:pPr>
+      <w:r>
+        <w:rPr>
+          <w:rFonts w:ascii="Times New Roman" w:hAnsi="Times New Roman" w:cs="Times New Roman"/>
+          <w:b/>
+          <w:bCs/>
+          <w:sz w:val="32"/>
+          <w:szCs w:val="32"/>
+        </w:rPr>
+        <w:t>GitHub:</w:t>
+      </w:r>
+      <w:r>
+        <w:rPr>
+          <w:rFonts w:ascii="Times New Roman" w:hAnsi="Times New Roman" w:cs="Times New Roman"/>
+          <w:b/>
+          <w:bCs/>
+          <w:sz w:val="32"/>
+          <w:szCs w:val="32"/>
+        </w:rPr>
+        <w:t xml:space="preserve"> </w:t>
+      </w:r>
+      <w:r>
+        <w:rPr>
+          <w:rFonts w:ascii="Times New Roman" w:hAnsi="Times New Roman" w:cs="Times New Roman"/>
+          <w:b/>
+          <w:bCs/>
+        </w:rPr>
+        <w:t>https://github.com/Remyueru-AI/Learning-Java/tree/master/src/ProjectJava</w:t>
+      </w:r>
+    </w:p>
+    <w:p>
+      <w:pPr>
+        <w:spacing w:before="240" w:after="0" w:line="276" w:lineRule="auto"/>
+        <w:jc w:val="both"/>
+        <w:rPr>
+          <w:rFonts w:ascii="Times New Roman" w:hAnsi="Times New Roman" w:cs="Times New Roman"/>
+          <w:b/>
+          <w:bCs/>
+          <w:color w:val="501549" w:themeColor="accent5" w:themeShade="80"/>
+          <w:sz w:val="20"/>
+          <w:szCs w:val="20"/>
+        </w:rPr>
+      </w:pPr>
     </w:p>
     <w:sectPr>
       <w:pgSz w:w="12240" w:h="15840"/>
@@ -2736,6 +6906,56 @@
     </w:sectPr>
   </w:body>
 </w:document>
+</file>
+
+<file path=word/endnotes.xml><?xml version="1.0" encoding="utf-8"?>
+<w:endnotes xmlns:wpc="http://schemas.microsoft.com/office/word/2010/wordprocessingCanvas" xmlns:cx="http://schemas.microsoft.com/office/drawing/2014/chartex" xmlns:cx1="http://schemas.microsoft.com/office/drawing/2015/9/8/chartex" xmlns:cx2="http://schemas.microsoft.com/office/drawing/2015/10/21/chartex" xmlns:cx3="http://schemas.microsoft.com/office/drawing/2016/5/9/chartex" xmlns:cx4="http://schemas.microsoft.com/office/drawing/2016/5/10/chartex" xmlns:cx5="http://schemas.microsoft.com/office/drawing/2016/5/11/chartex" xmlns:cx6="http://schemas.microsoft.com/office/drawing/2016/5/12/chartex" xmlns:cx7="http://schemas.microsoft.com/office/drawing/2016/5/13/chartex" xmlns:cx8="http://schemas.microsoft.com/office/drawing/2016/5/14/chartex" xmlns:mc="http://schemas.openxmlformats.org/markup-compatibility/2006" xmlns:aink="http://schemas.microsoft.com/office/drawing/2016/ink" xmlns:am3d="http://schemas.microsoft.com/office/drawing/2017/model3d" xmlns:o="urn:schemas-microsoft-com:office:office" xmlns:oel="http://schemas.microsoft.com/office/2019/extlst" xmlns:r="http://schemas.openxmlformats.org/officeDocument/2006/relationships" xmlns:m="http://schemas.openxmlformats.org/officeDocument/2006/math" xmlns:v="urn:schemas-microsoft-com:vml" xmlns:wp14="http://schemas.microsoft.com/office/word/2010/wordprocessingDrawing" xmlns:wp="http://schemas.openxmlformats.org/drawingml/2006/wordprocessingDrawing" xmlns:w10="urn:schemas-microsoft-com:office:word" xmlns:w="http://schemas.openxmlformats.org/wordprocessingml/2006/main" xmlns:w14="http://schemas.microsoft.com/office/word/2010/wordml" xmlns:w15="http://schemas.microsoft.com/office/word/2012/wordml" xmlns:w16cex="http://schemas.microsoft.com/office/word/2018/wordml/cex" xmlns:w16cid="http://schemas.microsoft.com/office/word/2016/wordml/cid" xmlns:w16="http://schemas.microsoft.com/office/word/2018/wordml" xmlns:w16du="http://schemas.microsoft.com/office/word/2023/wordml/word16du" xmlns:w16sdtdh="http://schemas.microsoft.com/office/word/2020/wordml/sdtdatahash" xmlns:w16sdtfl="http://schemas.microsoft.com/office/word/2024/wordml/sdtformatlock" xmlns:w16se="http://schemas.microsoft.com/office/word/2015/wordml/symex" xmlns:wpg="http://schemas.microsoft.com/office/word/2010/wordprocessingGroup" xmlns:wpi="http://schemas.microsoft.com/office/word/2010/wordprocessingInk" xmlns:wne="http://schemas.microsoft.com/office/word/2006/wordml" xmlns:wps="http://schemas.microsoft.com/office/word/2010/wordprocessingShape" mc:Ignorable="w14 w15 w16se w16cid w16 w16cex w16sdtdh w16sdtfl w16du wp14">
+  <w:endnote w:type="separator" w:id="-1">
+    <w:p>
+      <w:pPr>
+        <w:spacing w:after="0" w:line="240" w:lineRule="auto"/>
+      </w:pPr>
+      <w:r>
+        <w:separator/>
+      </w:r>
+    </w:p>
+  </w:endnote>
+  <w:endnote w:type="continuationSeparator" w:id="0">
+    <w:p>
+      <w:pPr>
+        <w:spacing w:after="0" w:line="240" w:lineRule="auto"/>
+      </w:pPr>
+      <w:r>
+        <w:continuationSeparator/>
+      </w:r>
+    </w:p>
+  </w:endnote>
+</w:endnotes>
+</file>
+
+<file path=word/footnotes.xml><?xml version="1.0" encoding="utf-8"?>
+<w:footnotes xmlns:wpc="http://schemas.microsoft.com/office/word/2010/wordprocessingCanvas" xmlns:cx="http://schemas.microsoft.com/office/drawing/2014/chartex" xmlns:cx1="http://schemas.microsoft.com/office/drawing/2015/9/8/chartex" xmlns:cx2="http://schemas.microsoft.com/office/drawing/2015/10/21/chartex" xmlns:cx3="http://schemas.microsoft.com/office/drawing/2016/5/9/chartex" xmlns:cx4="http://schemas.microsoft.com/office/drawing/2016/5/10/chartex" xmlns:cx5="http://schemas.microsoft.com/office/drawing/2016/5/11/chartex" xmlns:cx6="http://schemas.microsoft.com/office/drawing/2016/5/12/chartex" xmlns:cx7="http://schemas.microsoft.com/office/drawing/2016/5/13/chartex" xmlns:cx8="http://schemas.microsoft.com/office/drawing/2016/5/14/chartex" xmlns:mc="http://schemas.openxmlformats.org/markup-compatibility/2006" xmlns:aink="http://schemas.microsoft.com/office/drawing/2016/ink" xmlns:am3d="http://schemas.microsoft.com/office/drawing/2017/model3d" xmlns:o="urn:schemas-microsoft-com:office:office" xmlns:oel="http://schemas.microsoft.com/office/2019/extlst" xmlns:r="http://schemas.openxmlformats.org/officeDocument/2006/relationships" xmlns:m="http://schemas.openxmlformats.org/officeDocument/2006/math" xmlns:v="urn:schemas-microsoft-com:vml" xmlns:wp14="http://schemas.microsoft.com/office/word/2010/wordprocessingDrawing" xmlns:wp="http://schemas.openxmlformats.org/drawingml/2006/wordprocessingDrawing" xmlns:w10="urn:schemas-microsoft-com:office:word" xmlns:w="http://schemas.openxmlformats.org/wordprocessingml/2006/main" xmlns:w14="http://schemas.microsoft.com/office/word/2010/wordml" xmlns:w15="http://schemas.microsoft.com/office/word/2012/wordml" xmlns:w16cex="http://schemas.microsoft.com/office/word/2018/wordml/cex" xmlns:w16cid="http://schemas.microsoft.com/office/word/2016/wordml/cid" xmlns:w16="http://schemas.microsoft.com/office/word/2018/wordml" xmlns:w16du="http://schemas.microsoft.com/office/word/2023/wordml/word16du" xmlns:w16sdtdh="http://schemas.microsoft.com/office/word/2020/wordml/sdtdatahash" xmlns:w16sdtfl="http://schemas.microsoft.com/office/word/2024/wordml/sdtformatlock" xmlns:w16se="http://schemas.microsoft.com/office/word/2015/wordml/symex" xmlns:wpg="http://schemas.microsoft.com/office/word/2010/wordprocessingGroup" xmlns:wpi="http://schemas.microsoft.com/office/word/2010/wordprocessingInk" xmlns:wne="http://schemas.microsoft.com/office/word/2006/wordml" xmlns:wps="http://schemas.microsoft.com/office/word/2010/wordprocessingShape" mc:Ignorable="w14 w15 w16se w16cid w16 w16cex w16sdtdh w16sdtfl w16du wp14">
+  <w:footnote w:type="separator" w:id="-1">
+    <w:p>
+      <w:pPr>
+        <w:spacing w:after="0" w:line="240" w:lineRule="auto"/>
+      </w:pPr>
+      <w:r>
+        <w:separator/>
+      </w:r>
+    </w:p>
+  </w:footnote>
+  <w:footnote w:type="continuationSeparator" w:id="0">
+    <w:p>
+      <w:pPr>
+        <w:spacing w:after="0" w:line="240" w:lineRule="auto"/>
+      </w:pPr>
+      <w:r>
+        <w:continuationSeparator/>
+      </w:r>
+    </w:p>
+  </w:footnote>
+</w:footnotes>
 </file>
 
 <file path=word/numbering.xml><?xml version="1.0" encoding="utf-8"?>
@@ -2853,8 +7073,123 @@
       </w:rPr>
     </w:lvl>
   </w:abstractNum>
+  <w:abstractNum w:abstractNumId="1" w15:restartNumberingAfterBreak="0">
+    <w:nsid w:val="7C411290"/>
+    <w:multiLevelType w:val="hybridMultilevel"/>
+    <w:tmpl w:val="1AF45AA6"/>
+    <w:lvl w:ilvl="0" w:tplc="B3901A58">
+      <w:numFmt w:val="bullet"/>
+      <w:lvlText w:val="-"/>
+      <w:lvlJc w:val="left"/>
+      <w:pPr>
+        <w:ind w:left="5400" w:hanging="360"/>
+      </w:pPr>
+      <w:rPr>
+        <w:rFonts w:ascii="Times New Roman" w:eastAsiaTheme="minorHAnsi" w:hAnsi="Times New Roman" w:cs="Times New Roman" w:hint="default"/>
+      </w:rPr>
+    </w:lvl>
+    <w:lvl w:ilvl="1" w:tplc="04090003" w:tentative="1">
+      <w:start w:val="1"/>
+      <w:numFmt w:val="bullet"/>
+      <w:lvlText w:val="o"/>
+      <w:lvlJc w:val="left"/>
+      <w:pPr>
+        <w:ind w:left="6120" w:hanging="360"/>
+      </w:pPr>
+      <w:rPr>
+        <w:rFonts w:ascii="Courier New" w:hAnsi="Courier New" w:cs="Courier New" w:hint="default"/>
+      </w:rPr>
+    </w:lvl>
+    <w:lvl w:ilvl="2" w:tplc="04090005" w:tentative="1">
+      <w:start w:val="1"/>
+      <w:numFmt w:val="bullet"/>
+      <w:lvlText w:val=""/>
+      <w:lvlJc w:val="left"/>
+      <w:pPr>
+        <w:ind w:left="6840" w:hanging="360"/>
+      </w:pPr>
+      <w:rPr>
+        <w:rFonts w:ascii="Wingdings" w:hAnsi="Wingdings" w:hint="default"/>
+      </w:rPr>
+    </w:lvl>
+    <w:lvl w:ilvl="3" w:tplc="04090001" w:tentative="1">
+      <w:start w:val="1"/>
+      <w:numFmt w:val="bullet"/>
+      <w:lvlText w:val=""/>
+      <w:lvlJc w:val="left"/>
+      <w:pPr>
+        <w:ind w:left="7560" w:hanging="360"/>
+      </w:pPr>
+      <w:rPr>
+        <w:rFonts w:ascii="Symbol" w:hAnsi="Symbol" w:hint="default"/>
+      </w:rPr>
+    </w:lvl>
+    <w:lvl w:ilvl="4" w:tplc="04090003" w:tentative="1">
+      <w:start w:val="1"/>
+      <w:numFmt w:val="bullet"/>
+      <w:lvlText w:val="o"/>
+      <w:lvlJc w:val="left"/>
+      <w:pPr>
+        <w:ind w:left="8280" w:hanging="360"/>
+      </w:pPr>
+      <w:rPr>
+        <w:rFonts w:ascii="Courier New" w:hAnsi="Courier New" w:cs="Courier New" w:hint="default"/>
+      </w:rPr>
+    </w:lvl>
+    <w:lvl w:ilvl="5" w:tplc="04090005" w:tentative="1">
+      <w:start w:val="1"/>
+      <w:numFmt w:val="bullet"/>
+      <w:lvlText w:val=""/>
+      <w:lvlJc w:val="left"/>
+      <w:pPr>
+        <w:ind w:left="9000" w:hanging="360"/>
+      </w:pPr>
+      <w:rPr>
+        <w:rFonts w:ascii="Wingdings" w:hAnsi="Wingdings" w:hint="default"/>
+      </w:rPr>
+    </w:lvl>
+    <w:lvl w:ilvl="6" w:tplc="04090001" w:tentative="1">
+      <w:start w:val="1"/>
+      <w:numFmt w:val="bullet"/>
+      <w:lvlText w:val=""/>
+      <w:lvlJc w:val="left"/>
+      <w:pPr>
+        <w:ind w:left="9720" w:hanging="360"/>
+      </w:pPr>
+      <w:rPr>
+        <w:rFonts w:ascii="Symbol" w:hAnsi="Symbol" w:hint="default"/>
+      </w:rPr>
+    </w:lvl>
+    <w:lvl w:ilvl="7" w:tplc="04090003" w:tentative="1">
+      <w:start w:val="1"/>
+      <w:numFmt w:val="bullet"/>
+      <w:lvlText w:val="o"/>
+      <w:lvlJc w:val="left"/>
+      <w:pPr>
+        <w:ind w:left="10440" w:hanging="360"/>
+      </w:pPr>
+      <w:rPr>
+        <w:rFonts w:ascii="Courier New" w:hAnsi="Courier New" w:cs="Courier New" w:hint="default"/>
+      </w:rPr>
+    </w:lvl>
+    <w:lvl w:ilvl="8" w:tplc="04090005" w:tentative="1">
+      <w:start w:val="1"/>
+      <w:numFmt w:val="bullet"/>
+      <w:lvlText w:val=""/>
+      <w:lvlJc w:val="left"/>
+      <w:pPr>
+        <w:ind w:left="11160" w:hanging="360"/>
+      </w:pPr>
+      <w:rPr>
+        <w:rFonts w:ascii="Wingdings" w:hAnsi="Wingdings" w:hint="default"/>
+      </w:rPr>
+    </w:lvl>
+  </w:abstractNum>
   <w:num w:numId="1" w16cid:durableId="432672533">
     <w:abstractNumId w:val="0"/>
+  </w:num>
+  <w:num w:numId="2" w16cid:durableId="199981666">
+    <w:abstractNumId w:val="1"/>
   </w:num>
 </w:numbering>
 </file>
@@ -3776,6 +8111,50 @@
       <w:spacing w:val="5"/>
     </w:rPr>
   </w:style>
+  <w:style w:type="paragraph" w:styleId="Header">
+    <w:name w:val="header"/>
+    <w:basedOn w:val="Normal"/>
+    <w:link w:val="HeaderChar"/>
+    <w:uiPriority w:val="99"/>
+    <w:unhideWhenUsed/>
+    <w:rsid w:val="00632F63"/>
+    <w:pPr>
+      <w:tabs>
+        <w:tab w:val="center" w:pos="4680"/>
+        <w:tab w:val="right" w:pos="9360"/>
+      </w:tabs>
+      <w:spacing w:after="0" w:line="240" w:lineRule="auto"/>
+    </w:pPr>
+  </w:style>
+  <w:style w:type="character" w:customStyle="1" w:styleId="HeaderChar">
+    <w:name w:val="Header Char"/>
+    <w:basedOn w:val="DefaultParagraphFont"/>
+    <w:link w:val="Header"/>
+    <w:uiPriority w:val="99"/>
+    <w:rsid w:val="00632F63"/>
+  </w:style>
+  <w:style w:type="paragraph" w:styleId="Footer">
+    <w:name w:val="footer"/>
+    <w:basedOn w:val="Normal"/>
+    <w:link w:val="FooterChar"/>
+    <w:uiPriority w:val="99"/>
+    <w:unhideWhenUsed/>
+    <w:rsid w:val="00632F63"/>
+    <w:pPr>
+      <w:tabs>
+        <w:tab w:val="center" w:pos="4680"/>
+        <w:tab w:val="right" w:pos="9360"/>
+      </w:tabs>
+      <w:spacing w:after="0" w:line="240" w:lineRule="auto"/>
+    </w:pPr>
+  </w:style>
+  <w:style w:type="character" w:customStyle="1" w:styleId="FooterChar">
+    <w:name w:val="Footer Char"/>
+    <w:basedOn w:val="DefaultParagraphFont"/>
+    <w:link w:val="Footer"/>
+    <w:uiPriority w:val="99"/>
+    <w:rsid w:val="00632F63"/>
+  </w:style>
 </w:styles>
 </file>
 
